--- a/template.docx
+++ b/template.docx
@@ -3,190 +3,1691 @@
 <w:document xmlns:wpc="http://schemas.microsoft.com/office/word/2010/wordprocessingCanvas" xmlns:cx="http://schemas.microsoft.com/office/drawing/2014/chartex" xmlns:mc="http://schemas.openxmlformats.org/markup-compatibility/2006" xmlns:o="urn:schemas-microsoft-com:office:office" xmlns:r="http://schemas.openxmlformats.org/officeDocument/2006/relationships" xmlns:m="http://schemas.openxmlformats.org/officeDocument/2006/math" xmlns:v="urn:schemas-microsoft-com:vml" xmlns:wp14="http://schemas.microsoft.com/office/word/2010/wordprocessingDrawing" xmlns:wp="http://schemas.openxmlformats.org/drawingml/2006/wordprocessingDrawing" xmlns:w10="urn:schemas-microsoft-com:office:word" xmlns:w="http://schemas.openxmlformats.org/wordprocessingml/2006/main" xmlns:w14="http://schemas.microsoft.com/office/word/2010/wordml" xmlns:w15="http://schemas.microsoft.com/office/word/2012/wordml" xmlns:w16se="http://schemas.microsoft.com/office/word/2015/wordml/symex" xmlns:wpg="http://schemas.microsoft.com/office/word/2010/wordprocessingGroup" xmlns:wpi="http://schemas.microsoft.com/office/word/2010/wordprocessingInk" xmlns:wne="http://schemas.microsoft.com/office/word/2006/wordml" xmlns:wps="http://schemas.microsoft.com/office/word/2010/wordprocessingShape" mc:Ignorable="w14 w15 w16se wp14">
   <w:body>
     <w:p>
-      <w:r>
-        <w:t>Акт проверки</w:t>
+      <w:pPr>
+        <w:pStyle w:val="Style15"/>
+        <w:pageBreakBefore/>
+        <w:numPr>
+          <w:ilvl w:val="0"/>
+          <w:numId w:val="0"/>
+        </w:numPr>
+        <w:ind w:left="357"/>
+        <w:jc w:val="center"/>
+        <w:outlineLvl w:val="0"/>
+        <w:rPr>
+          <w:rFonts w:ascii="Calibri" w:hAnsi="Calibri" w:cs="Calibri"/>
+          <w:lang w:bidi="en-US"/>
+        </w:rPr>
+      </w:pPr>
+      <w:r>
+        <w:rPr>
+          <w:rFonts w:ascii="Calibri" w:hAnsi="Calibri" w:cs="Calibri"/>
+          <w:lang w:bidi="en-US"/>
+        </w:rPr>
+        <w:br/>
+        <w:t xml:space="preserve">АКТ № </w:t>
+      </w:r>
+      <w:r>
+        <w:t>{</w:t>
+      </w:r>
+      <w:proofErr w:type="spellStart"/>
+      <w:r>
+        <w:t>inspection_date</w:t>
+      </w:r>
+      <w:proofErr w:type="spellEnd"/>
+      <w:proofErr w:type="gramStart"/>
+      <w:r>
+        <w:t>}</w:t>
+      </w:r>
+      <w:r>
+        <w:t>.</w:t>
+      </w:r>
+      <w:r>
+        <w:t>{</w:t>
+      </w:r>
+      <w:proofErr w:type="spellStart"/>
+      <w:proofErr w:type="gramEnd"/>
+      <w:r>
+        <w:t>object</w:t>
+      </w:r>
+      <w:proofErr w:type="spellEnd"/>
+      <w:r>
+        <w:t>}</w:t>
       </w:r>
     </w:p>
     <w:p>
-      <w:r>
-        <w:t>Дата проверки: {</w:t>
-      </w:r>
-      <w:proofErr w:type="spellStart"/>
-      <w:r>
-        <w:t>inspection_date</w:t>
-      </w:r>
-      <w:proofErr w:type="spellEnd"/>
-      <w:r>
-        <w:t>}</w:t>
+      <w:pPr>
+        <w:jc w:val="center"/>
+        <w:rPr>
+          <w:rFonts w:ascii="Calibri" w:hAnsi="Calibri" w:cs="Calibri"/>
+          <w:color w:val="000000"/>
+          <w:sz w:val="24"/>
+          <w:szCs w:val="24"/>
+          <w:lang w:eastAsia="en-US" w:bidi="en-US"/>
+        </w:rPr>
+      </w:pPr>
+      <w:r>
+        <w:rPr>
+          <w:rFonts w:ascii="Calibri" w:hAnsi="Calibri" w:cs="Calibri"/>
+          <w:sz w:val="24"/>
+          <w:szCs w:val="24"/>
+          <w:lang w:eastAsia="en-US" w:bidi="en-US"/>
+        </w:rPr>
+        <w:t>о выявленном нарушении правил охраны труда, промышленной,</w:t>
+      </w:r>
+      <w:r>
+        <w:rPr>
+          <w:rFonts w:ascii="Calibri" w:hAnsi="Calibri" w:cs="Calibri"/>
+          <w:sz w:val="24"/>
+          <w:szCs w:val="24"/>
+          <w:lang w:eastAsia="en-US" w:bidi="en-US"/>
+        </w:rPr>
+        <w:br/>
+        <w:t xml:space="preserve"> пожарной безопасности, охраны окружающей среды, безопасности дорожного движения</w:t>
       </w:r>
     </w:p>
     <w:p>
-      <w:r>
-        <w:t>Объект проверки: {</w:t>
-      </w:r>
-      <w:proofErr w:type="spellStart"/>
-      <w:r>
-        <w:t>object</w:t>
-      </w:r>
-      <w:proofErr w:type="spellEnd"/>
-      <w:r>
-        <w:t>}</w:t>
-      </w:r>
+      <w:pPr>
+        <w:jc w:val="center"/>
+        <w:rPr>
+          <w:rFonts w:ascii="Calibri" w:hAnsi="Calibri" w:cs="Calibri"/>
+          <w:color w:val="000000"/>
+          <w:sz w:val="24"/>
+          <w:szCs w:val="24"/>
+          <w:lang w:eastAsia="en-US" w:bidi="en-US"/>
+        </w:rPr>
+      </w:pPr>
     </w:p>
     <w:p>
-      <w:r>
-        <w:t>Участок проверки: {</w:t>
+      <w:pPr>
+        <w:rPr>
+          <w:rFonts w:ascii="Calibri" w:hAnsi="Calibri" w:cs="Calibri"/>
+          <w:sz w:val="24"/>
+          <w:szCs w:val="24"/>
+          <w:lang w:eastAsia="en-US" w:bidi="en-US"/>
+        </w:rPr>
+      </w:pPr>
+      <w:r>
+        <w:rPr>
+          <w:rFonts w:ascii="Calibri" w:hAnsi="Calibri" w:cs="Calibri"/>
+          <w:sz w:val="24"/>
+          <w:szCs w:val="24"/>
+          <w:lang w:eastAsia="en-US" w:bidi="en-US"/>
+        </w:rPr>
+        <w:t>{</w:t>
       </w:r>
       <w:proofErr w:type="spellStart"/>
       <w:r>
-        <w:t>section</w:t>
+        <w:rPr>
+          <w:rFonts w:ascii="Calibri" w:hAnsi="Calibri" w:cs="Calibri"/>
+          <w:sz w:val="24"/>
+          <w:szCs w:val="24"/>
+          <w:lang w:eastAsia="en-US" w:bidi="en-US"/>
+        </w:rPr>
+        <w:t>inspection_date</w:t>
       </w:r>
       <w:proofErr w:type="spellEnd"/>
       <w:r>
+        <w:rPr>
+          <w:rFonts w:ascii="Calibri" w:hAnsi="Calibri" w:cs="Calibri"/>
+          <w:sz w:val="24"/>
+          <w:szCs w:val="24"/>
+          <w:lang w:eastAsia="en-US" w:bidi="en-US"/>
+        </w:rPr>
         <w:t>}</w:t>
+      </w:r>
+      <w:r>
+        <w:rPr>
+          <w:rFonts w:ascii="Calibri" w:hAnsi="Calibri" w:cs="Calibri"/>
+          <w:sz w:val="24"/>
+          <w:szCs w:val="24"/>
+          <w:lang w:eastAsia="en-US" w:bidi="en-US"/>
+        </w:rPr>
+        <w:t>.</w:t>
+      </w:r>
+      <w:r>
+        <w:rPr>
+          <w:rFonts w:ascii="Calibri" w:hAnsi="Calibri" w:cs="Calibri"/>
+          <w:sz w:val="24"/>
+          <w:szCs w:val="24"/>
+          <w:lang w:eastAsia="en-US" w:bidi="en-US"/>
+        </w:rPr>
+        <w:tab/>
+      </w:r>
+      <w:r>
+        <w:rPr>
+          <w:rFonts w:ascii="Calibri" w:hAnsi="Calibri" w:cs="Calibri"/>
+          <w:sz w:val="24"/>
+          <w:szCs w:val="24"/>
+          <w:lang w:eastAsia="en-US" w:bidi="en-US"/>
+        </w:rPr>
+        <w:tab/>
+      </w:r>
+      <w:r>
+        <w:rPr>
+          <w:rFonts w:ascii="Calibri" w:hAnsi="Calibri" w:cs="Calibri"/>
+          <w:sz w:val="24"/>
+          <w:szCs w:val="24"/>
+          <w:lang w:eastAsia="en-US" w:bidi="en-US"/>
+        </w:rPr>
+        <w:tab/>
+      </w:r>
+      <w:r>
+        <w:rPr>
+          <w:rFonts w:ascii="Calibri" w:hAnsi="Calibri" w:cs="Calibri"/>
+          <w:sz w:val="24"/>
+          <w:szCs w:val="24"/>
+          <w:lang w:eastAsia="en-US" w:bidi="en-US"/>
+        </w:rPr>
+        <w:tab/>
+      </w:r>
+      <w:r>
+        <w:rPr>
+          <w:rFonts w:ascii="Calibri" w:hAnsi="Calibri" w:cs="Calibri"/>
+          <w:sz w:val="24"/>
+          <w:szCs w:val="24"/>
+          <w:lang w:eastAsia="en-US" w:bidi="en-US"/>
+        </w:rPr>
+        <w:tab/>
+      </w:r>
+      <w:r>
+        <w:rPr>
+          <w:rFonts w:ascii="Calibri" w:hAnsi="Calibri" w:cs="Calibri"/>
+          <w:sz w:val="24"/>
+          <w:szCs w:val="24"/>
+          <w:lang w:eastAsia="en-US" w:bidi="en-US"/>
+        </w:rPr>
+        <w:tab/>
+      </w:r>
+      <w:r>
+        <w:rPr>
+          <w:rFonts w:ascii="Calibri" w:hAnsi="Calibri" w:cs="Calibri"/>
+          <w:sz w:val="24"/>
+          <w:szCs w:val="24"/>
+          <w:lang w:eastAsia="en-US" w:bidi="en-US"/>
+        </w:rPr>
+        <w:tab/>
+      </w:r>
+      <w:r>
+        <w:rPr>
+          <w:rFonts w:ascii="Calibri" w:hAnsi="Calibri" w:cs="Calibri"/>
+          <w:sz w:val="24"/>
+          <w:szCs w:val="24"/>
+          <w:lang w:eastAsia="en-US" w:bidi="en-US"/>
+        </w:rPr>
+        <w:tab/>
+      </w:r>
+      <w:r>
+        <w:rPr>
+          <w:rFonts w:ascii="Calibri" w:hAnsi="Calibri" w:cs="Calibri"/>
+          <w:sz w:val="24"/>
+          <w:szCs w:val="24"/>
+          <w:lang w:eastAsia="en-US" w:bidi="en-US"/>
+        </w:rPr>
+        <w:tab/>
+        <w:t xml:space="preserve"> </w:t>
       </w:r>
     </w:p>
     <w:p>
-      <w:r>
-        <w:t>Наименование организации: {</w:t>
-      </w:r>
-      <w:proofErr w:type="spellStart"/>
-      <w:r>
-        <w:t>organization</w:t>
-      </w:r>
-      <w:proofErr w:type="spellEnd"/>
-      <w:r>
-        <w:t>}</w:t>
-      </w:r>
+      <w:pPr>
+        <w:rPr>
+          <w:rFonts w:ascii="Calibri" w:hAnsi="Calibri" w:cs="Calibri"/>
+          <w:sz w:val="24"/>
+          <w:szCs w:val="24"/>
+          <w:lang w:eastAsia="en-US" w:bidi="en-US"/>
+        </w:rPr>
+      </w:pPr>
     </w:p>
     <w:p>
-      <w:r>
-        <w:t xml:space="preserve">ФИО Нарушителя: </w:t>
+      <w:pPr>
+        <w:tabs>
+          <w:tab w:val="right" w:leader="underscore" w:pos="9781"/>
+        </w:tabs>
+        <w:rPr>
+          <w:rFonts w:ascii="Calibri" w:hAnsi="Calibri" w:cs="Calibri"/>
+          <w:sz w:val="24"/>
+          <w:szCs w:val="24"/>
+          <w:u w:val="single"/>
+          <w:lang w:eastAsia="en-US" w:bidi="en-US"/>
+        </w:rPr>
+      </w:pPr>
+      <w:r>
+        <w:rPr>
+          <w:rFonts w:ascii="Calibri" w:hAnsi="Calibri" w:cs="Calibri"/>
+          <w:sz w:val="24"/>
+          <w:szCs w:val="24"/>
+          <w:lang w:eastAsia="en-US" w:bidi="en-US"/>
+        </w:rPr>
+        <w:t xml:space="preserve">Мною: </w:t>
       </w:r>
       <w:r>
         <w:t>{</w:t>
       </w:r>
       <w:proofErr w:type="spellStart"/>
       <w:r>
-        <w:t>violat</w:t>
+        <w:t>inspector_name</w:t>
       </w:r>
       <w:proofErr w:type="spellEnd"/>
       <w:r>
+        <w:t>}</w:t>
+      </w:r>
+      <w:r>
+        <w:rPr>
+          <w:rFonts w:ascii="Calibri" w:hAnsi="Calibri" w:cs="Calibri"/>
+          <w:sz w:val="24"/>
+          <w:szCs w:val="24"/>
+          <w:lang w:eastAsia="en-US" w:bidi="en-US"/>
+        </w:rPr>
+        <w:tab/>
+      </w:r>
+    </w:p>
+    <w:p>
+      <w:pPr>
+        <w:jc w:val="center"/>
+        <w:rPr>
+          <w:rFonts w:ascii="Calibri" w:hAnsi="Calibri" w:cs="Calibri"/>
+          <w:sz w:val="24"/>
+          <w:szCs w:val="24"/>
+          <w:vertAlign w:val="superscript"/>
+          <w:lang w:eastAsia="en-US" w:bidi="en-US"/>
+        </w:rPr>
+      </w:pPr>
+      <w:r>
+        <w:rPr>
+          <w:rFonts w:ascii="Calibri" w:hAnsi="Calibri" w:cs="Calibri"/>
+          <w:sz w:val="24"/>
+          <w:szCs w:val="24"/>
+          <w:vertAlign w:val="superscript"/>
+          <w:lang w:eastAsia="en-US" w:bidi="en-US"/>
+        </w:rPr>
+        <w:t>(должность, предприятие заказчик, Ф.И.О.)</w:t>
+      </w:r>
+    </w:p>
+    <w:p>
+      <w:pPr>
+        <w:tabs>
+          <w:tab w:val="right" w:leader="underscore" w:pos="9781"/>
+        </w:tabs>
+        <w:rPr>
+          <w:rFonts w:ascii="Calibri" w:hAnsi="Calibri" w:cs="Calibri"/>
+          <w:sz w:val="24"/>
+          <w:szCs w:val="24"/>
+          <w:lang w:eastAsia="en-US" w:bidi="en-US"/>
+        </w:rPr>
+      </w:pPr>
+      <w:r>
+        <w:rPr>
+          <w:rFonts w:ascii="Calibri" w:hAnsi="Calibri" w:cs="Calibri"/>
+          <w:sz w:val="24"/>
+          <w:szCs w:val="24"/>
+          <w:lang w:eastAsia="en-US" w:bidi="en-US"/>
+        </w:rPr>
+        <w:t xml:space="preserve">В присутствии: </w:t>
+      </w:r>
+      <w:r>
+        <w:rPr>
+          <w:rFonts w:ascii="Calibri" w:hAnsi="Calibri" w:cs="Calibri"/>
+          <w:sz w:val="24"/>
+          <w:szCs w:val="24"/>
+          <w:lang w:eastAsia="en-US" w:bidi="en-US"/>
+        </w:rPr>
+        <w:tab/>
+      </w:r>
+    </w:p>
+    <w:p>
+      <w:pPr>
+        <w:jc w:val="center"/>
+        <w:rPr>
+          <w:rFonts w:ascii="Calibri" w:hAnsi="Calibri" w:cs="Calibri"/>
+          <w:sz w:val="24"/>
+          <w:szCs w:val="24"/>
+          <w:vertAlign w:val="superscript"/>
+          <w:lang w:eastAsia="en-US" w:bidi="en-US"/>
+        </w:rPr>
+      </w:pPr>
+      <w:r>
+        <w:rPr>
+          <w:rFonts w:ascii="Calibri" w:hAnsi="Calibri" w:cs="Calibri"/>
+          <w:sz w:val="24"/>
+          <w:szCs w:val="24"/>
+          <w:vertAlign w:val="superscript"/>
+          <w:lang w:eastAsia="en-US" w:bidi="en-US"/>
+        </w:rPr>
+        <w:t>(должность, предприятие ПО / СПО / аутсорсер, Ф.И.О.)</w:t>
+      </w:r>
+    </w:p>
+    <w:p>
+      <w:r>
+        <w:rPr>
+          <w:rFonts w:ascii="Calibri" w:hAnsi="Calibri" w:cs="Calibri"/>
+          <w:sz w:val="24"/>
+          <w:szCs w:val="24"/>
+          <w:lang w:eastAsia="en-US" w:bidi="en-US"/>
+        </w:rPr>
+        <w:t xml:space="preserve">составлен настоящий акт в том, что </w:t>
+      </w:r>
+      <w:r>
+        <w:t>{</w:t>
+      </w:r>
+      <w:proofErr w:type="spellStart"/>
+      <w:r>
+        <w:t>inspection_date</w:t>
+      </w:r>
+      <w:proofErr w:type="spellEnd"/>
+      <w:r>
+        <w:t>}</w:t>
+      </w:r>
+      <w:r>
+        <w:rPr>
+          <w:rFonts w:ascii="Calibri" w:hAnsi="Calibri" w:cs="Calibri"/>
+          <w:sz w:val="24"/>
+          <w:szCs w:val="24"/>
+          <w:lang w:eastAsia="en-US" w:bidi="en-US"/>
+        </w:rPr>
+        <w:t>.</w:t>
+      </w:r>
+    </w:p>
+    <w:p>
+      <w:pPr>
+        <w:tabs>
+          <w:tab w:val="right" w:leader="underscore" w:pos="9781"/>
+        </w:tabs>
+        <w:spacing w:before="120"/>
+        <w:rPr>
+          <w:rFonts w:ascii="Calibri" w:hAnsi="Calibri" w:cs="Calibri"/>
+          <w:sz w:val="24"/>
+          <w:szCs w:val="24"/>
+          <w:lang w:eastAsia="en-US" w:bidi="en-US"/>
+        </w:rPr>
+      </w:pPr>
+      <w:r>
+        <w:rPr>
+          <w:rFonts w:ascii="Calibri" w:hAnsi="Calibri" w:cs="Calibri"/>
+          <w:sz w:val="24"/>
+          <w:szCs w:val="24"/>
+          <w:lang w:eastAsia="en-US" w:bidi="en-US"/>
+        </w:rPr>
+        <w:t>н</w:t>
+      </w:r>
+      <w:r>
+        <w:rPr>
+          <w:rFonts w:ascii="Calibri" w:hAnsi="Calibri" w:cs="Calibri"/>
+          <w:sz w:val="24"/>
+          <w:szCs w:val="24"/>
+          <w:lang w:eastAsia="en-US" w:bidi="en-US"/>
+        </w:rPr>
+        <w:t>а</w:t>
+      </w:r>
+      <w:r>
+        <w:rPr>
+          <w:rFonts w:ascii="Calibri" w:hAnsi="Calibri" w:cs="Calibri"/>
+          <w:sz w:val="24"/>
+          <w:szCs w:val="24"/>
+          <w:lang w:eastAsia="en-US" w:bidi="en-US"/>
+        </w:rPr>
+        <w:t xml:space="preserve"> объекте: </w:t>
+      </w:r>
+      <w:r>
+        <w:t>{</w:t>
+      </w:r>
+      <w:proofErr w:type="spellStart"/>
+      <w:r>
+        <w:t>object</w:t>
+      </w:r>
+      <w:proofErr w:type="spellEnd"/>
+      <w:r>
+        <w:t>}</w:t>
+      </w:r>
+      <w:r>
+        <w:t xml:space="preserve">, </w:t>
+      </w:r>
+      <w:r>
+        <w:t>{</w:t>
+      </w:r>
+      <w:proofErr w:type="spellStart"/>
+      <w:r>
+        <w:t>section</w:t>
+      </w:r>
+      <w:proofErr w:type="spellEnd"/>
+      <w:r>
+        <w:t>}</w:t>
+      </w:r>
+      <w:r>
+        <w:rPr>
+          <w:rFonts w:ascii="Calibri" w:hAnsi="Calibri" w:cs="Calibri"/>
+          <w:sz w:val="24"/>
+          <w:szCs w:val="24"/>
+          <w:lang w:eastAsia="en-US" w:bidi="en-US"/>
+        </w:rPr>
+        <w:tab/>
+      </w:r>
+    </w:p>
+    <w:p>
+      <w:pPr>
+        <w:tabs>
+          <w:tab w:val="right" w:leader="underscore" w:pos="9781"/>
+        </w:tabs>
+        <w:rPr>
+          <w:rFonts w:ascii="Calibri" w:hAnsi="Calibri" w:cs="Calibri"/>
+          <w:sz w:val="24"/>
+          <w:szCs w:val="24"/>
+          <w:lang w:eastAsia="en-US" w:bidi="en-US"/>
+        </w:rPr>
+      </w:pPr>
+      <w:r>
+        <w:rPr>
+          <w:rFonts w:ascii="Calibri" w:hAnsi="Calibri" w:cs="Calibri"/>
+          <w:sz w:val="24"/>
+          <w:szCs w:val="24"/>
+          <w:lang w:eastAsia="en-US" w:bidi="en-US"/>
+        </w:rPr>
+        <w:tab/>
+      </w:r>
+    </w:p>
+    <w:p>
+      <w:pPr>
+        <w:jc w:val="center"/>
+        <w:rPr>
+          <w:rFonts w:ascii="Calibri" w:hAnsi="Calibri" w:cs="Calibri"/>
+          <w:sz w:val="24"/>
+          <w:szCs w:val="24"/>
+          <w:vertAlign w:val="superscript"/>
+          <w:lang w:eastAsia="en-US" w:bidi="en-US"/>
+        </w:rPr>
+      </w:pPr>
+      <w:r>
+        <w:rPr>
+          <w:rFonts w:ascii="Calibri" w:hAnsi="Calibri" w:cs="Calibri"/>
+          <w:sz w:val="24"/>
+          <w:szCs w:val="24"/>
+          <w:vertAlign w:val="superscript"/>
+          <w:lang w:eastAsia="en-US" w:bidi="en-US"/>
+        </w:rPr>
+        <w:t>(точное место, где выявлено нарушение, объект строительства)</w:t>
+      </w:r>
+    </w:p>
+    <w:p>
+      <w:pPr>
+        <w:tabs>
+          <w:tab w:val="right" w:leader="underscore" w:pos="9781"/>
+        </w:tabs>
+        <w:rPr>
+          <w:rFonts w:ascii="Calibri" w:hAnsi="Calibri" w:cs="Calibri"/>
+          <w:sz w:val="24"/>
+          <w:szCs w:val="24"/>
+          <w:u w:val="single"/>
+          <w:lang w:val="en-US" w:eastAsia="en-US" w:bidi="en-US"/>
+        </w:rPr>
+      </w:pPr>
+      <w:r>
+        <w:rPr>
+          <w:rFonts w:ascii="Calibri" w:hAnsi="Calibri" w:cs="Calibri"/>
+          <w:sz w:val="24"/>
+          <w:szCs w:val="24"/>
+          <w:lang w:eastAsia="en-US" w:bidi="en-US"/>
+        </w:rPr>
+        <w:t>выявлено</w:t>
+      </w:r>
+      <w:r>
+        <w:rPr>
+          <w:rFonts w:ascii="Calibri" w:hAnsi="Calibri" w:cs="Calibri"/>
+          <w:sz w:val="24"/>
+          <w:szCs w:val="24"/>
+          <w:lang w:val="en-US" w:eastAsia="en-US" w:bidi="en-US"/>
+        </w:rPr>
+        <w:t xml:space="preserve"> </w:t>
+      </w:r>
+      <w:r>
+        <w:rPr>
+          <w:rFonts w:ascii="Calibri" w:hAnsi="Calibri" w:cs="Calibri"/>
+          <w:sz w:val="24"/>
+          <w:szCs w:val="24"/>
+          <w:lang w:eastAsia="en-US" w:bidi="en-US"/>
+        </w:rPr>
+        <w:t>нарушение</w:t>
+      </w:r>
+      <w:r>
+        <w:rPr>
+          <w:rFonts w:ascii="Calibri" w:hAnsi="Calibri" w:cs="Calibri"/>
+          <w:sz w:val="24"/>
+          <w:szCs w:val="24"/>
+          <w:lang w:val="en-US" w:eastAsia="en-US" w:bidi="en-US"/>
+        </w:rPr>
+        <w:t xml:space="preserve"> </w:t>
+      </w:r>
+      <w:r>
+        <w:rPr>
+          <w:rFonts w:ascii="Calibri" w:hAnsi="Calibri" w:cs="Calibri"/>
+          <w:sz w:val="24"/>
+          <w:szCs w:val="24"/>
+          <w:lang w:eastAsia="en-US" w:bidi="en-US"/>
+        </w:rPr>
+        <w:t>правил</w:t>
+      </w:r>
+      <w:r>
+        <w:rPr>
+          <w:rFonts w:ascii="Calibri" w:hAnsi="Calibri" w:cs="Calibri"/>
+          <w:sz w:val="24"/>
+          <w:szCs w:val="24"/>
+          <w:lang w:val="en-US" w:eastAsia="en-US" w:bidi="en-US"/>
+        </w:rPr>
+        <w:t xml:space="preserve">: </w:t>
+      </w:r>
+      <w:r>
         <w:rPr>
           <w:lang w:val="en-US"/>
         </w:rPr>
-        <w:t>or</w:t>
-      </w:r>
-      <w:r>
-        <w:t>_</w:t>
-      </w:r>
+        <w:t>{</w:t>
+      </w:r>
+      <w:proofErr w:type="spellStart"/>
       <w:r>
         <w:rPr>
           <w:lang w:val="en-US"/>
         </w:rPr>
-        <w:t>name</w:t>
-      </w:r>
-      <w:r>
+        <w:t>violation_type</w:t>
+      </w:r>
+      <w:proofErr w:type="spellEnd"/>
+      <w:r>
+        <w:rPr>
+          <w:lang w:val="en-US"/>
+        </w:rPr>
         <w:t>}</w:t>
+      </w:r>
+      <w:r>
+        <w:rPr>
+          <w:lang w:val="en-US"/>
+        </w:rPr>
+        <w:t xml:space="preserve">, </w:t>
+      </w:r>
+      <w:r>
+        <w:rPr>
+          <w:lang w:val="en-US"/>
+        </w:rPr>
+        <w:t>{</w:t>
+      </w:r>
+      <w:proofErr w:type="spellStart"/>
+      <w:r>
+        <w:rPr>
+          <w:lang w:val="en-US"/>
+        </w:rPr>
+        <w:t>violation_category</w:t>
+      </w:r>
+      <w:proofErr w:type="spellEnd"/>
+      <w:r>
+        <w:rPr>
+          <w:lang w:val="en-US"/>
+        </w:rPr>
+        <w:t>}</w:t>
+      </w:r>
+      <w:r>
+        <w:rPr>
+          <w:rFonts w:ascii="Calibri" w:hAnsi="Calibri" w:cs="Calibri"/>
+          <w:sz w:val="24"/>
+          <w:szCs w:val="24"/>
+          <w:lang w:val="en-US" w:eastAsia="en-US" w:bidi="en-US"/>
+        </w:rPr>
+        <w:tab/>
+      </w:r>
+      <w:r>
+        <w:rPr>
+          <w:rFonts w:ascii="Calibri" w:hAnsi="Calibri" w:cs="Calibri"/>
+          <w:sz w:val="24"/>
+          <w:szCs w:val="24"/>
+          <w:lang w:val="en-US" w:eastAsia="en-US" w:bidi="en-US"/>
+        </w:rPr>
+        <w:tab/>
+      </w:r>
+    </w:p>
+    <w:p>
+      <w:pPr>
+        <w:jc w:val="center"/>
+        <w:rPr>
+          <w:rFonts w:ascii="Calibri" w:hAnsi="Calibri" w:cs="Calibri"/>
+          <w:sz w:val="24"/>
+          <w:szCs w:val="24"/>
+          <w:vertAlign w:val="superscript"/>
+          <w:lang w:eastAsia="en-US" w:bidi="en-US"/>
+        </w:rPr>
+      </w:pPr>
+      <w:r>
+        <w:rPr>
+          <w:rFonts w:ascii="Calibri" w:hAnsi="Calibri" w:cs="Calibri"/>
+          <w:sz w:val="24"/>
+          <w:szCs w:val="24"/>
+          <w:vertAlign w:val="superscript"/>
+          <w:lang w:eastAsia="en-US" w:bidi="en-US"/>
+        </w:rPr>
+        <w:t>(</w:t>
+      </w:r>
+      <w:r>
+        <w:rPr>
+          <w:rFonts w:ascii="Calibri" w:hAnsi="Calibri" w:cs="Calibri"/>
+          <w:sz w:val="24"/>
+          <w:szCs w:val="24"/>
+          <w:vertAlign w:val="superscript"/>
+          <w:lang w:eastAsia="en-US" w:bidi="en-US"/>
+        </w:rPr>
+        <w:t xml:space="preserve">ОТ, ПБ, </w:t>
+      </w:r>
+      <w:proofErr w:type="spellStart"/>
+      <w:r>
+        <w:rPr>
+          <w:rFonts w:ascii="Calibri" w:hAnsi="Calibri" w:cs="Calibri"/>
+          <w:sz w:val="24"/>
+          <w:szCs w:val="24"/>
+          <w:vertAlign w:val="superscript"/>
+          <w:lang w:eastAsia="en-US" w:bidi="en-US"/>
+        </w:rPr>
+        <w:t>Пож.Без</w:t>
+      </w:r>
+      <w:proofErr w:type="spellEnd"/>
+      <w:r>
+        <w:rPr>
+          <w:rFonts w:ascii="Calibri" w:hAnsi="Calibri" w:cs="Calibri"/>
+          <w:sz w:val="24"/>
+          <w:szCs w:val="24"/>
+          <w:vertAlign w:val="superscript"/>
+          <w:lang w:eastAsia="en-US" w:bidi="en-US"/>
+        </w:rPr>
+        <w:t>, БДД</w:t>
+      </w:r>
+      <w:r>
+        <w:rPr>
+          <w:rFonts w:ascii="Calibri" w:hAnsi="Calibri" w:cs="Calibri"/>
+          <w:sz w:val="24"/>
+          <w:szCs w:val="24"/>
+          <w:vertAlign w:val="superscript"/>
+          <w:lang w:eastAsia="en-US" w:bidi="en-US"/>
+        </w:rPr>
+        <w:t xml:space="preserve"> и т.п.,</w:t>
+      </w:r>
+      <w:r>
+        <w:rPr>
+          <w:rFonts w:ascii="Calibri" w:hAnsi="Calibri" w:cs="Calibri"/>
+          <w:sz w:val="24"/>
+          <w:szCs w:val="24"/>
+          <w:vertAlign w:val="superscript"/>
+          <w:lang w:eastAsia="en-US" w:bidi="en-US"/>
+        </w:rPr>
+        <w:t xml:space="preserve"> нужное указать</w:t>
+      </w:r>
+      <w:r>
+        <w:rPr>
+          <w:rFonts w:ascii="Calibri" w:hAnsi="Calibri" w:cs="Calibri"/>
+          <w:sz w:val="24"/>
+          <w:szCs w:val="24"/>
+          <w:vertAlign w:val="superscript"/>
+          <w:lang w:eastAsia="en-US" w:bidi="en-US"/>
+        </w:rPr>
+        <w:t>)</w:t>
+      </w:r>
+    </w:p>
+    <w:p>
+      <w:pPr>
+        <w:tabs>
+          <w:tab w:val="right" w:leader="underscore" w:pos="9781"/>
+        </w:tabs>
+        <w:rPr>
+          <w:rFonts w:ascii="Calibri" w:hAnsi="Calibri" w:cs="Calibri"/>
+          <w:sz w:val="24"/>
+          <w:szCs w:val="24"/>
+          <w:lang w:eastAsia="en-US" w:bidi="en-US"/>
+        </w:rPr>
+      </w:pPr>
+      <w:r>
+        <w:rPr>
+          <w:rFonts w:ascii="Calibri" w:hAnsi="Calibri" w:cs="Calibri"/>
+          <w:sz w:val="24"/>
+          <w:szCs w:val="24"/>
+          <w:lang w:eastAsia="en-US" w:bidi="en-US"/>
+        </w:rPr>
+        <w:t xml:space="preserve">выразившееся в следующем: </w:t>
+      </w:r>
+      <w:r>
+        <w:t>{</w:t>
+      </w:r>
+      <w:proofErr w:type="spellStart"/>
+      <w:r>
+        <w:t>violation_description</w:t>
       </w:r>
       <w:bookmarkStart w:id="0" w:name="_GoBack"/>
       <w:bookmarkEnd w:id="0"/>
+      <w:proofErr w:type="spellEnd"/>
+      <w:r>
+        <w:t>}</w:t>
+      </w:r>
+      <w:r>
+        <w:rPr>
+          <w:rFonts w:ascii="Calibri" w:hAnsi="Calibri" w:cs="Calibri"/>
+          <w:sz w:val="24"/>
+          <w:szCs w:val="24"/>
+          <w:lang w:eastAsia="en-US" w:bidi="en-US"/>
+        </w:rPr>
+        <w:tab/>
+      </w:r>
     </w:p>
     <w:p>
-      <w:r>
-        <w:t>Описание нарушения: {</w:t>
-      </w:r>
-      <w:proofErr w:type="spellStart"/>
-      <w:r>
-        <w:t>violation_description</w:t>
-      </w:r>
-      <w:proofErr w:type="spellEnd"/>
-      <w:r>
-        <w:t>}</w:t>
+      <w:pPr>
+        <w:tabs>
+          <w:tab w:val="right" w:leader="underscore" w:pos="9781"/>
+        </w:tabs>
+        <w:rPr>
+          <w:rFonts w:ascii="Calibri" w:hAnsi="Calibri" w:cs="Calibri"/>
+          <w:sz w:val="24"/>
+          <w:szCs w:val="24"/>
+          <w:lang w:eastAsia="en-US" w:bidi="en-US"/>
+        </w:rPr>
+      </w:pPr>
+      <w:r>
+        <w:rPr>
+          <w:rFonts w:ascii="Calibri" w:hAnsi="Calibri" w:cs="Calibri"/>
+          <w:sz w:val="24"/>
+          <w:szCs w:val="24"/>
+          <w:lang w:eastAsia="en-US" w:bidi="en-US"/>
+        </w:rPr>
+        <w:tab/>
       </w:r>
     </w:p>
     <w:p>
-      <w:r>
-        <w:t>Тип нарушения: {</w:t>
-      </w:r>
-      <w:proofErr w:type="spellStart"/>
-      <w:r>
-        <w:t>violation_type</w:t>
-      </w:r>
-      <w:proofErr w:type="spellEnd"/>
-      <w:r>
-        <w:t>}</w:t>
+      <w:pPr>
+        <w:tabs>
+          <w:tab w:val="right" w:leader="underscore" w:pos="9781"/>
+        </w:tabs>
+        <w:rPr>
+          <w:rFonts w:ascii="Calibri" w:hAnsi="Calibri" w:cs="Calibri"/>
+          <w:sz w:val="24"/>
+          <w:szCs w:val="24"/>
+          <w:lang w:eastAsia="en-US" w:bidi="en-US"/>
+        </w:rPr>
+      </w:pPr>
+      <w:r>
+        <w:rPr>
+          <w:rFonts w:ascii="Calibri" w:hAnsi="Calibri" w:cs="Calibri"/>
+          <w:sz w:val="24"/>
+          <w:szCs w:val="24"/>
+          <w:lang w:eastAsia="en-US" w:bidi="en-US"/>
+        </w:rPr>
+        <w:tab/>
       </w:r>
     </w:p>
     <w:p>
-      <w:r>
-        <w:t>Категория нарушения: {</w:t>
-      </w:r>
-      <w:proofErr w:type="spellStart"/>
-      <w:r>
-        <w:t>violation_category</w:t>
-      </w:r>
-      <w:proofErr w:type="spellEnd"/>
-      <w:r>
-        <w:t>}</w:t>
+      <w:pPr>
+        <w:tabs>
+          <w:tab w:val="right" w:leader="underscore" w:pos="9781"/>
+        </w:tabs>
+        <w:rPr>
+          <w:rFonts w:ascii="Calibri" w:hAnsi="Calibri" w:cs="Calibri"/>
+          <w:sz w:val="24"/>
+          <w:szCs w:val="24"/>
+          <w:lang w:eastAsia="en-US" w:bidi="en-US"/>
+        </w:rPr>
+      </w:pPr>
+      <w:r>
+        <w:rPr>
+          <w:rFonts w:ascii="Calibri" w:hAnsi="Calibri" w:cs="Calibri"/>
+          <w:sz w:val="24"/>
+          <w:szCs w:val="24"/>
+          <w:lang w:eastAsia="en-US" w:bidi="en-US"/>
+        </w:rPr>
+        <w:t>Материалы, подтверждающие факт нарушения:</w:t>
+      </w:r>
+      <w:r>
+        <w:rPr>
+          <w:rFonts w:ascii="Calibri" w:hAnsi="Calibri" w:cs="Calibri"/>
+          <w:sz w:val="24"/>
+          <w:szCs w:val="24"/>
+          <w:lang w:eastAsia="en-US" w:bidi="en-US"/>
+        </w:rPr>
+        <w:t xml:space="preserve"> </w:t>
+      </w:r>
+      <w:r>
+        <w:rPr>
+          <w:rFonts w:ascii="Calibri" w:hAnsi="Calibri" w:cs="Calibri"/>
+          <w:sz w:val="24"/>
+          <w:szCs w:val="24"/>
+          <w:lang w:eastAsia="en-US" w:bidi="en-US"/>
+        </w:rPr>
+        <w:tab/>
       </w:r>
     </w:p>
     <w:p>
-      <w:r>
-        <w:t>Уровень риска: {</w:t>
-      </w:r>
-      <w:proofErr w:type="spellStart"/>
-      <w:r>
-        <w:t>risk_level</w:t>
-      </w:r>
-      <w:proofErr w:type="spellEnd"/>
-      <w:r>
-        <w:t>}</w:t>
+      <w:pPr>
+        <w:tabs>
+          <w:tab w:val="right" w:leader="underscore" w:pos="9781"/>
+        </w:tabs>
+        <w:rPr>
+          <w:rFonts w:ascii="Calibri" w:hAnsi="Calibri" w:cs="Calibri"/>
+          <w:sz w:val="24"/>
+          <w:szCs w:val="24"/>
+          <w:lang w:eastAsia="en-US" w:bidi="en-US"/>
+        </w:rPr>
+      </w:pPr>
+      <w:r>
+        <w:rPr>
+          <w:rFonts w:ascii="Calibri" w:hAnsi="Calibri" w:cs="Calibri"/>
+          <w:sz w:val="24"/>
+          <w:szCs w:val="24"/>
+          <w:lang w:eastAsia="en-US" w:bidi="en-US"/>
+        </w:rPr>
+        <w:tab/>
       </w:r>
     </w:p>
     <w:p>
-      <w:r>
-        <w:t>ФИО проверяющего: {</w:t>
-      </w:r>
-      <w:proofErr w:type="spellStart"/>
-      <w:r>
-        <w:t>inspector_name</w:t>
-      </w:r>
-      <w:proofErr w:type="spellEnd"/>
-      <w:r>
-        <w:t>}</w:t>
+      <w:pPr>
+        <w:tabs>
+          <w:tab w:val="right" w:leader="underscore" w:pos="9781"/>
+        </w:tabs>
+        <w:rPr>
+          <w:rFonts w:ascii="Calibri" w:hAnsi="Calibri" w:cs="Calibri"/>
+          <w:sz w:val="24"/>
+          <w:szCs w:val="24"/>
+          <w:lang w:eastAsia="en-US" w:bidi="en-US"/>
+        </w:rPr>
+      </w:pPr>
+      <w:r>
+        <w:rPr>
+          <w:rFonts w:ascii="Calibri" w:hAnsi="Calibri" w:cs="Calibri"/>
+          <w:sz w:val="24"/>
+          <w:szCs w:val="24"/>
+          <w:lang w:eastAsia="en-US" w:bidi="en-US"/>
+        </w:rPr>
+        <w:tab/>
       </w:r>
     </w:p>
     <w:p>
-      <w:r>
-        <w:t>Дата устранения: {</w:t>
-      </w:r>
-      <w:proofErr w:type="spellStart"/>
-      <w:r>
-        <w:t>elimination_date</w:t>
-      </w:r>
-      <w:proofErr w:type="spellEnd"/>
-      <w:r>
-        <w:t>}</w:t>
+      <w:pPr>
+        <w:tabs>
+          <w:tab w:val="right" w:leader="underscore" w:pos="9781"/>
+        </w:tabs>
+        <w:rPr>
+          <w:rFonts w:ascii="Calibri" w:hAnsi="Calibri" w:cs="Calibri"/>
+          <w:sz w:val="24"/>
+          <w:szCs w:val="24"/>
+          <w:lang w:eastAsia="en-US" w:bidi="en-US"/>
+        </w:rPr>
+      </w:pPr>
+      <w:r>
+        <w:rPr>
+          <w:rFonts w:ascii="Calibri" w:hAnsi="Calibri" w:cs="Calibri"/>
+          <w:sz w:val="24"/>
+          <w:szCs w:val="24"/>
+          <w:lang w:eastAsia="en-US" w:bidi="en-US"/>
+        </w:rPr>
+        <w:tab/>
       </w:r>
     </w:p>
     <w:p>
-      <w:r>
-        <w:t>Статус устранения: {</w:t>
+      <w:pPr>
+        <w:jc w:val="center"/>
+        <w:rPr>
+          <w:rFonts w:ascii="Calibri" w:hAnsi="Calibri" w:cs="Calibri"/>
+          <w:sz w:val="24"/>
+          <w:szCs w:val="24"/>
+          <w:vertAlign w:val="superscript"/>
+          <w:lang w:eastAsia="en-US" w:bidi="en-US"/>
+        </w:rPr>
+      </w:pPr>
+      <w:r>
+        <w:rPr>
+          <w:rFonts w:ascii="Calibri" w:hAnsi="Calibri" w:cs="Calibri"/>
+          <w:sz w:val="24"/>
+          <w:szCs w:val="24"/>
+          <w:vertAlign w:val="superscript"/>
+          <w:lang w:eastAsia="en-US" w:bidi="en-US"/>
+        </w:rPr>
+        <w:t xml:space="preserve"> </w:t>
+      </w:r>
+      <w:r>
+        <w:rPr>
+          <w:rFonts w:ascii="Calibri" w:hAnsi="Calibri" w:cs="Calibri"/>
+          <w:sz w:val="24"/>
+          <w:szCs w:val="24"/>
+          <w:vertAlign w:val="superscript"/>
+          <w:lang w:eastAsia="en-US" w:bidi="en-US"/>
+        </w:rPr>
+        <w:t>(фотографии, объяснительные и т. д.</w:t>
+      </w:r>
+      <w:r>
+        <w:rPr>
+          <w:rFonts w:ascii="Calibri" w:hAnsi="Calibri" w:cs="Calibri"/>
+          <w:sz w:val="24"/>
+          <w:szCs w:val="24"/>
+          <w:vertAlign w:val="superscript"/>
+          <w:lang w:eastAsia="en-US" w:bidi="en-US"/>
+        </w:rPr>
+        <w:t>,</w:t>
+      </w:r>
+      <w:r>
+        <w:rPr>
+          <w:rFonts w:ascii="Calibri" w:hAnsi="Calibri" w:cs="Calibri"/>
+          <w:sz w:val="24"/>
+          <w:szCs w:val="24"/>
+          <w:vertAlign w:val="superscript"/>
+          <w:lang w:eastAsia="en-US" w:bidi="en-US"/>
+        </w:rPr>
+        <w:t xml:space="preserve"> в случае отсутствия поставить прочерк)</w:t>
+      </w:r>
+    </w:p>
+    <w:p>
+      <w:pPr>
+        <w:tabs>
+          <w:tab w:val="right" w:leader="underscore" w:pos="4677"/>
+          <w:tab w:val="right" w:leader="underscore" w:pos="9781"/>
+        </w:tabs>
+        <w:spacing w:before="120"/>
+        <w:rPr>
+          <w:rFonts w:ascii="Calibri" w:hAnsi="Calibri" w:cs="Calibri"/>
+          <w:sz w:val="24"/>
+          <w:szCs w:val="24"/>
+          <w:lang w:eastAsia="en-US" w:bidi="en-US"/>
+        </w:rPr>
+      </w:pPr>
+      <w:r>
+        <w:rPr>
+          <w:rFonts w:ascii="Calibri" w:hAnsi="Calibri" w:cs="Calibri"/>
+          <w:sz w:val="24"/>
+          <w:szCs w:val="24"/>
+          <w:lang w:eastAsia="en-US" w:bidi="en-US"/>
+        </w:rPr>
+        <w:t xml:space="preserve">Нарушение необходимо устранить в срок до: </w:t>
+      </w:r>
+      <w:r>
+        <w:t>{</w:t>
       </w:r>
       <w:proofErr w:type="spellStart"/>
       <w:r>
-        <w:t>elimination_status</w:t>
+        <w:t>elimination_date</w:t>
       </w:r>
       <w:proofErr w:type="spellEnd"/>
       <w:r>
         <w:t>}</w:t>
       </w:r>
+      <w:r>
+        <w:rPr>
+          <w:rFonts w:ascii="Calibri" w:hAnsi="Calibri" w:cs="Calibri"/>
+          <w:sz w:val="24"/>
+          <w:szCs w:val="24"/>
+          <w:lang w:eastAsia="en-US" w:bidi="en-US"/>
+        </w:rPr>
+        <w:tab/>
+      </w:r>
     </w:p>
-    <w:p/>
+    <w:p>
+      <w:pPr>
+        <w:tabs>
+          <w:tab w:val="right" w:leader="underscore" w:pos="9781"/>
+        </w:tabs>
+        <w:spacing w:before="120"/>
+        <w:rPr>
+          <w:rFonts w:ascii="Calibri" w:hAnsi="Calibri" w:cs="Calibri"/>
+          <w:sz w:val="24"/>
+          <w:szCs w:val="24"/>
+          <w:lang w:eastAsia="en-US" w:bidi="en-US"/>
+        </w:rPr>
+      </w:pPr>
+      <w:r>
+        <w:rPr>
+          <w:rFonts w:ascii="Calibri" w:hAnsi="Calibri" w:cs="Calibri"/>
+          <w:sz w:val="24"/>
+          <w:szCs w:val="24"/>
+          <w:lang w:eastAsia="en-US" w:bidi="en-US"/>
+        </w:rPr>
+        <w:t xml:space="preserve">Сведения о нарушителе: </w:t>
+      </w:r>
+      <w:r>
+        <w:rPr>
+          <w:rFonts w:ascii="Calibri" w:hAnsi="Calibri" w:cs="Calibri"/>
+          <w:sz w:val="24"/>
+          <w:szCs w:val="24"/>
+          <w:lang w:eastAsia="en-US" w:bidi="en-US"/>
+        </w:rPr>
+        <w:t xml:space="preserve">работник </w:t>
+      </w:r>
+      <w:r>
+        <w:t>{</w:t>
+      </w:r>
+      <w:proofErr w:type="spellStart"/>
+      <w:r>
+        <w:t>organization</w:t>
+      </w:r>
+      <w:proofErr w:type="spellEnd"/>
+      <w:r>
+        <w:t>}</w:t>
+      </w:r>
+      <w:r>
+        <w:t xml:space="preserve">, </w:t>
+      </w:r>
+      <w:r>
+        <w:t>{</w:t>
+      </w:r>
+      <w:proofErr w:type="spellStart"/>
+      <w:r>
+        <w:t>violat</w:t>
+      </w:r>
+      <w:proofErr w:type="spellEnd"/>
+      <w:r>
+        <w:rPr>
+          <w:lang w:val="en-US"/>
+        </w:rPr>
+        <w:t>or</w:t>
+      </w:r>
+      <w:r>
+        <w:t>_</w:t>
+      </w:r>
+      <w:r>
+        <w:rPr>
+          <w:lang w:val="en-US"/>
+        </w:rPr>
+        <w:t>name</w:t>
+      </w:r>
+      <w:r>
+        <w:t>}</w:t>
+      </w:r>
+      <w:r>
+        <w:rPr>
+          <w:rFonts w:ascii="Calibri" w:hAnsi="Calibri" w:cs="Calibri"/>
+          <w:sz w:val="24"/>
+          <w:szCs w:val="24"/>
+          <w:lang w:eastAsia="en-US" w:bidi="en-US"/>
+        </w:rPr>
+        <w:tab/>
+      </w:r>
+    </w:p>
+    <w:p>
+      <w:pPr>
+        <w:tabs>
+          <w:tab w:val="right" w:leader="underscore" w:pos="9781"/>
+        </w:tabs>
+        <w:spacing w:before="120"/>
+        <w:rPr>
+          <w:rFonts w:ascii="Calibri" w:hAnsi="Calibri" w:cs="Calibri"/>
+          <w:sz w:val="24"/>
+          <w:szCs w:val="24"/>
+          <w:lang w:eastAsia="en-US" w:bidi="en-US"/>
+        </w:rPr>
+      </w:pPr>
+      <w:r>
+        <w:rPr>
+          <w:rFonts w:ascii="Calibri" w:hAnsi="Calibri" w:cs="Calibri"/>
+          <w:sz w:val="24"/>
+          <w:szCs w:val="24"/>
+          <w:lang w:eastAsia="en-US" w:bidi="en-US"/>
+        </w:rPr>
+        <w:tab/>
+      </w:r>
+    </w:p>
+    <w:p>
+      <w:pPr>
+        <w:jc w:val="center"/>
+        <w:rPr>
+          <w:rFonts w:ascii="Calibri" w:hAnsi="Calibri" w:cs="Calibri"/>
+          <w:sz w:val="24"/>
+          <w:szCs w:val="24"/>
+          <w:vertAlign w:val="superscript"/>
+          <w:lang w:eastAsia="en-US" w:bidi="en-US"/>
+        </w:rPr>
+      </w:pPr>
+      <w:r>
+        <w:rPr>
+          <w:rFonts w:ascii="Calibri" w:hAnsi="Calibri" w:cs="Calibri"/>
+          <w:sz w:val="24"/>
+          <w:szCs w:val="24"/>
+          <w:vertAlign w:val="superscript"/>
+          <w:lang w:eastAsia="en-US" w:bidi="en-US"/>
+        </w:rPr>
+        <w:t xml:space="preserve"> </w:t>
+      </w:r>
+      <w:r>
+        <w:rPr>
+          <w:rFonts w:ascii="Calibri" w:hAnsi="Calibri" w:cs="Calibri"/>
+          <w:sz w:val="24"/>
+          <w:szCs w:val="24"/>
+          <w:vertAlign w:val="superscript"/>
+          <w:lang w:eastAsia="en-US" w:bidi="en-US"/>
+        </w:rPr>
+        <w:t>(наименование организации, место работы нарушителя, Ф.И.О. нарушителя, должность)</w:t>
+      </w:r>
+    </w:p>
+    <w:p>
+      <w:pPr>
+        <w:tabs>
+          <w:tab w:val="right" w:leader="underscore" w:pos="9781"/>
+        </w:tabs>
+        <w:rPr>
+          <w:rFonts w:ascii="Calibri" w:hAnsi="Calibri" w:cs="Calibri"/>
+          <w:sz w:val="24"/>
+          <w:szCs w:val="24"/>
+          <w:lang w:eastAsia="en-US" w:bidi="en-US"/>
+        </w:rPr>
+      </w:pPr>
+      <w:r>
+        <w:rPr>
+          <w:rFonts w:ascii="Calibri" w:hAnsi="Calibri" w:cs="Calibri"/>
+          <w:sz w:val="24"/>
+          <w:szCs w:val="24"/>
+          <w:lang w:eastAsia="en-US" w:bidi="en-US"/>
+        </w:rPr>
+        <w:t xml:space="preserve">Объяснение нарушителя: </w:t>
+      </w:r>
+      <w:r>
+        <w:rPr>
+          <w:rFonts w:ascii="Calibri" w:hAnsi="Calibri" w:cs="Calibri"/>
+          <w:sz w:val="24"/>
+          <w:szCs w:val="24"/>
+          <w:lang w:eastAsia="en-US" w:bidi="en-US"/>
+        </w:rPr>
+        <w:tab/>
+      </w:r>
+    </w:p>
+    <w:p>
+      <w:pPr>
+        <w:tabs>
+          <w:tab w:val="right" w:leader="underscore" w:pos="9781"/>
+        </w:tabs>
+        <w:rPr>
+          <w:rFonts w:ascii="Calibri" w:hAnsi="Calibri" w:cs="Calibri"/>
+          <w:sz w:val="24"/>
+          <w:szCs w:val="24"/>
+          <w:lang w:eastAsia="en-US" w:bidi="en-US"/>
+        </w:rPr>
+      </w:pPr>
+      <w:r>
+        <w:rPr>
+          <w:rFonts w:ascii="Calibri" w:hAnsi="Calibri" w:cs="Calibri"/>
+          <w:sz w:val="24"/>
+          <w:szCs w:val="24"/>
+          <w:lang w:eastAsia="en-US" w:bidi="en-US"/>
+        </w:rPr>
+        <w:tab/>
+      </w:r>
+    </w:p>
+    <w:p>
+      <w:pPr>
+        <w:tabs>
+          <w:tab w:val="right" w:leader="underscore" w:pos="9781"/>
+        </w:tabs>
+        <w:rPr>
+          <w:rFonts w:ascii="Calibri" w:hAnsi="Calibri" w:cs="Calibri"/>
+          <w:sz w:val="24"/>
+          <w:szCs w:val="24"/>
+          <w:lang w:eastAsia="en-US" w:bidi="en-US"/>
+        </w:rPr>
+      </w:pPr>
+      <w:r>
+        <w:rPr>
+          <w:rFonts w:ascii="Calibri" w:hAnsi="Calibri" w:cs="Calibri"/>
+          <w:sz w:val="24"/>
+          <w:szCs w:val="24"/>
+          <w:lang w:eastAsia="en-US" w:bidi="en-US"/>
+        </w:rPr>
+        <w:tab/>
+      </w:r>
+    </w:p>
+    <w:p>
+      <w:pPr>
+        <w:tabs>
+          <w:tab w:val="right" w:leader="underscore" w:pos="9781"/>
+        </w:tabs>
+        <w:rPr>
+          <w:rFonts w:ascii="Calibri" w:hAnsi="Calibri" w:cs="Calibri"/>
+          <w:sz w:val="24"/>
+          <w:szCs w:val="24"/>
+          <w:lang w:eastAsia="en-US" w:bidi="en-US"/>
+        </w:rPr>
+      </w:pPr>
+      <w:r>
+        <w:rPr>
+          <w:rFonts w:ascii="Calibri" w:hAnsi="Calibri" w:cs="Calibri"/>
+          <w:sz w:val="24"/>
+          <w:szCs w:val="24"/>
+          <w:lang w:eastAsia="en-US" w:bidi="en-US"/>
+        </w:rPr>
+        <w:tab/>
+      </w:r>
+    </w:p>
+    <w:p>
+      <w:pPr>
+        <w:tabs>
+          <w:tab w:val="right" w:leader="underscore" w:pos="9781"/>
+        </w:tabs>
+        <w:rPr>
+          <w:rFonts w:ascii="Calibri" w:hAnsi="Calibri" w:cs="Calibri"/>
+          <w:sz w:val="24"/>
+          <w:szCs w:val="24"/>
+          <w:lang w:eastAsia="en-US" w:bidi="en-US"/>
+        </w:rPr>
+      </w:pPr>
+      <w:r>
+        <w:rPr>
+          <w:rFonts w:ascii="Calibri" w:hAnsi="Calibri" w:cs="Calibri"/>
+          <w:sz w:val="24"/>
+          <w:szCs w:val="24"/>
+          <w:lang w:eastAsia="en-US" w:bidi="en-US"/>
+        </w:rPr>
+        <w:tab/>
+      </w:r>
+    </w:p>
+    <w:p>
+      <w:pPr>
+        <w:tabs>
+          <w:tab w:val="right" w:leader="underscore" w:pos="9781"/>
+        </w:tabs>
+        <w:rPr>
+          <w:rFonts w:ascii="Calibri" w:hAnsi="Calibri" w:cs="Calibri"/>
+          <w:sz w:val="24"/>
+          <w:szCs w:val="24"/>
+          <w:lang w:eastAsia="en-US" w:bidi="en-US"/>
+        </w:rPr>
+      </w:pPr>
+      <w:r>
+        <w:rPr>
+          <w:rFonts w:ascii="Calibri" w:hAnsi="Calibri" w:cs="Calibri"/>
+          <w:sz w:val="24"/>
+          <w:szCs w:val="24"/>
+          <w:lang w:eastAsia="en-US" w:bidi="en-US"/>
+        </w:rPr>
+        <w:tab/>
+      </w:r>
+    </w:p>
+    <w:p>
+      <w:pPr>
+        <w:jc w:val="center"/>
+        <w:rPr>
+          <w:rFonts w:ascii="Calibri" w:hAnsi="Calibri" w:cs="Calibri"/>
+          <w:sz w:val="24"/>
+          <w:szCs w:val="24"/>
+          <w:vertAlign w:val="superscript"/>
+          <w:lang w:eastAsia="en-US" w:bidi="en-US"/>
+        </w:rPr>
+      </w:pPr>
+      <w:r>
+        <w:rPr>
+          <w:rFonts w:ascii="Calibri" w:hAnsi="Calibri" w:cs="Calibri"/>
+          <w:sz w:val="24"/>
+          <w:szCs w:val="24"/>
+          <w:vertAlign w:val="superscript"/>
+          <w:lang w:eastAsia="en-US" w:bidi="en-US"/>
+        </w:rPr>
+        <w:t xml:space="preserve"> </w:t>
+      </w:r>
+      <w:r>
+        <w:rPr>
+          <w:rFonts w:ascii="Calibri" w:hAnsi="Calibri" w:cs="Calibri"/>
+          <w:sz w:val="24"/>
+          <w:szCs w:val="24"/>
+          <w:vertAlign w:val="superscript"/>
+          <w:lang w:eastAsia="en-US" w:bidi="en-US"/>
+        </w:rPr>
+        <w:t>(только собственноручное)</w:t>
+      </w:r>
+    </w:p>
+    <w:p>
+      <w:pPr>
+        <w:tabs>
+          <w:tab w:val="center" w:pos="4677"/>
+        </w:tabs>
+        <w:rPr>
+          <w:rFonts w:ascii="Calibri" w:hAnsi="Calibri" w:cs="Calibri"/>
+          <w:sz w:val="24"/>
+          <w:szCs w:val="24"/>
+          <w:lang w:eastAsia="en-US" w:bidi="en-US"/>
+        </w:rPr>
+      </w:pPr>
+    </w:p>
+    <w:p>
+      <w:pPr>
+        <w:tabs>
+          <w:tab w:val="right" w:leader="underscore" w:pos="9781"/>
+        </w:tabs>
+        <w:rPr>
+          <w:rFonts w:ascii="Calibri" w:hAnsi="Calibri" w:cs="Calibri"/>
+          <w:sz w:val="24"/>
+          <w:szCs w:val="24"/>
+          <w:lang w:eastAsia="en-US" w:bidi="en-US"/>
+        </w:rPr>
+      </w:pPr>
+      <w:r>
+        <w:rPr>
+          <w:rFonts w:ascii="Calibri" w:hAnsi="Calibri" w:cs="Calibri"/>
+          <w:sz w:val="24"/>
+          <w:szCs w:val="24"/>
+          <w:lang w:eastAsia="en-US" w:bidi="en-US"/>
+        </w:rPr>
+        <w:t xml:space="preserve">Подпись нарушителя: </w:t>
+      </w:r>
+      <w:r>
+        <w:rPr>
+          <w:rFonts w:ascii="Calibri" w:hAnsi="Calibri" w:cs="Calibri"/>
+          <w:sz w:val="24"/>
+          <w:szCs w:val="24"/>
+          <w:lang w:eastAsia="en-US" w:bidi="en-US"/>
+        </w:rPr>
+        <w:tab/>
+      </w:r>
+    </w:p>
+    <w:p>
+      <w:pPr>
+        <w:ind w:left="2268"/>
+        <w:jc w:val="center"/>
+        <w:rPr>
+          <w:rFonts w:ascii="Calibri" w:hAnsi="Calibri" w:cs="Calibri"/>
+          <w:sz w:val="24"/>
+          <w:szCs w:val="24"/>
+          <w:vertAlign w:val="superscript"/>
+          <w:lang w:eastAsia="en-US" w:bidi="en-US"/>
+        </w:rPr>
+      </w:pPr>
+      <w:r>
+        <w:rPr>
+          <w:rFonts w:ascii="Calibri" w:hAnsi="Calibri" w:cs="Calibri"/>
+          <w:sz w:val="24"/>
+          <w:szCs w:val="24"/>
+          <w:vertAlign w:val="superscript"/>
+          <w:lang w:eastAsia="en-US" w:bidi="en-US"/>
+        </w:rPr>
+        <w:t>(подпись нарушителя или отметка об отказе от дачи объяснений и подписания акта)</w:t>
+      </w:r>
+    </w:p>
+    <w:p>
+      <w:pPr>
+        <w:tabs>
+          <w:tab w:val="center" w:pos="4677"/>
+        </w:tabs>
+        <w:rPr>
+          <w:rFonts w:ascii="Calibri" w:hAnsi="Calibri" w:cs="Calibri"/>
+          <w:sz w:val="24"/>
+          <w:szCs w:val="24"/>
+          <w:lang w:eastAsia="en-US" w:bidi="en-US"/>
+        </w:rPr>
+      </w:pPr>
+    </w:p>
+    <w:p>
+      <w:pPr>
+        <w:tabs>
+          <w:tab w:val="center" w:pos="4677"/>
+        </w:tabs>
+        <w:rPr>
+          <w:rFonts w:ascii="Calibri" w:hAnsi="Calibri" w:cs="Calibri"/>
+          <w:sz w:val="24"/>
+          <w:szCs w:val="24"/>
+          <w:lang w:eastAsia="en-US" w:bidi="en-US"/>
+        </w:rPr>
+      </w:pPr>
+      <w:r>
+        <w:rPr>
+          <w:rFonts w:ascii="Calibri" w:hAnsi="Calibri" w:cs="Calibri"/>
+          <w:sz w:val="24"/>
+          <w:szCs w:val="24"/>
+          <w:lang w:eastAsia="en-US" w:bidi="en-US"/>
+        </w:rPr>
+        <w:t>Составитель акта: _______________________ /</w:t>
+      </w:r>
+      <w:r>
+        <w:rPr>
+          <w:rFonts w:ascii="Calibri" w:hAnsi="Calibri" w:cs="Calibri"/>
+          <w:sz w:val="24"/>
+          <w:szCs w:val="24"/>
+          <w:lang w:eastAsia="en-US" w:bidi="en-US"/>
+        </w:rPr>
+        <w:t xml:space="preserve">               </w:t>
+      </w:r>
+      <w:proofErr w:type="gramStart"/>
+      <w:r>
+        <w:rPr>
+          <w:rFonts w:ascii="Calibri" w:hAnsi="Calibri" w:cs="Calibri"/>
+          <w:sz w:val="24"/>
+          <w:szCs w:val="24"/>
+          <w:lang w:eastAsia="en-US" w:bidi="en-US"/>
+        </w:rPr>
+        <w:t xml:space="preserve">  </w:t>
+      </w:r>
+      <w:r>
+        <w:rPr>
+          <w:rFonts w:ascii="Calibri" w:hAnsi="Calibri" w:cs="Calibri"/>
+          <w:sz w:val="24"/>
+          <w:szCs w:val="24"/>
+          <w:lang w:eastAsia="en-US" w:bidi="en-US"/>
+        </w:rPr>
+        <w:t xml:space="preserve"> </w:t>
+      </w:r>
+      <w:r>
+        <w:t>{</w:t>
+      </w:r>
+      <w:proofErr w:type="spellStart"/>
+      <w:proofErr w:type="gramEnd"/>
+      <w:r>
+        <w:t>inspector_name</w:t>
+      </w:r>
+      <w:proofErr w:type="spellEnd"/>
+      <w:r>
+        <w:t>}</w:t>
+      </w:r>
+      <w:r>
+        <w:rPr>
+          <w:rFonts w:ascii="Calibri" w:hAnsi="Calibri" w:cs="Calibri"/>
+          <w:sz w:val="24"/>
+          <w:szCs w:val="24"/>
+          <w:lang w:eastAsia="en-US" w:bidi="en-US"/>
+        </w:rPr>
+        <w:t xml:space="preserve">               </w:t>
+      </w:r>
+      <w:r>
+        <w:rPr>
+          <w:rFonts w:ascii="Calibri" w:hAnsi="Calibri" w:cs="Calibri"/>
+          <w:sz w:val="24"/>
+          <w:szCs w:val="24"/>
+          <w:lang w:eastAsia="en-US" w:bidi="en-US"/>
+        </w:rPr>
+        <w:t>/</w:t>
+      </w:r>
+    </w:p>
+    <w:p>
+      <w:pPr>
+        <w:rPr>
+          <w:rFonts w:ascii="Calibri" w:hAnsi="Calibri" w:cs="Calibri"/>
+          <w:sz w:val="24"/>
+          <w:szCs w:val="24"/>
+          <w:vertAlign w:val="superscript"/>
+          <w:lang w:eastAsia="en-US" w:bidi="en-US"/>
+        </w:rPr>
+      </w:pPr>
+      <w:r>
+        <w:rPr>
+          <w:rFonts w:ascii="Calibri" w:hAnsi="Calibri" w:cs="Calibri"/>
+          <w:sz w:val="24"/>
+          <w:szCs w:val="24"/>
+          <w:vertAlign w:val="superscript"/>
+          <w:lang w:eastAsia="en-US" w:bidi="en-US"/>
+        </w:rPr>
+        <w:t xml:space="preserve">                  </w:t>
+      </w:r>
+      <w:r>
+        <w:rPr>
+          <w:rFonts w:ascii="Calibri" w:hAnsi="Calibri" w:cs="Calibri"/>
+          <w:sz w:val="24"/>
+          <w:szCs w:val="24"/>
+          <w:vertAlign w:val="superscript"/>
+          <w:lang w:eastAsia="en-US" w:bidi="en-US"/>
+        </w:rPr>
+        <w:t xml:space="preserve">                          </w:t>
+      </w:r>
+      <w:r>
+        <w:rPr>
+          <w:rFonts w:ascii="Calibri" w:hAnsi="Calibri" w:cs="Calibri"/>
+          <w:sz w:val="24"/>
+          <w:szCs w:val="24"/>
+          <w:vertAlign w:val="superscript"/>
+          <w:lang w:eastAsia="en-US" w:bidi="en-US"/>
+        </w:rPr>
+        <w:tab/>
+      </w:r>
+      <w:r>
+        <w:rPr>
+          <w:rFonts w:ascii="Calibri" w:hAnsi="Calibri" w:cs="Calibri"/>
+          <w:sz w:val="24"/>
+          <w:szCs w:val="24"/>
+          <w:vertAlign w:val="superscript"/>
+          <w:lang w:eastAsia="en-US" w:bidi="en-US"/>
+        </w:rPr>
+        <w:tab/>
+        <w:t xml:space="preserve">  </w:t>
+      </w:r>
+      <w:r>
+        <w:rPr>
+          <w:rFonts w:ascii="Calibri" w:hAnsi="Calibri" w:cs="Calibri"/>
+          <w:sz w:val="24"/>
+          <w:szCs w:val="24"/>
+          <w:vertAlign w:val="superscript"/>
+          <w:lang w:eastAsia="en-US" w:bidi="en-US"/>
+        </w:rPr>
+        <w:t xml:space="preserve"> (</w:t>
+      </w:r>
+      <w:proofErr w:type="gramStart"/>
+      <w:r>
+        <w:rPr>
+          <w:rFonts w:ascii="Calibri" w:hAnsi="Calibri" w:cs="Calibri"/>
+          <w:sz w:val="24"/>
+          <w:szCs w:val="24"/>
+          <w:vertAlign w:val="superscript"/>
+          <w:lang w:eastAsia="en-US" w:bidi="en-US"/>
+        </w:rPr>
+        <w:t xml:space="preserve">подпись)   </w:t>
+      </w:r>
+      <w:proofErr w:type="gramEnd"/>
+      <w:r>
+        <w:rPr>
+          <w:rFonts w:ascii="Calibri" w:hAnsi="Calibri" w:cs="Calibri"/>
+          <w:sz w:val="24"/>
+          <w:szCs w:val="24"/>
+          <w:vertAlign w:val="superscript"/>
+          <w:lang w:eastAsia="en-US" w:bidi="en-US"/>
+        </w:rPr>
+        <w:t xml:space="preserve">                                           </w:t>
+      </w:r>
+      <w:r>
+        <w:rPr>
+          <w:rFonts w:ascii="Calibri" w:hAnsi="Calibri" w:cs="Calibri"/>
+          <w:sz w:val="24"/>
+          <w:szCs w:val="24"/>
+          <w:vertAlign w:val="superscript"/>
+          <w:lang w:eastAsia="en-US" w:bidi="en-US"/>
+        </w:rPr>
+        <w:tab/>
+      </w:r>
+      <w:r>
+        <w:rPr>
+          <w:rFonts w:ascii="Calibri" w:hAnsi="Calibri" w:cs="Calibri"/>
+          <w:sz w:val="24"/>
+          <w:szCs w:val="24"/>
+          <w:vertAlign w:val="superscript"/>
+          <w:lang w:eastAsia="en-US" w:bidi="en-US"/>
+        </w:rPr>
+        <w:t xml:space="preserve"> (расшифровка подписи)</w:t>
+      </w:r>
+    </w:p>
+    <w:p>
+      <w:pPr>
+        <w:rPr>
+          <w:rFonts w:cstheme="minorHAnsi"/>
+        </w:rPr>
+      </w:pPr>
+      <w:r>
+        <w:rPr>
+          <w:rFonts w:ascii="Calibri" w:hAnsi="Calibri" w:cs="Calibri"/>
+          <w:sz w:val="24"/>
+          <w:szCs w:val="24"/>
+          <w:lang w:eastAsia="en-US" w:bidi="en-US"/>
+        </w:rPr>
+        <w:t xml:space="preserve">Присутствующие: _______________________ / ________________________________/ </w:t>
+      </w:r>
+      <w:r>
+        <w:rPr>
+          <w:rFonts w:ascii="Calibri" w:hAnsi="Calibri"/>
+          <w:sz w:val="24"/>
+          <w:szCs w:val="24"/>
+          <w:vertAlign w:val="superscript"/>
+          <w:lang w:eastAsia="en-US" w:bidi="en-US"/>
+        </w:rPr>
+        <w:t xml:space="preserve">                                                                    </w:t>
+      </w:r>
+      <w:proofErr w:type="gramStart"/>
+      <w:r>
+        <w:rPr>
+          <w:rFonts w:ascii="Calibri" w:hAnsi="Calibri"/>
+          <w:sz w:val="24"/>
+          <w:szCs w:val="24"/>
+          <w:vertAlign w:val="superscript"/>
+          <w:lang w:eastAsia="en-US" w:bidi="en-US"/>
+        </w:rPr>
+        <w:tab/>
+        <w:t xml:space="preserve">  </w:t>
+      </w:r>
+      <w:r>
+        <w:rPr>
+          <w:rFonts w:ascii="Calibri" w:hAnsi="Calibri"/>
+          <w:sz w:val="24"/>
+          <w:szCs w:val="24"/>
+          <w:vertAlign w:val="superscript"/>
+          <w:lang w:eastAsia="en-US" w:bidi="en-US"/>
+        </w:rPr>
+        <w:tab/>
+      </w:r>
+      <w:proofErr w:type="gramEnd"/>
+      <w:r>
+        <w:rPr>
+          <w:rFonts w:ascii="Calibri" w:hAnsi="Calibri"/>
+          <w:sz w:val="24"/>
+          <w:szCs w:val="24"/>
+          <w:vertAlign w:val="superscript"/>
+          <w:lang w:eastAsia="en-US" w:bidi="en-US"/>
+        </w:rPr>
+        <w:tab/>
+      </w:r>
+      <w:r>
+        <w:rPr>
+          <w:rFonts w:ascii="Calibri" w:hAnsi="Calibri"/>
+          <w:sz w:val="24"/>
+          <w:szCs w:val="24"/>
+          <w:vertAlign w:val="superscript"/>
+          <w:lang w:eastAsia="en-US" w:bidi="en-US"/>
+        </w:rPr>
+        <w:tab/>
+      </w:r>
+      <w:r>
+        <w:rPr>
+          <w:rFonts w:ascii="Calibri" w:hAnsi="Calibri"/>
+          <w:sz w:val="24"/>
+          <w:szCs w:val="24"/>
+          <w:vertAlign w:val="superscript"/>
+          <w:lang w:eastAsia="en-US" w:bidi="en-US"/>
+        </w:rPr>
+        <w:t xml:space="preserve">   (подпись)                                             </w:t>
+      </w:r>
+      <w:r>
+        <w:rPr>
+          <w:rFonts w:ascii="Calibri" w:hAnsi="Calibri"/>
+          <w:sz w:val="24"/>
+          <w:szCs w:val="24"/>
+          <w:vertAlign w:val="superscript"/>
+          <w:lang w:eastAsia="en-US" w:bidi="en-US"/>
+        </w:rPr>
+        <w:t xml:space="preserve">             </w:t>
+      </w:r>
+      <w:r>
+        <w:rPr>
+          <w:rFonts w:ascii="Calibri" w:hAnsi="Calibri"/>
+          <w:sz w:val="24"/>
+          <w:szCs w:val="24"/>
+          <w:vertAlign w:val="superscript"/>
+          <w:lang w:eastAsia="en-US" w:bidi="en-US"/>
+        </w:rPr>
+        <w:t xml:space="preserve">  (расшифровка подписи)</w:t>
+      </w:r>
+    </w:p>
     <w:sectPr>
+      <w:headerReference w:type="default" r:id="rId11"/>
+      <w:footerReference w:type="default" r:id="rId12"/>
       <w:pgSz w:w="11906" w:h="16838"/>
-      <w:pgMar w:top="1134" w:right="850" w:bottom="1134" w:left="1701" w:header="708" w:footer="708" w:gutter="0"/>
+      <w:pgMar w:top="1134" w:right="851" w:bottom="1134" w:left="1134" w:header="567" w:footer="567" w:gutter="0"/>
       <w:cols w:space="708"/>
       <w:docGrid w:linePitch="360"/>
     </w:sectPr>
@@ -194,6 +1695,4947 @@
 </w:document>
 </file>
 
+<file path=word/endnotes.xml><?xml version="1.0" encoding="utf-8"?>
+<w:endnotes xmlns:wpc="http://schemas.microsoft.com/office/word/2010/wordprocessingCanvas" xmlns:cx="http://schemas.microsoft.com/office/drawing/2014/chartex" xmlns:mc="http://schemas.openxmlformats.org/markup-compatibility/2006" xmlns:o="urn:schemas-microsoft-com:office:office" xmlns:r="http://schemas.openxmlformats.org/officeDocument/2006/relationships" xmlns:m="http://schemas.openxmlformats.org/officeDocument/2006/math" xmlns:v="urn:schemas-microsoft-com:vml" xmlns:wp14="http://schemas.microsoft.com/office/word/2010/wordprocessingDrawing" xmlns:wp="http://schemas.openxmlformats.org/drawingml/2006/wordprocessingDrawing" xmlns:w10="urn:schemas-microsoft-com:office:word" xmlns:w="http://schemas.openxmlformats.org/wordprocessingml/2006/main" xmlns:w14="http://schemas.microsoft.com/office/word/2010/wordml" xmlns:w15="http://schemas.microsoft.com/office/word/2012/wordml" xmlns:w16se="http://schemas.microsoft.com/office/word/2015/wordml/symex" xmlns:wpg="http://schemas.microsoft.com/office/word/2010/wordprocessingGroup" xmlns:wpi="http://schemas.microsoft.com/office/word/2010/wordprocessingInk" xmlns:wne="http://schemas.microsoft.com/office/word/2006/wordml" xmlns:wps="http://schemas.microsoft.com/office/word/2010/wordprocessingShape" mc:Ignorable="w14 w15 w16se wp14">
+  <w:endnote w:type="separator" w:id="-1">
+    <w:p>
+      <w:r>
+        <w:separator/>
+      </w:r>
+    </w:p>
+  </w:endnote>
+  <w:endnote w:type="continuationSeparator" w:id="0">
+    <w:p>
+      <w:r>
+        <w:continuationSeparator/>
+      </w:r>
+    </w:p>
+  </w:endnote>
+</w:endnotes>
+</file>
+
+<file path=word/footer1.xml><?xml version="1.0" encoding="utf-8"?>
+<w:ftr xmlns:wpc="http://schemas.microsoft.com/office/word/2010/wordprocessingCanvas" xmlns:cx="http://schemas.microsoft.com/office/drawing/2014/chartex" xmlns:mc="http://schemas.openxmlformats.org/markup-compatibility/2006" xmlns:o="urn:schemas-microsoft-com:office:office" xmlns:r="http://schemas.openxmlformats.org/officeDocument/2006/relationships" xmlns:m="http://schemas.openxmlformats.org/officeDocument/2006/math" xmlns:v="urn:schemas-microsoft-com:vml" xmlns:wp14="http://schemas.microsoft.com/office/word/2010/wordprocessingDrawing" xmlns:wp="http://schemas.openxmlformats.org/drawingml/2006/wordprocessingDrawing" xmlns:w10="urn:schemas-microsoft-com:office:word" xmlns:w="http://schemas.openxmlformats.org/wordprocessingml/2006/main" xmlns:w14="http://schemas.microsoft.com/office/word/2010/wordml" xmlns:w15="http://schemas.microsoft.com/office/word/2012/wordml" xmlns:w16se="http://schemas.microsoft.com/office/word/2015/wordml/symex" xmlns:wpg="http://schemas.microsoft.com/office/word/2010/wordprocessingGroup" xmlns:wpi="http://schemas.microsoft.com/office/word/2010/wordprocessingInk" xmlns:wne="http://schemas.microsoft.com/office/word/2006/wordml" xmlns:wps="http://schemas.microsoft.com/office/word/2010/wordprocessingShape" mc:Ignorable="w14 w15 w16se wp14">
+  <w:sdt>
+    <w:sdtPr>
+      <w:id w:val="885147255"/>
+      <w:docPartObj>
+        <w:docPartGallery w:val="Page Numbers (Bottom of Page)"/>
+        <w:docPartUnique/>
+      </w:docPartObj>
+    </w:sdtPr>
+    <w:sdtEndPr/>
+    <w:sdtContent>
+      <w:sdt>
+        <w:sdtPr>
+          <w:id w:val="-1769616900"/>
+          <w:docPartObj>
+            <w:docPartGallery w:val="Page Numbers (Top of Page)"/>
+            <w:docPartUnique/>
+          </w:docPartObj>
+        </w:sdtPr>
+        <w:sdtEndPr/>
+        <w:sdtContent>
+          <w:p>
+            <w:pPr>
+              <w:pStyle w:val="a9"/>
+              <w:jc w:val="right"/>
+            </w:pPr>
+            <w:r>
+              <w:rPr>
+                <w:rFonts w:asciiTheme="minorHAnsi" w:hAnsiTheme="minorHAnsi" w:cstheme="minorHAnsi"/>
+              </w:rPr>
+              <w:t xml:space="preserve">Страница </w:t>
+            </w:r>
+            <w:r>
+              <w:rPr>
+                <w:rFonts w:asciiTheme="minorHAnsi" w:hAnsiTheme="minorHAnsi" w:cstheme="minorHAnsi"/>
+                <w:b/>
+                <w:bCs/>
+              </w:rPr>
+              <w:fldChar w:fldCharType="begin"/>
+            </w:r>
+            <w:r>
+              <w:rPr>
+                <w:rFonts w:asciiTheme="minorHAnsi" w:hAnsiTheme="minorHAnsi" w:cstheme="minorHAnsi"/>
+                <w:b/>
+                <w:bCs/>
+              </w:rPr>
+              <w:instrText>PAGE</w:instrText>
+            </w:r>
+            <w:r>
+              <w:rPr>
+                <w:rFonts w:asciiTheme="minorHAnsi" w:hAnsiTheme="minorHAnsi" w:cstheme="minorHAnsi"/>
+                <w:b/>
+                <w:bCs/>
+              </w:rPr>
+              <w:fldChar w:fldCharType="separate"/>
+            </w:r>
+            <w:r>
+              <w:rPr>
+                <w:rFonts w:asciiTheme="minorHAnsi" w:hAnsiTheme="minorHAnsi" w:cstheme="minorHAnsi"/>
+                <w:b/>
+                <w:bCs/>
+                <w:noProof/>
+              </w:rPr>
+              <w:t>1</w:t>
+            </w:r>
+            <w:r>
+              <w:rPr>
+                <w:rFonts w:asciiTheme="minorHAnsi" w:hAnsiTheme="minorHAnsi" w:cstheme="minorHAnsi"/>
+                <w:b/>
+                <w:bCs/>
+              </w:rPr>
+              <w:fldChar w:fldCharType="end"/>
+            </w:r>
+            <w:r>
+              <w:rPr>
+                <w:rFonts w:asciiTheme="minorHAnsi" w:hAnsiTheme="minorHAnsi" w:cstheme="minorHAnsi"/>
+              </w:rPr>
+              <w:t xml:space="preserve"> из </w:t>
+            </w:r>
+            <w:r>
+              <w:rPr>
+                <w:rFonts w:asciiTheme="minorHAnsi" w:hAnsiTheme="minorHAnsi" w:cstheme="minorHAnsi"/>
+                <w:b/>
+                <w:bCs/>
+              </w:rPr>
+              <w:fldChar w:fldCharType="begin"/>
+            </w:r>
+            <w:r>
+              <w:rPr>
+                <w:rFonts w:asciiTheme="minorHAnsi" w:hAnsiTheme="minorHAnsi" w:cstheme="minorHAnsi"/>
+                <w:b/>
+                <w:bCs/>
+              </w:rPr>
+              <w:instrText>NUMPAGES</w:instrText>
+            </w:r>
+            <w:r>
+              <w:rPr>
+                <w:rFonts w:asciiTheme="minorHAnsi" w:hAnsiTheme="minorHAnsi" w:cstheme="minorHAnsi"/>
+                <w:b/>
+                <w:bCs/>
+              </w:rPr>
+              <w:fldChar w:fldCharType="separate"/>
+            </w:r>
+            <w:r>
+              <w:rPr>
+                <w:rFonts w:asciiTheme="minorHAnsi" w:hAnsiTheme="minorHAnsi" w:cstheme="minorHAnsi"/>
+                <w:b/>
+                <w:bCs/>
+                <w:noProof/>
+              </w:rPr>
+              <w:t>1</w:t>
+            </w:r>
+            <w:r>
+              <w:rPr>
+                <w:rFonts w:asciiTheme="minorHAnsi" w:hAnsiTheme="minorHAnsi" w:cstheme="minorHAnsi"/>
+                <w:b/>
+                <w:bCs/>
+              </w:rPr>
+              <w:fldChar w:fldCharType="end"/>
+            </w:r>
+          </w:p>
+        </w:sdtContent>
+      </w:sdt>
+    </w:sdtContent>
+  </w:sdt>
+</w:ftr>
+</file>
+
+<file path=word/footnotes.xml><?xml version="1.0" encoding="utf-8"?>
+<w:footnotes xmlns:wpc="http://schemas.microsoft.com/office/word/2010/wordprocessingCanvas" xmlns:cx="http://schemas.microsoft.com/office/drawing/2014/chartex" xmlns:mc="http://schemas.openxmlformats.org/markup-compatibility/2006" xmlns:o="urn:schemas-microsoft-com:office:office" xmlns:r="http://schemas.openxmlformats.org/officeDocument/2006/relationships" xmlns:m="http://schemas.openxmlformats.org/officeDocument/2006/math" xmlns:v="urn:schemas-microsoft-com:vml" xmlns:wp14="http://schemas.microsoft.com/office/word/2010/wordprocessingDrawing" xmlns:wp="http://schemas.openxmlformats.org/drawingml/2006/wordprocessingDrawing" xmlns:w10="urn:schemas-microsoft-com:office:word" xmlns:w="http://schemas.openxmlformats.org/wordprocessingml/2006/main" xmlns:w14="http://schemas.microsoft.com/office/word/2010/wordml" xmlns:w15="http://schemas.microsoft.com/office/word/2012/wordml" xmlns:w16se="http://schemas.microsoft.com/office/word/2015/wordml/symex" xmlns:wpg="http://schemas.microsoft.com/office/word/2010/wordprocessingGroup" xmlns:wpi="http://schemas.microsoft.com/office/word/2010/wordprocessingInk" xmlns:wne="http://schemas.microsoft.com/office/word/2006/wordml" xmlns:wps="http://schemas.microsoft.com/office/word/2010/wordprocessingShape" mc:Ignorable="w14 w15 w16se wp14">
+  <w:footnote w:type="separator" w:id="-1">
+    <w:p>
+      <w:r>
+        <w:separator/>
+      </w:r>
+    </w:p>
+  </w:footnote>
+  <w:footnote w:type="continuationSeparator" w:id="0">
+    <w:p>
+      <w:r>
+        <w:continuationSeparator/>
+      </w:r>
+    </w:p>
+  </w:footnote>
+</w:footnotes>
+</file>
+
+<file path=word/header1.xml><?xml version="1.0" encoding="utf-8"?>
+<w:hdr xmlns:wpc="http://schemas.microsoft.com/office/word/2010/wordprocessingCanvas" xmlns:cx="http://schemas.microsoft.com/office/drawing/2014/chartex" xmlns:mc="http://schemas.openxmlformats.org/markup-compatibility/2006" xmlns:o="urn:schemas-microsoft-com:office:office" xmlns:r="http://schemas.openxmlformats.org/officeDocument/2006/relationships" xmlns:m="http://schemas.openxmlformats.org/officeDocument/2006/math" xmlns:v="urn:schemas-microsoft-com:vml" xmlns:wp14="http://schemas.microsoft.com/office/word/2010/wordprocessingDrawing" xmlns:wp="http://schemas.openxmlformats.org/drawingml/2006/wordprocessingDrawing" xmlns:w10="urn:schemas-microsoft-com:office:word" xmlns:w="http://schemas.openxmlformats.org/wordprocessingml/2006/main" xmlns:w14="http://schemas.microsoft.com/office/word/2010/wordml" xmlns:w15="http://schemas.microsoft.com/office/word/2012/wordml" xmlns:w16se="http://schemas.microsoft.com/office/word/2015/wordml/symex" xmlns:wpg="http://schemas.microsoft.com/office/word/2010/wordprocessingGroup" xmlns:wpi="http://schemas.microsoft.com/office/word/2010/wordprocessingInk" xmlns:wne="http://schemas.microsoft.com/office/word/2006/wordml" xmlns:wps="http://schemas.microsoft.com/office/word/2010/wordprocessingShape" mc:Ignorable="w14 w15 w16se wp14">
+  <w:p>
+    <w:pPr>
+      <w:pStyle w:val="a7"/>
+      <w:jc w:val="right"/>
+      <w:rPr>
+        <w:rFonts w:asciiTheme="minorHAnsi" w:eastAsiaTheme="minorHAnsi" w:hAnsiTheme="minorHAnsi" w:cstheme="minorBidi"/>
+        <w:color w:val="44546A" w:themeColor="text2"/>
+        <w:sz w:val="16"/>
+      </w:rPr>
+    </w:pPr>
+    <w:r>
+      <w:rPr>
+        <w:rFonts w:asciiTheme="minorHAnsi" w:hAnsiTheme="minorHAnsi" w:cstheme="minorHAnsi"/>
+        <w:noProof/>
+      </w:rPr>
+      <w:drawing>
+        <wp:anchor distT="0" distB="0" distL="114300" distR="114300" simplePos="0" relativeHeight="251659264" behindDoc="1" locked="1" layoutInCell="1" allowOverlap="1" wp14:anchorId="200AE1BB" wp14:editId="5C82817F">
+          <wp:simplePos x="0" y="0"/>
+          <wp:positionH relativeFrom="column">
+            <wp:posOffset>-231775</wp:posOffset>
+          </wp:positionH>
+          <wp:positionV relativeFrom="paragraph">
+            <wp:posOffset>-139700</wp:posOffset>
+          </wp:positionV>
+          <wp:extent cx="669290" cy="359410"/>
+          <wp:effectExtent l="0" t="0" r="0" b="2540"/>
+          <wp:wrapNone/>
+          <wp:docPr id="5" name="Рисунок 5"/>
+          <wp:cNvGraphicFramePr>
+            <a:graphicFrameLocks xmlns:a="http://schemas.openxmlformats.org/drawingml/2006/main" noChangeAspect="1"/>
+          </wp:cNvGraphicFramePr>
+          <a:graphic xmlns:a="http://schemas.openxmlformats.org/drawingml/2006/main">
+            <a:graphicData uri="http://schemas.openxmlformats.org/drawingml/2006/picture">
+              <pic:pic xmlns:pic="http://schemas.openxmlformats.org/drawingml/2006/picture">
+                <pic:nvPicPr>
+                  <pic:cNvPr id="0" name="NLMK_logo_rus_blue.png"/>
+                  <pic:cNvPicPr/>
+                </pic:nvPicPr>
+                <pic:blipFill>
+                  <a:blip r:embed="rId1" cstate="print">
+                    <a:extLst>
+                      <a:ext uri="{28A0092B-C50C-407E-A947-70E740481C1C}">
+                        <a14:useLocalDpi xmlns:a14="http://schemas.microsoft.com/office/drawing/2010/main" val="0"/>
+                      </a:ext>
+                    </a:extLst>
+                  </a:blip>
+                  <a:stretch>
+                    <a:fillRect/>
+                  </a:stretch>
+                </pic:blipFill>
+                <pic:spPr>
+                  <a:xfrm>
+                    <a:off x="0" y="0"/>
+                    <a:ext cx="669290" cy="359410"/>
+                  </a:xfrm>
+                  <a:prstGeom prst="rect">
+                    <a:avLst/>
+                  </a:prstGeom>
+                </pic:spPr>
+              </pic:pic>
+            </a:graphicData>
+          </a:graphic>
+          <wp14:sizeRelH relativeFrom="margin">
+            <wp14:pctWidth>0</wp14:pctWidth>
+          </wp14:sizeRelH>
+          <wp14:sizeRelV relativeFrom="margin">
+            <wp14:pctHeight>0</wp14:pctHeight>
+          </wp14:sizeRelV>
+        </wp:anchor>
+      </w:drawing>
+    </w:r>
+    <w:r>
+      <w:rPr>
+        <w:rFonts w:asciiTheme="minorHAnsi" w:hAnsiTheme="minorHAnsi" w:cstheme="minorHAnsi"/>
+      </w:rPr>
+      <w:t xml:space="preserve"> </w:t>
+    </w:r>
+    <w:r>
+      <w:rPr>
+        <w:rFonts w:asciiTheme="minorHAnsi" w:eastAsiaTheme="minorHAnsi" w:hAnsiTheme="minorHAnsi" w:cstheme="minorBidi"/>
+        <w:color w:val="44546A" w:themeColor="text2"/>
+        <w:sz w:val="16"/>
+      </w:rPr>
+      <w:t>Приложение</w:t>
+    </w:r>
+    <w:r>
+      <w:rPr>
+        <w:rFonts w:asciiTheme="minorHAnsi" w:eastAsiaTheme="minorHAnsi" w:hAnsiTheme="minorHAnsi" w:cstheme="minorBidi"/>
+        <w:color w:val="44546A" w:themeColor="text2"/>
+        <w:sz w:val="16"/>
+      </w:rPr>
+      <w:t xml:space="preserve"> Л</w:t>
+    </w:r>
+    <w:r>
+      <w:rPr>
+        <w:rFonts w:asciiTheme="minorHAnsi" w:eastAsiaTheme="minorHAnsi" w:hAnsiTheme="minorHAnsi" w:cstheme="minorBidi"/>
+        <w:color w:val="44546A" w:themeColor="text2"/>
+        <w:sz w:val="16"/>
+      </w:rPr>
+      <w:t xml:space="preserve"> к П H</w:t>
+    </w:r>
+    <w:r>
+      <w:rPr>
+        <w:rFonts w:asciiTheme="minorHAnsi" w:eastAsiaTheme="minorHAnsi" w:hAnsiTheme="minorHAnsi" w:cstheme="minorBidi"/>
+        <w:color w:val="44546A" w:themeColor="text2"/>
+        <w:sz w:val="16"/>
+      </w:rPr>
+      <w:t>S-279-0</w:t>
+    </w:r>
+    <w:r>
+      <w:rPr>
+        <w:rFonts w:asciiTheme="minorHAnsi" w:eastAsiaTheme="minorHAnsi" w:hAnsiTheme="minorHAnsi" w:cstheme="minorBidi"/>
+        <w:color w:val="44546A" w:themeColor="text2"/>
+        <w:sz w:val="16"/>
+      </w:rPr>
+      <w:t>088</w:t>
+    </w:r>
+    <w:r>
+      <w:rPr>
+        <w:rFonts w:asciiTheme="minorHAnsi" w:eastAsiaTheme="minorHAnsi" w:hAnsiTheme="minorHAnsi" w:cstheme="minorBidi"/>
+        <w:color w:val="44546A" w:themeColor="text2"/>
+        <w:sz w:val="16"/>
+      </w:rPr>
+      <w:t>-202</w:t>
+    </w:r>
+    <w:r>
+      <w:rPr>
+        <w:rFonts w:asciiTheme="minorHAnsi" w:eastAsiaTheme="minorHAnsi" w:hAnsiTheme="minorHAnsi" w:cstheme="minorBidi"/>
+        <w:color w:val="44546A" w:themeColor="text2"/>
+        <w:sz w:val="16"/>
+      </w:rPr>
+      <w:t>3</w:t>
+    </w:r>
+    <w:r>
+      <w:rPr>
+        <w:rFonts w:asciiTheme="minorHAnsi" w:eastAsiaTheme="minorHAnsi" w:hAnsiTheme="minorHAnsi" w:cstheme="minorBidi"/>
+        <w:color w:val="44546A" w:themeColor="text2"/>
+        <w:sz w:val="16"/>
+      </w:rPr>
+      <w:t xml:space="preserve"> </w:t>
+    </w:r>
+    <w:r>
+      <w:rPr>
+        <w:rFonts w:asciiTheme="minorHAnsi" w:eastAsiaTheme="minorHAnsi" w:hAnsiTheme="minorHAnsi" w:cstheme="minorBidi"/>
+        <w:color w:val="44546A" w:themeColor="text2"/>
+        <w:sz w:val="16"/>
+      </w:rPr>
+      <w:t>Положение</w:t>
+    </w:r>
+    <w:r>
+      <w:rPr>
+        <w:rFonts w:asciiTheme="minorHAnsi" w:eastAsiaTheme="minorHAnsi" w:hAnsiTheme="minorHAnsi" w:cstheme="minorBidi"/>
+      </w:rPr>
+      <w:t xml:space="preserve"> </w:t>
+    </w:r>
+    <w:r>
+      <w:rPr>
+        <w:rFonts w:asciiTheme="minorHAnsi" w:eastAsiaTheme="minorHAnsi" w:hAnsiTheme="minorHAnsi" w:cstheme="minorBidi"/>
+        <w:color w:val="44546A" w:themeColor="text2"/>
+        <w:sz w:val="16"/>
+      </w:rPr>
+      <w:t xml:space="preserve">по управлению подрядными, субподрядными </w:t>
+    </w:r>
+    <w:r>
+      <w:rPr>
+        <w:rFonts w:asciiTheme="minorHAnsi" w:eastAsiaTheme="minorHAnsi" w:hAnsiTheme="minorHAnsi" w:cstheme="minorBidi"/>
+        <w:color w:val="44546A" w:themeColor="text2"/>
+        <w:sz w:val="16"/>
+      </w:rPr>
+      <w:t>организациями</w:t>
+    </w:r>
+  </w:p>
+  <w:p>
+    <w:pPr>
+      <w:pStyle w:val="a7"/>
+      <w:jc w:val="right"/>
+    </w:pPr>
+    <w:r>
+      <w:rPr>
+        <w:rFonts w:asciiTheme="minorHAnsi" w:eastAsiaTheme="minorHAnsi" w:hAnsiTheme="minorHAnsi" w:cstheme="minorBidi"/>
+        <w:color w:val="44546A" w:themeColor="text2"/>
+        <w:sz w:val="16"/>
+      </w:rPr>
+      <w:t xml:space="preserve">и аутсорсерами </w:t>
+    </w:r>
+    <w:r>
+      <w:rPr>
+        <w:rFonts w:asciiTheme="minorHAnsi" w:eastAsiaTheme="minorHAnsi" w:hAnsiTheme="minorHAnsi" w:cstheme="minorBidi"/>
+        <w:color w:val="44546A" w:themeColor="text2"/>
+        <w:sz w:val="16"/>
+      </w:rPr>
+      <w:t>в обл</w:t>
+    </w:r>
+    <w:r>
+      <w:rPr>
+        <w:rFonts w:asciiTheme="minorHAnsi" w:eastAsiaTheme="minorHAnsi" w:hAnsiTheme="minorHAnsi" w:cstheme="minorBidi"/>
+        <w:color w:val="44546A" w:themeColor="text2"/>
+        <w:sz w:val="16"/>
+      </w:rPr>
+      <w:t>асти охраны труда, промышленной, пожарной безопасности</w:t>
+    </w:r>
+    <w:r>
+      <w:rPr>
+        <w:rFonts w:asciiTheme="minorHAnsi" w:eastAsiaTheme="minorHAnsi" w:hAnsiTheme="minorHAnsi" w:cstheme="minorBidi"/>
+        <w:color w:val="44546A" w:themeColor="text2"/>
+        <w:sz w:val="16"/>
+      </w:rPr>
+      <w:t xml:space="preserve"> и безопасности дорожного движения</w:t>
+    </w:r>
+  </w:p>
+</w:hdr>
+</file>
+
+<file path=word/numbering.xml><?xml version="1.0" encoding="utf-8"?>
+<w:numbering xmlns:wpc="http://schemas.microsoft.com/office/word/2010/wordprocessingCanvas" xmlns:cx="http://schemas.microsoft.com/office/drawing/2014/chartex" xmlns:mc="http://schemas.openxmlformats.org/markup-compatibility/2006" xmlns:o="urn:schemas-microsoft-com:office:office" xmlns:r="http://schemas.openxmlformats.org/officeDocument/2006/relationships" xmlns:m="http://schemas.openxmlformats.org/officeDocument/2006/math" xmlns:v="urn:schemas-microsoft-com:vml" xmlns:wp14="http://schemas.microsoft.com/office/word/2010/wordprocessingDrawing" xmlns:wp="http://schemas.openxmlformats.org/drawingml/2006/wordprocessingDrawing" xmlns:w10="urn:schemas-microsoft-com:office:word" xmlns:w="http://schemas.openxmlformats.org/wordprocessingml/2006/main" xmlns:w14="http://schemas.microsoft.com/office/word/2010/wordml" xmlns:w15="http://schemas.microsoft.com/office/word/2012/wordml" xmlns:w16se="http://schemas.microsoft.com/office/word/2015/wordml/symex" xmlns:wpg="http://schemas.microsoft.com/office/word/2010/wordprocessingGroup" xmlns:wpi="http://schemas.microsoft.com/office/word/2010/wordprocessingInk" xmlns:wne="http://schemas.microsoft.com/office/word/2006/wordml" xmlns:wps="http://schemas.microsoft.com/office/word/2010/wordprocessingShape" mc:Ignorable="w14 w15 w16se wp14">
+  <w:abstractNum w:abstractNumId="0" w15:restartNumberingAfterBreak="0">
+    <w:nsid w:val="FFFFFFFB"/>
+    <w:multiLevelType w:val="multilevel"/>
+    <w:tmpl w:val="C6727CD6"/>
+    <w:lvl w:ilvl="0">
+      <w:start w:val="1"/>
+      <w:numFmt w:val="decimal"/>
+      <w:pStyle w:val="1"/>
+      <w:lvlText w:val="%1."/>
+      <w:lvlJc w:val="left"/>
+      <w:pPr>
+        <w:tabs>
+          <w:tab w:val="num" w:pos="340"/>
+        </w:tabs>
+        <w:ind w:left="340" w:firstLine="0"/>
+      </w:pPr>
+      <w:rPr>
+        <w:rFonts w:hint="default"/>
+      </w:rPr>
+    </w:lvl>
+    <w:lvl w:ilvl="1">
+      <w:start w:val="1"/>
+      <w:numFmt w:val="decimal"/>
+      <w:pStyle w:val="2"/>
+      <w:lvlText w:val="%1.%2"/>
+      <w:lvlJc w:val="left"/>
+      <w:pPr>
+        <w:tabs>
+          <w:tab w:val="num" w:pos="3006"/>
+        </w:tabs>
+        <w:ind w:left="3006" w:hanging="454"/>
+      </w:pPr>
+      <w:rPr>
+        <w:rFonts w:hint="default"/>
+      </w:rPr>
+    </w:lvl>
+    <w:lvl w:ilvl="2">
+      <w:start w:val="1"/>
+      <w:numFmt w:val="decimal"/>
+      <w:pStyle w:val="3"/>
+      <w:lvlText w:val="%1.%2.%3"/>
+      <w:lvlJc w:val="left"/>
+      <w:pPr>
+        <w:tabs>
+          <w:tab w:val="num" w:pos="1021"/>
+        </w:tabs>
+        <w:ind w:left="1021" w:hanging="681"/>
+      </w:pPr>
+      <w:rPr>
+        <w:rFonts w:asciiTheme="minorHAnsi" w:hAnsiTheme="minorHAnsi" w:cstheme="minorHAnsi" w:hint="default"/>
+      </w:rPr>
+    </w:lvl>
+    <w:lvl w:ilvl="3">
+      <w:start w:val="1"/>
+      <w:numFmt w:val="decimal"/>
+      <w:lvlText w:val="%1.%2.%3.%4"/>
+      <w:lvlJc w:val="left"/>
+      <w:pPr>
+        <w:tabs>
+          <w:tab w:val="num" w:pos="2101"/>
+        </w:tabs>
+        <w:ind w:left="1758" w:hanging="737"/>
+      </w:pPr>
+      <w:rPr>
+        <w:rFonts w:hint="default"/>
+      </w:rPr>
+    </w:lvl>
+    <w:lvl w:ilvl="4">
+      <w:start w:val="1"/>
+      <w:numFmt w:val="decimal"/>
+      <w:lvlText w:val="%1.%2.%3.%4.%5"/>
+      <w:lvlJc w:val="left"/>
+      <w:pPr>
+        <w:tabs>
+          <w:tab w:val="num" w:pos="340"/>
+        </w:tabs>
+        <w:ind w:left="340" w:firstLine="0"/>
+      </w:pPr>
+      <w:rPr>
+        <w:rFonts w:hint="default"/>
+      </w:rPr>
+    </w:lvl>
+    <w:lvl w:ilvl="5">
+      <w:start w:val="1"/>
+      <w:numFmt w:val="decimal"/>
+      <w:lvlText w:val="%1.%2.%3.%4.%5.%6"/>
+      <w:lvlJc w:val="left"/>
+      <w:pPr>
+        <w:tabs>
+          <w:tab w:val="num" w:pos="340"/>
+        </w:tabs>
+        <w:ind w:left="340" w:firstLine="0"/>
+      </w:pPr>
+      <w:rPr>
+        <w:rFonts w:hint="default"/>
+      </w:rPr>
+    </w:lvl>
+    <w:lvl w:ilvl="6">
+      <w:start w:val="1"/>
+      <w:numFmt w:val="decimal"/>
+      <w:lvlText w:val="%1.%2.%3.%4.%5.%6.%7"/>
+      <w:lvlJc w:val="left"/>
+      <w:pPr>
+        <w:tabs>
+          <w:tab w:val="num" w:pos="340"/>
+        </w:tabs>
+        <w:ind w:left="340" w:firstLine="0"/>
+      </w:pPr>
+      <w:rPr>
+        <w:rFonts w:hint="default"/>
+      </w:rPr>
+    </w:lvl>
+    <w:lvl w:ilvl="7">
+      <w:start w:val="1"/>
+      <w:numFmt w:val="decimal"/>
+      <w:lvlText w:val="%1.%2.%3.%4.%5.%6.%7.%8"/>
+      <w:lvlJc w:val="left"/>
+      <w:pPr>
+        <w:tabs>
+          <w:tab w:val="num" w:pos="340"/>
+        </w:tabs>
+        <w:ind w:left="340" w:firstLine="0"/>
+      </w:pPr>
+      <w:rPr>
+        <w:rFonts w:hint="default"/>
+      </w:rPr>
+    </w:lvl>
+    <w:lvl w:ilvl="8">
+      <w:start w:val="1"/>
+      <w:numFmt w:val="decimal"/>
+      <w:lvlText w:val="%1.%2.%3.%4.%5.%6.%7.%8.%9"/>
+      <w:lvlJc w:val="left"/>
+      <w:pPr>
+        <w:tabs>
+          <w:tab w:val="num" w:pos="340"/>
+        </w:tabs>
+        <w:ind w:left="340" w:firstLine="0"/>
+      </w:pPr>
+      <w:rPr>
+        <w:rFonts w:hint="default"/>
+      </w:rPr>
+    </w:lvl>
+  </w:abstractNum>
+  <w:abstractNum w:abstractNumId="1" w15:restartNumberingAfterBreak="0">
+    <w:nsid w:val="012A6514"/>
+    <w:multiLevelType w:val="hybridMultilevel"/>
+    <w:tmpl w:val="077EB3B6"/>
+    <w:lvl w:ilvl="0" w:tplc="0419000F">
+      <w:start w:val="1"/>
+      <w:numFmt w:val="decimal"/>
+      <w:lvlText w:val="%1."/>
+      <w:lvlJc w:val="left"/>
+      <w:pPr>
+        <w:ind w:left="720" w:hanging="360"/>
+      </w:pPr>
+    </w:lvl>
+    <w:lvl w:ilvl="1" w:tplc="04190019" w:tentative="1">
+      <w:start w:val="1"/>
+      <w:numFmt w:val="lowerLetter"/>
+      <w:lvlText w:val="%2."/>
+      <w:lvlJc w:val="left"/>
+      <w:pPr>
+        <w:ind w:left="1440" w:hanging="360"/>
+      </w:pPr>
+    </w:lvl>
+    <w:lvl w:ilvl="2" w:tplc="0419001B" w:tentative="1">
+      <w:start w:val="1"/>
+      <w:numFmt w:val="lowerRoman"/>
+      <w:lvlText w:val="%3."/>
+      <w:lvlJc w:val="right"/>
+      <w:pPr>
+        <w:ind w:left="2160" w:hanging="180"/>
+      </w:pPr>
+    </w:lvl>
+    <w:lvl w:ilvl="3" w:tplc="0419000F" w:tentative="1">
+      <w:start w:val="1"/>
+      <w:numFmt w:val="decimal"/>
+      <w:lvlText w:val="%4."/>
+      <w:lvlJc w:val="left"/>
+      <w:pPr>
+        <w:ind w:left="2880" w:hanging="360"/>
+      </w:pPr>
+    </w:lvl>
+    <w:lvl w:ilvl="4" w:tplc="04190019" w:tentative="1">
+      <w:start w:val="1"/>
+      <w:numFmt w:val="lowerLetter"/>
+      <w:lvlText w:val="%5."/>
+      <w:lvlJc w:val="left"/>
+      <w:pPr>
+        <w:ind w:left="3600" w:hanging="360"/>
+      </w:pPr>
+    </w:lvl>
+    <w:lvl w:ilvl="5" w:tplc="0419001B" w:tentative="1">
+      <w:start w:val="1"/>
+      <w:numFmt w:val="lowerRoman"/>
+      <w:lvlText w:val="%6."/>
+      <w:lvlJc w:val="right"/>
+      <w:pPr>
+        <w:ind w:left="4320" w:hanging="180"/>
+      </w:pPr>
+    </w:lvl>
+    <w:lvl w:ilvl="6" w:tplc="0419000F" w:tentative="1">
+      <w:start w:val="1"/>
+      <w:numFmt w:val="decimal"/>
+      <w:lvlText w:val="%7."/>
+      <w:lvlJc w:val="left"/>
+      <w:pPr>
+        <w:ind w:left="5040" w:hanging="360"/>
+      </w:pPr>
+    </w:lvl>
+    <w:lvl w:ilvl="7" w:tplc="04190019" w:tentative="1">
+      <w:start w:val="1"/>
+      <w:numFmt w:val="lowerLetter"/>
+      <w:lvlText w:val="%8."/>
+      <w:lvlJc w:val="left"/>
+      <w:pPr>
+        <w:ind w:left="5760" w:hanging="360"/>
+      </w:pPr>
+    </w:lvl>
+    <w:lvl w:ilvl="8" w:tplc="0419001B" w:tentative="1">
+      <w:start w:val="1"/>
+      <w:numFmt w:val="lowerRoman"/>
+      <w:lvlText w:val="%9."/>
+      <w:lvlJc w:val="right"/>
+      <w:pPr>
+        <w:ind w:left="6480" w:hanging="180"/>
+      </w:pPr>
+    </w:lvl>
+  </w:abstractNum>
+  <w:abstractNum w:abstractNumId="2" w15:restartNumberingAfterBreak="0">
+    <w:nsid w:val="032F5413"/>
+    <w:multiLevelType w:val="hybridMultilevel"/>
+    <w:tmpl w:val="2A5427A2"/>
+    <w:lvl w:ilvl="0" w:tplc="53B847F8">
+      <w:start w:val="1"/>
+      <w:numFmt w:val="bullet"/>
+      <w:lvlText w:val=""/>
+      <w:lvlJc w:val="left"/>
+      <w:pPr>
+        <w:ind w:left="1571" w:hanging="360"/>
+      </w:pPr>
+      <w:rPr>
+        <w:rFonts w:ascii="Symbol" w:hAnsi="Symbol" w:hint="default"/>
+        <w:sz w:val="18"/>
+        <w:szCs w:val="18"/>
+      </w:rPr>
+    </w:lvl>
+    <w:lvl w:ilvl="1" w:tplc="04190003" w:tentative="1">
+      <w:start w:val="1"/>
+      <w:numFmt w:val="bullet"/>
+      <w:lvlText w:val="o"/>
+      <w:lvlJc w:val="left"/>
+      <w:pPr>
+        <w:ind w:left="2291" w:hanging="360"/>
+      </w:pPr>
+      <w:rPr>
+        <w:rFonts w:ascii="Courier New" w:hAnsi="Courier New" w:cs="Courier New" w:hint="default"/>
+      </w:rPr>
+    </w:lvl>
+    <w:lvl w:ilvl="2" w:tplc="04190005" w:tentative="1">
+      <w:start w:val="1"/>
+      <w:numFmt w:val="bullet"/>
+      <w:lvlText w:val=""/>
+      <w:lvlJc w:val="left"/>
+      <w:pPr>
+        <w:ind w:left="3011" w:hanging="360"/>
+      </w:pPr>
+      <w:rPr>
+        <w:rFonts w:ascii="Wingdings" w:hAnsi="Wingdings" w:hint="default"/>
+      </w:rPr>
+    </w:lvl>
+    <w:lvl w:ilvl="3" w:tplc="04190001" w:tentative="1">
+      <w:start w:val="1"/>
+      <w:numFmt w:val="bullet"/>
+      <w:lvlText w:val=""/>
+      <w:lvlJc w:val="left"/>
+      <w:pPr>
+        <w:ind w:left="3731" w:hanging="360"/>
+      </w:pPr>
+      <w:rPr>
+        <w:rFonts w:ascii="Symbol" w:hAnsi="Symbol" w:hint="default"/>
+      </w:rPr>
+    </w:lvl>
+    <w:lvl w:ilvl="4" w:tplc="04190003" w:tentative="1">
+      <w:start w:val="1"/>
+      <w:numFmt w:val="bullet"/>
+      <w:lvlText w:val="o"/>
+      <w:lvlJc w:val="left"/>
+      <w:pPr>
+        <w:ind w:left="4451" w:hanging="360"/>
+      </w:pPr>
+      <w:rPr>
+        <w:rFonts w:ascii="Courier New" w:hAnsi="Courier New" w:cs="Courier New" w:hint="default"/>
+      </w:rPr>
+    </w:lvl>
+    <w:lvl w:ilvl="5" w:tplc="04190005" w:tentative="1">
+      <w:start w:val="1"/>
+      <w:numFmt w:val="bullet"/>
+      <w:lvlText w:val=""/>
+      <w:lvlJc w:val="left"/>
+      <w:pPr>
+        <w:ind w:left="5171" w:hanging="360"/>
+      </w:pPr>
+      <w:rPr>
+        <w:rFonts w:ascii="Wingdings" w:hAnsi="Wingdings" w:hint="default"/>
+      </w:rPr>
+    </w:lvl>
+    <w:lvl w:ilvl="6" w:tplc="04190001" w:tentative="1">
+      <w:start w:val="1"/>
+      <w:numFmt w:val="bullet"/>
+      <w:lvlText w:val=""/>
+      <w:lvlJc w:val="left"/>
+      <w:pPr>
+        <w:ind w:left="5891" w:hanging="360"/>
+      </w:pPr>
+      <w:rPr>
+        <w:rFonts w:ascii="Symbol" w:hAnsi="Symbol" w:hint="default"/>
+      </w:rPr>
+    </w:lvl>
+    <w:lvl w:ilvl="7" w:tplc="04190003" w:tentative="1">
+      <w:start w:val="1"/>
+      <w:numFmt w:val="bullet"/>
+      <w:lvlText w:val="o"/>
+      <w:lvlJc w:val="left"/>
+      <w:pPr>
+        <w:ind w:left="6611" w:hanging="360"/>
+      </w:pPr>
+      <w:rPr>
+        <w:rFonts w:ascii="Courier New" w:hAnsi="Courier New" w:cs="Courier New" w:hint="default"/>
+      </w:rPr>
+    </w:lvl>
+    <w:lvl w:ilvl="8" w:tplc="04190005" w:tentative="1">
+      <w:start w:val="1"/>
+      <w:numFmt w:val="bullet"/>
+      <w:lvlText w:val=""/>
+      <w:lvlJc w:val="left"/>
+      <w:pPr>
+        <w:ind w:left="7331" w:hanging="360"/>
+      </w:pPr>
+      <w:rPr>
+        <w:rFonts w:ascii="Wingdings" w:hAnsi="Wingdings" w:hint="default"/>
+      </w:rPr>
+    </w:lvl>
+  </w:abstractNum>
+  <w:abstractNum w:abstractNumId="3" w15:restartNumberingAfterBreak="0">
+    <w:nsid w:val="059E3EA1"/>
+    <w:multiLevelType w:val="multilevel"/>
+    <w:tmpl w:val="306AD532"/>
+    <w:lvl w:ilvl="0">
+      <w:start w:val="1"/>
+      <w:numFmt w:val="decimal"/>
+      <w:lvlText w:val="В.%1."/>
+      <w:lvlJc w:val="left"/>
+      <w:pPr>
+        <w:ind w:left="360" w:hanging="360"/>
+      </w:pPr>
+      <w:rPr>
+        <w:rFonts w:ascii="Calibri" w:hAnsi="Calibri" w:hint="default"/>
+        <w:b/>
+        <w:i w:val="0"/>
+      </w:rPr>
+    </w:lvl>
+    <w:lvl w:ilvl="1">
+      <w:start w:val="1"/>
+      <w:numFmt w:val="decimal"/>
+      <w:lvlText w:val="Л.%1.%2."/>
+      <w:lvlJc w:val="left"/>
+      <w:pPr>
+        <w:ind w:left="1078" w:hanging="510"/>
+      </w:pPr>
+      <w:rPr>
+        <w:rFonts w:ascii="Calibri" w:hAnsi="Calibri" w:hint="default"/>
+        <w:b w:val="0"/>
+        <w:i w:val="0"/>
+        <w:sz w:val="24"/>
+        <w:szCs w:val="24"/>
+      </w:rPr>
+    </w:lvl>
+    <w:lvl w:ilvl="2">
+      <w:start w:val="1"/>
+      <w:numFmt w:val="bullet"/>
+      <w:lvlText w:val="─"/>
+      <w:lvlJc w:val="left"/>
+      <w:pPr>
+        <w:ind w:left="1617" w:hanging="624"/>
+      </w:pPr>
+      <w:rPr>
+        <w:rFonts w:ascii="Calibri" w:hAnsi="Calibri" w:hint="default"/>
+        <w:b w:val="0"/>
+        <w:color w:val="auto"/>
+        <w:sz w:val="24"/>
+      </w:rPr>
+    </w:lvl>
+    <w:lvl w:ilvl="3">
+      <w:start w:val="1"/>
+      <w:numFmt w:val="decimal"/>
+      <w:lvlText w:val="%1.%2.%3.%4"/>
+      <w:lvlJc w:val="left"/>
+      <w:pPr>
+        <w:ind w:left="1440" w:hanging="360"/>
+      </w:pPr>
+      <w:rPr>
+        <w:rFonts w:hint="default"/>
+      </w:rPr>
+    </w:lvl>
+    <w:lvl w:ilvl="4">
+      <w:start w:val="1"/>
+      <w:numFmt w:val="bullet"/>
+      <w:lvlText w:val=""/>
+      <w:lvlJc w:val="left"/>
+      <w:pPr>
+        <w:ind w:left="1800" w:hanging="360"/>
+      </w:pPr>
+      <w:rPr>
+        <w:rFonts w:ascii="Symbol" w:hAnsi="Symbol" w:hint="default"/>
+      </w:rPr>
+    </w:lvl>
+    <w:lvl w:ilvl="5">
+      <w:start w:val="1"/>
+      <w:numFmt w:val="bullet"/>
+      <w:lvlText w:val=""/>
+      <w:lvlJc w:val="left"/>
+      <w:pPr>
+        <w:ind w:left="2160" w:hanging="360"/>
+      </w:pPr>
+      <w:rPr>
+        <w:rFonts w:ascii="Symbol" w:hAnsi="Symbol" w:hint="default"/>
+      </w:rPr>
+    </w:lvl>
+    <w:lvl w:ilvl="6">
+      <w:start w:val="1"/>
+      <w:numFmt w:val="decimal"/>
+      <w:lvlText w:val="%7."/>
+      <w:lvlJc w:val="left"/>
+      <w:pPr>
+        <w:ind w:left="2520" w:hanging="360"/>
+      </w:pPr>
+      <w:rPr>
+        <w:rFonts w:hint="default"/>
+      </w:rPr>
+    </w:lvl>
+    <w:lvl w:ilvl="7">
+      <w:start w:val="1"/>
+      <w:numFmt w:val="lowerLetter"/>
+      <w:lvlText w:val="%8."/>
+      <w:lvlJc w:val="left"/>
+      <w:pPr>
+        <w:ind w:left="2880" w:hanging="360"/>
+      </w:pPr>
+      <w:rPr>
+        <w:rFonts w:hint="default"/>
+      </w:rPr>
+    </w:lvl>
+    <w:lvl w:ilvl="8">
+      <w:start w:val="1"/>
+      <w:numFmt w:val="lowerRoman"/>
+      <w:lvlText w:val="%9."/>
+      <w:lvlJc w:val="left"/>
+      <w:pPr>
+        <w:ind w:left="3240" w:hanging="360"/>
+      </w:pPr>
+      <w:rPr>
+        <w:rFonts w:hint="default"/>
+      </w:rPr>
+    </w:lvl>
+  </w:abstractNum>
+  <w:abstractNum w:abstractNumId="4" w15:restartNumberingAfterBreak="0">
+    <w:nsid w:val="06563E50"/>
+    <w:multiLevelType w:val="multilevel"/>
+    <w:tmpl w:val="A95232EE"/>
+    <w:lvl w:ilvl="0">
+      <w:start w:val="6"/>
+      <w:numFmt w:val="decimal"/>
+      <w:lvlText w:val="%1."/>
+      <w:lvlJc w:val="left"/>
+      <w:pPr>
+        <w:ind w:left="360" w:hanging="360"/>
+      </w:pPr>
+      <w:rPr>
+        <w:rFonts w:hint="default"/>
+        <w:b/>
+      </w:rPr>
+    </w:lvl>
+    <w:lvl w:ilvl="1">
+      <w:start w:val="1"/>
+      <w:numFmt w:val="decimal"/>
+      <w:lvlText w:val="%1.%2."/>
+      <w:lvlJc w:val="left"/>
+      <w:pPr>
+        <w:ind w:left="360" w:hanging="360"/>
+      </w:pPr>
+      <w:rPr>
+        <w:rFonts w:hint="default"/>
+      </w:rPr>
+    </w:lvl>
+    <w:lvl w:ilvl="2">
+      <w:start w:val="1"/>
+      <w:numFmt w:val="bullet"/>
+      <w:lvlText w:val="−"/>
+      <w:lvlJc w:val="left"/>
+      <w:pPr>
+        <w:ind w:left="720" w:hanging="720"/>
+      </w:pPr>
+      <w:rPr>
+        <w:rFonts w:ascii="Arial" w:hAnsi="Arial" w:hint="default"/>
+      </w:rPr>
+    </w:lvl>
+    <w:lvl w:ilvl="3">
+      <w:start w:val="1"/>
+      <w:numFmt w:val="decimal"/>
+      <w:lvlText w:val="%1.%2.%3.%4."/>
+      <w:lvlJc w:val="left"/>
+      <w:pPr>
+        <w:ind w:left="720" w:hanging="720"/>
+      </w:pPr>
+      <w:rPr>
+        <w:rFonts w:hint="default"/>
+      </w:rPr>
+    </w:lvl>
+    <w:lvl w:ilvl="4">
+      <w:start w:val="1"/>
+      <w:numFmt w:val="decimal"/>
+      <w:lvlText w:val="%1.%2.%3.%4.%5."/>
+      <w:lvlJc w:val="left"/>
+      <w:pPr>
+        <w:ind w:left="1080" w:hanging="1080"/>
+      </w:pPr>
+      <w:rPr>
+        <w:rFonts w:hint="default"/>
+      </w:rPr>
+    </w:lvl>
+    <w:lvl w:ilvl="5">
+      <w:start w:val="1"/>
+      <w:numFmt w:val="decimal"/>
+      <w:lvlText w:val="%1.%2.%3.%4.%5.%6."/>
+      <w:lvlJc w:val="left"/>
+      <w:pPr>
+        <w:ind w:left="1080" w:hanging="1080"/>
+      </w:pPr>
+      <w:rPr>
+        <w:rFonts w:hint="default"/>
+      </w:rPr>
+    </w:lvl>
+    <w:lvl w:ilvl="6">
+      <w:start w:val="1"/>
+      <w:numFmt w:val="decimal"/>
+      <w:lvlText w:val="%1.%2.%3.%4.%5.%6.%7."/>
+      <w:lvlJc w:val="left"/>
+      <w:pPr>
+        <w:ind w:left="1440" w:hanging="1440"/>
+      </w:pPr>
+      <w:rPr>
+        <w:rFonts w:hint="default"/>
+      </w:rPr>
+    </w:lvl>
+    <w:lvl w:ilvl="7">
+      <w:start w:val="1"/>
+      <w:numFmt w:val="decimal"/>
+      <w:lvlText w:val="%1.%2.%3.%4.%5.%6.%7.%8."/>
+      <w:lvlJc w:val="left"/>
+      <w:pPr>
+        <w:ind w:left="1440" w:hanging="1440"/>
+      </w:pPr>
+      <w:rPr>
+        <w:rFonts w:hint="default"/>
+      </w:rPr>
+    </w:lvl>
+    <w:lvl w:ilvl="8">
+      <w:start w:val="1"/>
+      <w:numFmt w:val="decimal"/>
+      <w:lvlText w:val="%1.%2.%3.%4.%5.%6.%7.%8.%9."/>
+      <w:lvlJc w:val="left"/>
+      <w:pPr>
+        <w:ind w:left="1800" w:hanging="1800"/>
+      </w:pPr>
+      <w:rPr>
+        <w:rFonts w:hint="default"/>
+      </w:rPr>
+    </w:lvl>
+  </w:abstractNum>
+  <w:abstractNum w:abstractNumId="5" w15:restartNumberingAfterBreak="0">
+    <w:nsid w:val="07991827"/>
+    <w:multiLevelType w:val="hybridMultilevel"/>
+    <w:tmpl w:val="79EA7C68"/>
+    <w:lvl w:ilvl="0" w:tplc="8AFAFDAE">
+      <w:start w:val="1"/>
+      <w:numFmt w:val="decimal"/>
+      <w:lvlText w:val="Р.1.%1."/>
+      <w:lvlJc w:val="left"/>
+      <w:pPr>
+        <w:ind w:left="720" w:hanging="360"/>
+      </w:pPr>
+      <w:rPr>
+        <w:rFonts w:hint="default"/>
+      </w:rPr>
+    </w:lvl>
+    <w:lvl w:ilvl="1" w:tplc="04190019" w:tentative="1">
+      <w:start w:val="1"/>
+      <w:numFmt w:val="lowerLetter"/>
+      <w:lvlText w:val="%2."/>
+      <w:lvlJc w:val="left"/>
+      <w:pPr>
+        <w:ind w:left="1440" w:hanging="360"/>
+      </w:pPr>
+    </w:lvl>
+    <w:lvl w:ilvl="2" w:tplc="0419001B" w:tentative="1">
+      <w:start w:val="1"/>
+      <w:numFmt w:val="lowerRoman"/>
+      <w:lvlText w:val="%3."/>
+      <w:lvlJc w:val="right"/>
+      <w:pPr>
+        <w:ind w:left="2160" w:hanging="180"/>
+      </w:pPr>
+    </w:lvl>
+    <w:lvl w:ilvl="3" w:tplc="0419000F" w:tentative="1">
+      <w:start w:val="1"/>
+      <w:numFmt w:val="decimal"/>
+      <w:lvlText w:val="%4."/>
+      <w:lvlJc w:val="left"/>
+      <w:pPr>
+        <w:ind w:left="2880" w:hanging="360"/>
+      </w:pPr>
+    </w:lvl>
+    <w:lvl w:ilvl="4" w:tplc="04190019" w:tentative="1">
+      <w:start w:val="1"/>
+      <w:numFmt w:val="lowerLetter"/>
+      <w:lvlText w:val="%5."/>
+      <w:lvlJc w:val="left"/>
+      <w:pPr>
+        <w:ind w:left="3600" w:hanging="360"/>
+      </w:pPr>
+    </w:lvl>
+    <w:lvl w:ilvl="5" w:tplc="0419001B" w:tentative="1">
+      <w:start w:val="1"/>
+      <w:numFmt w:val="lowerRoman"/>
+      <w:lvlText w:val="%6."/>
+      <w:lvlJc w:val="right"/>
+      <w:pPr>
+        <w:ind w:left="4320" w:hanging="180"/>
+      </w:pPr>
+    </w:lvl>
+    <w:lvl w:ilvl="6" w:tplc="0419000F" w:tentative="1">
+      <w:start w:val="1"/>
+      <w:numFmt w:val="decimal"/>
+      <w:lvlText w:val="%7."/>
+      <w:lvlJc w:val="left"/>
+      <w:pPr>
+        <w:ind w:left="5040" w:hanging="360"/>
+      </w:pPr>
+    </w:lvl>
+    <w:lvl w:ilvl="7" w:tplc="04190019" w:tentative="1">
+      <w:start w:val="1"/>
+      <w:numFmt w:val="lowerLetter"/>
+      <w:lvlText w:val="%8."/>
+      <w:lvlJc w:val="left"/>
+      <w:pPr>
+        <w:ind w:left="5760" w:hanging="360"/>
+      </w:pPr>
+    </w:lvl>
+    <w:lvl w:ilvl="8" w:tplc="0419001B" w:tentative="1">
+      <w:start w:val="1"/>
+      <w:numFmt w:val="lowerRoman"/>
+      <w:lvlText w:val="%9."/>
+      <w:lvlJc w:val="right"/>
+      <w:pPr>
+        <w:ind w:left="6480" w:hanging="180"/>
+      </w:pPr>
+    </w:lvl>
+  </w:abstractNum>
+  <w:abstractNum w:abstractNumId="6" w15:restartNumberingAfterBreak="0">
+    <w:nsid w:val="0A4A6F71"/>
+    <w:multiLevelType w:val="multilevel"/>
+    <w:tmpl w:val="2DD47C6A"/>
+    <w:lvl w:ilvl="0">
+      <w:start w:val="6"/>
+      <w:numFmt w:val="decimal"/>
+      <w:lvlText w:val="%1."/>
+      <w:lvlJc w:val="left"/>
+      <w:pPr>
+        <w:ind w:left="360" w:hanging="360"/>
+      </w:pPr>
+      <w:rPr>
+        <w:rFonts w:hint="default"/>
+        <w:b/>
+      </w:rPr>
+    </w:lvl>
+    <w:lvl w:ilvl="1">
+      <w:start w:val="1"/>
+      <w:numFmt w:val="decimal"/>
+      <w:lvlText w:val="%1.%2."/>
+      <w:lvlJc w:val="left"/>
+      <w:pPr>
+        <w:ind w:left="360" w:hanging="360"/>
+      </w:pPr>
+      <w:rPr>
+        <w:rFonts w:hint="default"/>
+      </w:rPr>
+    </w:lvl>
+    <w:lvl w:ilvl="2">
+      <w:start w:val="1"/>
+      <w:numFmt w:val="bullet"/>
+      <w:lvlText w:val=""/>
+      <w:lvlJc w:val="left"/>
+      <w:pPr>
+        <w:ind w:left="720" w:hanging="720"/>
+      </w:pPr>
+      <w:rPr>
+        <w:rFonts w:ascii="Symbol" w:hAnsi="Symbol" w:hint="default"/>
+      </w:rPr>
+    </w:lvl>
+    <w:lvl w:ilvl="3">
+      <w:start w:val="1"/>
+      <w:numFmt w:val="decimal"/>
+      <w:lvlText w:val="%1.%2.%3.%4."/>
+      <w:lvlJc w:val="left"/>
+      <w:pPr>
+        <w:ind w:left="720" w:hanging="720"/>
+      </w:pPr>
+      <w:rPr>
+        <w:rFonts w:hint="default"/>
+      </w:rPr>
+    </w:lvl>
+    <w:lvl w:ilvl="4">
+      <w:start w:val="1"/>
+      <w:numFmt w:val="decimal"/>
+      <w:lvlText w:val="%1.%2.%3.%4.%5."/>
+      <w:lvlJc w:val="left"/>
+      <w:pPr>
+        <w:ind w:left="1080" w:hanging="1080"/>
+      </w:pPr>
+      <w:rPr>
+        <w:rFonts w:hint="default"/>
+      </w:rPr>
+    </w:lvl>
+    <w:lvl w:ilvl="5">
+      <w:start w:val="1"/>
+      <w:numFmt w:val="decimal"/>
+      <w:lvlText w:val="%1.%2.%3.%4.%5.%6."/>
+      <w:lvlJc w:val="left"/>
+      <w:pPr>
+        <w:ind w:left="1080" w:hanging="1080"/>
+      </w:pPr>
+      <w:rPr>
+        <w:rFonts w:hint="default"/>
+      </w:rPr>
+    </w:lvl>
+    <w:lvl w:ilvl="6">
+      <w:start w:val="1"/>
+      <w:numFmt w:val="decimal"/>
+      <w:lvlText w:val="%1.%2.%3.%4.%5.%6.%7."/>
+      <w:lvlJc w:val="left"/>
+      <w:pPr>
+        <w:ind w:left="1440" w:hanging="1440"/>
+      </w:pPr>
+      <w:rPr>
+        <w:rFonts w:hint="default"/>
+      </w:rPr>
+    </w:lvl>
+    <w:lvl w:ilvl="7">
+      <w:start w:val="1"/>
+      <w:numFmt w:val="decimal"/>
+      <w:lvlText w:val="%1.%2.%3.%4.%5.%6.%7.%8."/>
+      <w:lvlJc w:val="left"/>
+      <w:pPr>
+        <w:ind w:left="1440" w:hanging="1440"/>
+      </w:pPr>
+      <w:rPr>
+        <w:rFonts w:hint="default"/>
+      </w:rPr>
+    </w:lvl>
+    <w:lvl w:ilvl="8">
+      <w:start w:val="1"/>
+      <w:numFmt w:val="decimal"/>
+      <w:lvlText w:val="%1.%2.%3.%4.%5.%6.%7.%8.%9."/>
+      <w:lvlJc w:val="left"/>
+      <w:pPr>
+        <w:ind w:left="1800" w:hanging="1800"/>
+      </w:pPr>
+      <w:rPr>
+        <w:rFonts w:hint="default"/>
+      </w:rPr>
+    </w:lvl>
+  </w:abstractNum>
+  <w:abstractNum w:abstractNumId="7" w15:restartNumberingAfterBreak="0">
+    <w:nsid w:val="123C31CA"/>
+    <w:multiLevelType w:val="hybridMultilevel"/>
+    <w:tmpl w:val="882A25B8"/>
+    <w:lvl w:ilvl="0" w:tplc="0419000F">
+      <w:start w:val="1"/>
+      <w:numFmt w:val="decimal"/>
+      <w:lvlText w:val="%1."/>
+      <w:lvlJc w:val="left"/>
+      <w:pPr>
+        <w:ind w:left="720" w:hanging="360"/>
+      </w:pPr>
+    </w:lvl>
+    <w:lvl w:ilvl="1" w:tplc="04190019" w:tentative="1">
+      <w:start w:val="1"/>
+      <w:numFmt w:val="lowerLetter"/>
+      <w:lvlText w:val="%2."/>
+      <w:lvlJc w:val="left"/>
+      <w:pPr>
+        <w:ind w:left="1440" w:hanging="360"/>
+      </w:pPr>
+    </w:lvl>
+    <w:lvl w:ilvl="2" w:tplc="0419001B" w:tentative="1">
+      <w:start w:val="1"/>
+      <w:numFmt w:val="lowerRoman"/>
+      <w:lvlText w:val="%3."/>
+      <w:lvlJc w:val="right"/>
+      <w:pPr>
+        <w:ind w:left="2160" w:hanging="180"/>
+      </w:pPr>
+    </w:lvl>
+    <w:lvl w:ilvl="3" w:tplc="0419000F" w:tentative="1">
+      <w:start w:val="1"/>
+      <w:numFmt w:val="decimal"/>
+      <w:lvlText w:val="%4."/>
+      <w:lvlJc w:val="left"/>
+      <w:pPr>
+        <w:ind w:left="2880" w:hanging="360"/>
+      </w:pPr>
+    </w:lvl>
+    <w:lvl w:ilvl="4" w:tplc="04190019" w:tentative="1">
+      <w:start w:val="1"/>
+      <w:numFmt w:val="lowerLetter"/>
+      <w:lvlText w:val="%5."/>
+      <w:lvlJc w:val="left"/>
+      <w:pPr>
+        <w:ind w:left="3600" w:hanging="360"/>
+      </w:pPr>
+    </w:lvl>
+    <w:lvl w:ilvl="5" w:tplc="0419001B" w:tentative="1">
+      <w:start w:val="1"/>
+      <w:numFmt w:val="lowerRoman"/>
+      <w:lvlText w:val="%6."/>
+      <w:lvlJc w:val="right"/>
+      <w:pPr>
+        <w:ind w:left="4320" w:hanging="180"/>
+      </w:pPr>
+    </w:lvl>
+    <w:lvl w:ilvl="6" w:tplc="0419000F" w:tentative="1">
+      <w:start w:val="1"/>
+      <w:numFmt w:val="decimal"/>
+      <w:lvlText w:val="%7."/>
+      <w:lvlJc w:val="left"/>
+      <w:pPr>
+        <w:ind w:left="5040" w:hanging="360"/>
+      </w:pPr>
+    </w:lvl>
+    <w:lvl w:ilvl="7" w:tplc="04190019" w:tentative="1">
+      <w:start w:val="1"/>
+      <w:numFmt w:val="lowerLetter"/>
+      <w:lvlText w:val="%8."/>
+      <w:lvlJc w:val="left"/>
+      <w:pPr>
+        <w:ind w:left="5760" w:hanging="360"/>
+      </w:pPr>
+    </w:lvl>
+    <w:lvl w:ilvl="8" w:tplc="0419001B" w:tentative="1">
+      <w:start w:val="1"/>
+      <w:numFmt w:val="lowerRoman"/>
+      <w:lvlText w:val="%9."/>
+      <w:lvlJc w:val="right"/>
+      <w:pPr>
+        <w:ind w:left="6480" w:hanging="180"/>
+      </w:pPr>
+    </w:lvl>
+  </w:abstractNum>
+  <w:abstractNum w:abstractNumId="8" w15:restartNumberingAfterBreak="0">
+    <w:nsid w:val="1426310E"/>
+    <w:multiLevelType w:val="multilevel"/>
+    <w:tmpl w:val="55284EB4"/>
+    <w:lvl w:ilvl="0">
+      <w:start w:val="6"/>
+      <w:numFmt w:val="decimal"/>
+      <w:lvlText w:val="%1."/>
+      <w:lvlJc w:val="left"/>
+      <w:pPr>
+        <w:ind w:left="360" w:hanging="360"/>
+      </w:pPr>
+      <w:rPr>
+        <w:rFonts w:hint="default"/>
+      </w:rPr>
+    </w:lvl>
+    <w:lvl w:ilvl="1">
+      <w:start w:val="1"/>
+      <w:numFmt w:val="bullet"/>
+      <w:lvlText w:val=""/>
+      <w:lvlJc w:val="left"/>
+      <w:pPr>
+        <w:ind w:left="360" w:hanging="360"/>
+      </w:pPr>
+      <w:rPr>
+        <w:rFonts w:ascii="Symbol" w:hAnsi="Symbol" w:hint="default"/>
+      </w:rPr>
+    </w:lvl>
+    <w:lvl w:ilvl="2">
+      <w:start w:val="1"/>
+      <w:numFmt w:val="decimal"/>
+      <w:lvlText w:val="%1.%2.%3."/>
+      <w:lvlJc w:val="left"/>
+      <w:pPr>
+        <w:ind w:left="720" w:hanging="720"/>
+      </w:pPr>
+      <w:rPr>
+        <w:rFonts w:hint="default"/>
+      </w:rPr>
+    </w:lvl>
+    <w:lvl w:ilvl="3">
+      <w:start w:val="1"/>
+      <w:numFmt w:val="decimal"/>
+      <w:lvlText w:val="%1.%2.%3.%4."/>
+      <w:lvlJc w:val="left"/>
+      <w:pPr>
+        <w:ind w:left="720" w:hanging="720"/>
+      </w:pPr>
+      <w:rPr>
+        <w:rFonts w:hint="default"/>
+      </w:rPr>
+    </w:lvl>
+    <w:lvl w:ilvl="4">
+      <w:start w:val="1"/>
+      <w:numFmt w:val="decimal"/>
+      <w:lvlText w:val="%1.%2.%3.%4.%5."/>
+      <w:lvlJc w:val="left"/>
+      <w:pPr>
+        <w:ind w:left="1080" w:hanging="1080"/>
+      </w:pPr>
+      <w:rPr>
+        <w:rFonts w:hint="default"/>
+      </w:rPr>
+    </w:lvl>
+    <w:lvl w:ilvl="5">
+      <w:start w:val="1"/>
+      <w:numFmt w:val="decimal"/>
+      <w:lvlText w:val="%1.%2.%3.%4.%5.%6."/>
+      <w:lvlJc w:val="left"/>
+      <w:pPr>
+        <w:ind w:left="1080" w:hanging="1080"/>
+      </w:pPr>
+      <w:rPr>
+        <w:rFonts w:hint="default"/>
+      </w:rPr>
+    </w:lvl>
+    <w:lvl w:ilvl="6">
+      <w:start w:val="1"/>
+      <w:numFmt w:val="decimal"/>
+      <w:lvlText w:val="%1.%2.%3.%4.%5.%6.%7."/>
+      <w:lvlJc w:val="left"/>
+      <w:pPr>
+        <w:ind w:left="1440" w:hanging="1440"/>
+      </w:pPr>
+      <w:rPr>
+        <w:rFonts w:hint="default"/>
+      </w:rPr>
+    </w:lvl>
+    <w:lvl w:ilvl="7">
+      <w:start w:val="1"/>
+      <w:numFmt w:val="decimal"/>
+      <w:lvlText w:val="%1.%2.%3.%4.%5.%6.%7.%8."/>
+      <w:lvlJc w:val="left"/>
+      <w:pPr>
+        <w:ind w:left="1440" w:hanging="1440"/>
+      </w:pPr>
+      <w:rPr>
+        <w:rFonts w:hint="default"/>
+      </w:rPr>
+    </w:lvl>
+    <w:lvl w:ilvl="8">
+      <w:start w:val="1"/>
+      <w:numFmt w:val="decimal"/>
+      <w:lvlText w:val="%1.%2.%3.%4.%5.%6.%7.%8.%9."/>
+      <w:lvlJc w:val="left"/>
+      <w:pPr>
+        <w:ind w:left="1800" w:hanging="1800"/>
+      </w:pPr>
+      <w:rPr>
+        <w:rFonts w:hint="default"/>
+      </w:rPr>
+    </w:lvl>
+  </w:abstractNum>
+  <w:abstractNum w:abstractNumId="9" w15:restartNumberingAfterBreak="0">
+    <w:nsid w:val="17222AC0"/>
+    <w:multiLevelType w:val="multilevel"/>
+    <w:tmpl w:val="79EA7C68"/>
+    <w:lvl w:ilvl="0">
+      <w:start w:val="1"/>
+      <w:numFmt w:val="decimal"/>
+      <w:lvlText w:val="Р.1.%1."/>
+      <w:lvlJc w:val="left"/>
+      <w:pPr>
+        <w:ind w:left="720" w:hanging="360"/>
+      </w:pPr>
+      <w:rPr>
+        <w:rFonts w:hint="default"/>
+      </w:rPr>
+    </w:lvl>
+    <w:lvl w:ilvl="1">
+      <w:start w:val="1"/>
+      <w:numFmt w:val="lowerLetter"/>
+      <w:lvlText w:val="%2."/>
+      <w:lvlJc w:val="left"/>
+      <w:pPr>
+        <w:ind w:left="1440" w:hanging="360"/>
+      </w:pPr>
+    </w:lvl>
+    <w:lvl w:ilvl="2">
+      <w:start w:val="1"/>
+      <w:numFmt w:val="lowerRoman"/>
+      <w:lvlText w:val="%3."/>
+      <w:lvlJc w:val="right"/>
+      <w:pPr>
+        <w:ind w:left="2160" w:hanging="180"/>
+      </w:pPr>
+    </w:lvl>
+    <w:lvl w:ilvl="3">
+      <w:start w:val="1"/>
+      <w:numFmt w:val="decimal"/>
+      <w:lvlText w:val="%4."/>
+      <w:lvlJc w:val="left"/>
+      <w:pPr>
+        <w:ind w:left="2880" w:hanging="360"/>
+      </w:pPr>
+    </w:lvl>
+    <w:lvl w:ilvl="4">
+      <w:start w:val="1"/>
+      <w:numFmt w:val="lowerLetter"/>
+      <w:lvlText w:val="%5."/>
+      <w:lvlJc w:val="left"/>
+      <w:pPr>
+        <w:ind w:left="3600" w:hanging="360"/>
+      </w:pPr>
+    </w:lvl>
+    <w:lvl w:ilvl="5">
+      <w:start w:val="1"/>
+      <w:numFmt w:val="lowerRoman"/>
+      <w:lvlText w:val="%6."/>
+      <w:lvlJc w:val="right"/>
+      <w:pPr>
+        <w:ind w:left="4320" w:hanging="180"/>
+      </w:pPr>
+    </w:lvl>
+    <w:lvl w:ilvl="6">
+      <w:start w:val="1"/>
+      <w:numFmt w:val="decimal"/>
+      <w:lvlText w:val="%7."/>
+      <w:lvlJc w:val="left"/>
+      <w:pPr>
+        <w:ind w:left="5040" w:hanging="360"/>
+      </w:pPr>
+    </w:lvl>
+    <w:lvl w:ilvl="7">
+      <w:start w:val="1"/>
+      <w:numFmt w:val="lowerLetter"/>
+      <w:lvlText w:val="%8."/>
+      <w:lvlJc w:val="left"/>
+      <w:pPr>
+        <w:ind w:left="5760" w:hanging="360"/>
+      </w:pPr>
+    </w:lvl>
+    <w:lvl w:ilvl="8">
+      <w:start w:val="1"/>
+      <w:numFmt w:val="lowerRoman"/>
+      <w:lvlText w:val="%9."/>
+      <w:lvlJc w:val="right"/>
+      <w:pPr>
+        <w:ind w:left="6480" w:hanging="180"/>
+      </w:pPr>
+    </w:lvl>
+  </w:abstractNum>
+  <w:abstractNum w:abstractNumId="10" w15:restartNumberingAfterBreak="0">
+    <w:nsid w:val="182B5B26"/>
+    <w:multiLevelType w:val="hybridMultilevel"/>
+    <w:tmpl w:val="0974220C"/>
+    <w:lvl w:ilvl="0" w:tplc="91A4D626">
+      <w:start w:val="1"/>
+      <w:numFmt w:val="decimal"/>
+      <w:lvlText w:val="Д.2.%1."/>
+      <w:lvlJc w:val="left"/>
+      <w:pPr>
+        <w:ind w:left="360" w:hanging="360"/>
+      </w:pPr>
+      <w:rPr>
+        <w:rFonts w:hint="default"/>
+      </w:rPr>
+    </w:lvl>
+    <w:lvl w:ilvl="1" w:tplc="04190019" w:tentative="1">
+      <w:start w:val="1"/>
+      <w:numFmt w:val="lowerLetter"/>
+      <w:lvlText w:val="%2."/>
+      <w:lvlJc w:val="left"/>
+      <w:pPr>
+        <w:ind w:left="513" w:hanging="360"/>
+      </w:pPr>
+    </w:lvl>
+    <w:lvl w:ilvl="2" w:tplc="0419001B" w:tentative="1">
+      <w:start w:val="1"/>
+      <w:numFmt w:val="lowerRoman"/>
+      <w:lvlText w:val="%3."/>
+      <w:lvlJc w:val="right"/>
+      <w:pPr>
+        <w:ind w:left="1233" w:hanging="180"/>
+      </w:pPr>
+    </w:lvl>
+    <w:lvl w:ilvl="3" w:tplc="0419000F" w:tentative="1">
+      <w:start w:val="1"/>
+      <w:numFmt w:val="decimal"/>
+      <w:lvlText w:val="%4."/>
+      <w:lvlJc w:val="left"/>
+      <w:pPr>
+        <w:ind w:left="1953" w:hanging="360"/>
+      </w:pPr>
+    </w:lvl>
+    <w:lvl w:ilvl="4" w:tplc="04190019" w:tentative="1">
+      <w:start w:val="1"/>
+      <w:numFmt w:val="lowerLetter"/>
+      <w:lvlText w:val="%5."/>
+      <w:lvlJc w:val="left"/>
+      <w:pPr>
+        <w:ind w:left="2673" w:hanging="360"/>
+      </w:pPr>
+    </w:lvl>
+    <w:lvl w:ilvl="5" w:tplc="0419001B" w:tentative="1">
+      <w:start w:val="1"/>
+      <w:numFmt w:val="lowerRoman"/>
+      <w:lvlText w:val="%6."/>
+      <w:lvlJc w:val="right"/>
+      <w:pPr>
+        <w:ind w:left="3393" w:hanging="180"/>
+      </w:pPr>
+    </w:lvl>
+    <w:lvl w:ilvl="6" w:tplc="0419000F" w:tentative="1">
+      <w:start w:val="1"/>
+      <w:numFmt w:val="decimal"/>
+      <w:lvlText w:val="%7."/>
+      <w:lvlJc w:val="left"/>
+      <w:pPr>
+        <w:ind w:left="4113" w:hanging="360"/>
+      </w:pPr>
+    </w:lvl>
+    <w:lvl w:ilvl="7" w:tplc="04190019" w:tentative="1">
+      <w:start w:val="1"/>
+      <w:numFmt w:val="lowerLetter"/>
+      <w:lvlText w:val="%8."/>
+      <w:lvlJc w:val="left"/>
+      <w:pPr>
+        <w:ind w:left="4833" w:hanging="360"/>
+      </w:pPr>
+    </w:lvl>
+    <w:lvl w:ilvl="8" w:tplc="0419001B" w:tentative="1">
+      <w:start w:val="1"/>
+      <w:numFmt w:val="lowerRoman"/>
+      <w:lvlText w:val="%9."/>
+      <w:lvlJc w:val="right"/>
+      <w:pPr>
+        <w:ind w:left="5553" w:hanging="180"/>
+      </w:pPr>
+    </w:lvl>
+  </w:abstractNum>
+  <w:abstractNum w:abstractNumId="11" w15:restartNumberingAfterBreak="0">
+    <w:nsid w:val="1A0C7714"/>
+    <w:multiLevelType w:val="multilevel"/>
+    <w:tmpl w:val="6EB0F46A"/>
+    <w:lvl w:ilvl="0">
+      <w:start w:val="1"/>
+      <w:numFmt w:val="decimal"/>
+      <w:lvlText w:val="В.%1."/>
+      <w:lvlJc w:val="left"/>
+      <w:pPr>
+        <w:ind w:left="1068" w:hanging="360"/>
+      </w:pPr>
+      <w:rPr>
+        <w:rFonts w:hint="default"/>
+      </w:rPr>
+    </w:lvl>
+    <w:lvl w:ilvl="1">
+      <w:start w:val="1"/>
+      <w:numFmt w:val="decimal"/>
+      <w:lvlText w:val="Л.4.%2."/>
+      <w:lvlJc w:val="left"/>
+      <w:pPr>
+        <w:ind w:left="1424" w:hanging="432"/>
+      </w:pPr>
+      <w:rPr>
+        <w:rFonts w:hint="default"/>
+        <w:sz w:val="24"/>
+      </w:rPr>
+    </w:lvl>
+    <w:lvl w:ilvl="2">
+      <w:start w:val="1"/>
+      <w:numFmt w:val="decimal"/>
+      <w:lvlText w:val="В.%1.%2.%3."/>
+      <w:lvlJc w:val="left"/>
+      <w:pPr>
+        <w:ind w:left="2063" w:hanging="504"/>
+      </w:pPr>
+      <w:rPr>
+        <w:rFonts w:hint="default"/>
+        <w:sz w:val="24"/>
+      </w:rPr>
+    </w:lvl>
+    <w:lvl w:ilvl="3">
+      <w:start w:val="1"/>
+      <w:numFmt w:val="decimal"/>
+      <w:lvlText w:val="В.%1.%2.%3.%4."/>
+      <w:lvlJc w:val="left"/>
+      <w:pPr>
+        <w:ind w:left="2436" w:hanging="648"/>
+      </w:pPr>
+      <w:rPr>
+        <w:rFonts w:hint="default"/>
+      </w:rPr>
+    </w:lvl>
+    <w:lvl w:ilvl="4">
+      <w:start w:val="1"/>
+      <w:numFmt w:val="decimal"/>
+      <w:lvlText w:val="%1.%2.%3.%4.%5."/>
+      <w:lvlJc w:val="left"/>
+      <w:pPr>
+        <w:ind w:left="2940" w:hanging="792"/>
+      </w:pPr>
+      <w:rPr>
+        <w:rFonts w:hint="default"/>
+      </w:rPr>
+    </w:lvl>
+    <w:lvl w:ilvl="5">
+      <w:start w:val="1"/>
+      <w:numFmt w:val="decimal"/>
+      <w:lvlText w:val="%1.%2.%3.%4.%5.%6."/>
+      <w:lvlJc w:val="left"/>
+      <w:pPr>
+        <w:ind w:left="3444" w:hanging="936"/>
+      </w:pPr>
+      <w:rPr>
+        <w:rFonts w:hint="default"/>
+      </w:rPr>
+    </w:lvl>
+    <w:lvl w:ilvl="6">
+      <w:start w:val="1"/>
+      <w:numFmt w:val="decimal"/>
+      <w:lvlText w:val="%1.%2.%3.%4.%5.%6.%7."/>
+      <w:lvlJc w:val="left"/>
+      <w:pPr>
+        <w:ind w:left="3948" w:hanging="1080"/>
+      </w:pPr>
+      <w:rPr>
+        <w:rFonts w:hint="default"/>
+      </w:rPr>
+    </w:lvl>
+    <w:lvl w:ilvl="7">
+      <w:start w:val="1"/>
+      <w:numFmt w:val="decimal"/>
+      <w:lvlText w:val="%1.%2.%3.%4.%5.%6.%7.%8."/>
+      <w:lvlJc w:val="left"/>
+      <w:pPr>
+        <w:ind w:left="4452" w:hanging="1224"/>
+      </w:pPr>
+      <w:rPr>
+        <w:rFonts w:hint="default"/>
+      </w:rPr>
+    </w:lvl>
+    <w:lvl w:ilvl="8">
+      <w:start w:val="1"/>
+      <w:numFmt w:val="decimal"/>
+      <w:lvlText w:val="%1.%2.%3.%4.%5.%6.%7.%8.%9."/>
+      <w:lvlJc w:val="left"/>
+      <w:pPr>
+        <w:ind w:left="5028" w:hanging="1440"/>
+      </w:pPr>
+      <w:rPr>
+        <w:rFonts w:hint="default"/>
+      </w:rPr>
+    </w:lvl>
+  </w:abstractNum>
+  <w:abstractNum w:abstractNumId="12" w15:restartNumberingAfterBreak="0">
+    <w:nsid w:val="21267313"/>
+    <w:multiLevelType w:val="hybridMultilevel"/>
+    <w:tmpl w:val="04966D84"/>
+    <w:lvl w:ilvl="0" w:tplc="114ABC1C">
+      <w:start w:val="1"/>
+      <w:numFmt w:val="bullet"/>
+      <w:lvlText w:val="─"/>
+      <w:lvlJc w:val="left"/>
+      <w:pPr>
+        <w:ind w:left="720" w:hanging="360"/>
+      </w:pPr>
+      <w:rPr>
+        <w:rFonts w:ascii="Calibri" w:hAnsi="Calibri" w:hint="default"/>
+      </w:rPr>
+    </w:lvl>
+    <w:lvl w:ilvl="1" w:tplc="04190003" w:tentative="1">
+      <w:start w:val="1"/>
+      <w:numFmt w:val="bullet"/>
+      <w:lvlText w:val="o"/>
+      <w:lvlJc w:val="left"/>
+      <w:pPr>
+        <w:ind w:left="2149" w:hanging="360"/>
+      </w:pPr>
+      <w:rPr>
+        <w:rFonts w:ascii="Courier New" w:hAnsi="Courier New" w:cs="Courier New" w:hint="default"/>
+      </w:rPr>
+    </w:lvl>
+    <w:lvl w:ilvl="2" w:tplc="04190005" w:tentative="1">
+      <w:start w:val="1"/>
+      <w:numFmt w:val="bullet"/>
+      <w:lvlText w:val=""/>
+      <w:lvlJc w:val="left"/>
+      <w:pPr>
+        <w:ind w:left="2869" w:hanging="360"/>
+      </w:pPr>
+      <w:rPr>
+        <w:rFonts w:ascii="Wingdings" w:hAnsi="Wingdings" w:hint="default"/>
+      </w:rPr>
+    </w:lvl>
+    <w:lvl w:ilvl="3" w:tplc="04190001" w:tentative="1">
+      <w:start w:val="1"/>
+      <w:numFmt w:val="bullet"/>
+      <w:lvlText w:val=""/>
+      <w:lvlJc w:val="left"/>
+      <w:pPr>
+        <w:ind w:left="3589" w:hanging="360"/>
+      </w:pPr>
+      <w:rPr>
+        <w:rFonts w:ascii="Symbol" w:hAnsi="Symbol" w:hint="default"/>
+      </w:rPr>
+    </w:lvl>
+    <w:lvl w:ilvl="4" w:tplc="04190003" w:tentative="1">
+      <w:start w:val="1"/>
+      <w:numFmt w:val="bullet"/>
+      <w:lvlText w:val="o"/>
+      <w:lvlJc w:val="left"/>
+      <w:pPr>
+        <w:ind w:left="4309" w:hanging="360"/>
+      </w:pPr>
+      <w:rPr>
+        <w:rFonts w:ascii="Courier New" w:hAnsi="Courier New" w:cs="Courier New" w:hint="default"/>
+      </w:rPr>
+    </w:lvl>
+    <w:lvl w:ilvl="5" w:tplc="04190005" w:tentative="1">
+      <w:start w:val="1"/>
+      <w:numFmt w:val="bullet"/>
+      <w:lvlText w:val=""/>
+      <w:lvlJc w:val="left"/>
+      <w:pPr>
+        <w:ind w:left="5029" w:hanging="360"/>
+      </w:pPr>
+      <w:rPr>
+        <w:rFonts w:ascii="Wingdings" w:hAnsi="Wingdings" w:hint="default"/>
+      </w:rPr>
+    </w:lvl>
+    <w:lvl w:ilvl="6" w:tplc="04190001" w:tentative="1">
+      <w:start w:val="1"/>
+      <w:numFmt w:val="bullet"/>
+      <w:lvlText w:val=""/>
+      <w:lvlJc w:val="left"/>
+      <w:pPr>
+        <w:ind w:left="5749" w:hanging="360"/>
+      </w:pPr>
+      <w:rPr>
+        <w:rFonts w:ascii="Symbol" w:hAnsi="Symbol" w:hint="default"/>
+      </w:rPr>
+    </w:lvl>
+    <w:lvl w:ilvl="7" w:tplc="04190003" w:tentative="1">
+      <w:start w:val="1"/>
+      <w:numFmt w:val="bullet"/>
+      <w:lvlText w:val="o"/>
+      <w:lvlJc w:val="left"/>
+      <w:pPr>
+        <w:ind w:left="6469" w:hanging="360"/>
+      </w:pPr>
+      <w:rPr>
+        <w:rFonts w:ascii="Courier New" w:hAnsi="Courier New" w:cs="Courier New" w:hint="default"/>
+      </w:rPr>
+    </w:lvl>
+    <w:lvl w:ilvl="8" w:tplc="04190005" w:tentative="1">
+      <w:start w:val="1"/>
+      <w:numFmt w:val="bullet"/>
+      <w:lvlText w:val=""/>
+      <w:lvlJc w:val="left"/>
+      <w:pPr>
+        <w:ind w:left="7189" w:hanging="360"/>
+      </w:pPr>
+      <w:rPr>
+        <w:rFonts w:ascii="Wingdings" w:hAnsi="Wingdings" w:hint="default"/>
+      </w:rPr>
+    </w:lvl>
+  </w:abstractNum>
+  <w:abstractNum w:abstractNumId="13" w15:restartNumberingAfterBreak="0">
+    <w:nsid w:val="21DE7D4A"/>
+    <w:multiLevelType w:val="multilevel"/>
+    <w:tmpl w:val="16C4DCA8"/>
+    <w:lvl w:ilvl="0">
+      <w:start w:val="1"/>
+      <w:numFmt w:val="decimal"/>
+      <w:pStyle w:val="Style15"/>
+      <w:lvlText w:val="%1."/>
+      <w:lvlJc w:val="left"/>
+      <w:pPr>
+        <w:ind w:left="360" w:hanging="360"/>
+      </w:pPr>
+      <w:rPr>
+        <w:rFonts w:ascii="Calibri" w:hAnsi="Calibri" w:hint="default"/>
+        <w:b/>
+        <w:i w:val="0"/>
+      </w:rPr>
+    </w:lvl>
+    <w:lvl w:ilvl="1">
+      <w:start w:val="1"/>
+      <w:numFmt w:val="decimal"/>
+      <w:lvlText w:val="%1.%2."/>
+      <w:lvlJc w:val="left"/>
+      <w:pPr>
+        <w:ind w:left="510" w:hanging="510"/>
+      </w:pPr>
+      <w:rPr>
+        <w:rFonts w:ascii="Calibri" w:hAnsi="Calibri" w:hint="default"/>
+        <w:i w:val="0"/>
+        <w:sz w:val="24"/>
+        <w:szCs w:val="24"/>
+      </w:rPr>
+    </w:lvl>
+    <w:lvl w:ilvl="2">
+      <w:start w:val="1"/>
+      <w:numFmt w:val="decimal"/>
+      <w:pStyle w:val="Style17"/>
+      <w:lvlText w:val="%1.%2.%3."/>
+      <w:lvlJc w:val="left"/>
+      <w:pPr>
+        <w:ind w:left="2893" w:hanging="624"/>
+      </w:pPr>
+      <w:rPr>
+        <w:rFonts w:hint="default"/>
+        <w:b w:val="0"/>
+        <w:i w:val="0"/>
+        <w:color w:val="auto"/>
+        <w:sz w:val="24"/>
+      </w:rPr>
+    </w:lvl>
+    <w:lvl w:ilvl="3">
+      <w:start w:val="1"/>
+      <w:numFmt w:val="decimal"/>
+      <w:lvlText w:val="%1.%2.%3.%4"/>
+      <w:lvlJc w:val="left"/>
+      <w:pPr>
+        <w:ind w:left="1440" w:hanging="360"/>
+      </w:pPr>
+      <w:rPr>
+        <w:rFonts w:hint="default"/>
+        <w:b w:val="0"/>
+        <w:i w:val="0"/>
+      </w:rPr>
+    </w:lvl>
+    <w:lvl w:ilvl="4">
+      <w:start w:val="1"/>
+      <w:numFmt w:val="bullet"/>
+      <w:lvlText w:val=""/>
+      <w:lvlJc w:val="left"/>
+      <w:pPr>
+        <w:ind w:left="1800" w:hanging="360"/>
+      </w:pPr>
+      <w:rPr>
+        <w:rFonts w:ascii="Symbol" w:hAnsi="Symbol" w:hint="default"/>
+      </w:rPr>
+    </w:lvl>
+    <w:lvl w:ilvl="5">
+      <w:start w:val="1"/>
+      <w:numFmt w:val="bullet"/>
+      <w:lvlText w:val=""/>
+      <w:lvlJc w:val="left"/>
+      <w:pPr>
+        <w:ind w:left="2160" w:hanging="360"/>
+      </w:pPr>
+      <w:rPr>
+        <w:rFonts w:ascii="Symbol" w:hAnsi="Symbol" w:hint="default"/>
+      </w:rPr>
+    </w:lvl>
+    <w:lvl w:ilvl="6">
+      <w:start w:val="1"/>
+      <w:numFmt w:val="decimal"/>
+      <w:lvlText w:val="%7."/>
+      <w:lvlJc w:val="left"/>
+      <w:pPr>
+        <w:ind w:left="2520" w:hanging="360"/>
+      </w:pPr>
+      <w:rPr>
+        <w:rFonts w:hint="default"/>
+      </w:rPr>
+    </w:lvl>
+    <w:lvl w:ilvl="7">
+      <w:start w:val="1"/>
+      <w:numFmt w:val="lowerLetter"/>
+      <w:lvlText w:val="%8."/>
+      <w:lvlJc w:val="left"/>
+      <w:pPr>
+        <w:ind w:left="2880" w:hanging="360"/>
+      </w:pPr>
+      <w:rPr>
+        <w:rFonts w:hint="default"/>
+      </w:rPr>
+    </w:lvl>
+    <w:lvl w:ilvl="8">
+      <w:start w:val="1"/>
+      <w:numFmt w:val="lowerRoman"/>
+      <w:lvlText w:val="%9."/>
+      <w:lvlJc w:val="left"/>
+      <w:pPr>
+        <w:ind w:left="3240" w:hanging="360"/>
+      </w:pPr>
+      <w:rPr>
+        <w:rFonts w:hint="default"/>
+      </w:rPr>
+    </w:lvl>
+  </w:abstractNum>
+  <w:abstractNum w:abstractNumId="14" w15:restartNumberingAfterBreak="0">
+    <w:nsid w:val="22EA2B8D"/>
+    <w:multiLevelType w:val="multilevel"/>
+    <w:tmpl w:val="242C30DC"/>
+    <w:lvl w:ilvl="0">
+      <w:start w:val="1"/>
+      <w:numFmt w:val="decimal"/>
+      <w:lvlText w:val="Л.6.%1."/>
+      <w:lvlJc w:val="left"/>
+      <w:pPr>
+        <w:ind w:left="360" w:hanging="360"/>
+      </w:pPr>
+      <w:rPr>
+        <w:rFonts w:hint="default"/>
+      </w:rPr>
+    </w:lvl>
+    <w:lvl w:ilvl="1">
+      <w:start w:val="1"/>
+      <w:numFmt w:val="decimal"/>
+      <w:lvlText w:val="В.2.%2."/>
+      <w:lvlJc w:val="left"/>
+      <w:pPr>
+        <w:ind w:left="792" w:hanging="432"/>
+      </w:pPr>
+      <w:rPr>
+        <w:rFonts w:hint="default"/>
+        <w:sz w:val="24"/>
+      </w:rPr>
+    </w:lvl>
+    <w:lvl w:ilvl="2">
+      <w:start w:val="1"/>
+      <w:numFmt w:val="decimal"/>
+      <w:lvlText w:val="Д.%1.%2.%3."/>
+      <w:lvlJc w:val="left"/>
+      <w:pPr>
+        <w:ind w:left="1224" w:hanging="504"/>
+      </w:pPr>
+      <w:rPr>
+        <w:rFonts w:hint="default"/>
+        <w:sz w:val="24"/>
+      </w:rPr>
+    </w:lvl>
+    <w:lvl w:ilvl="3">
+      <w:start w:val="1"/>
+      <w:numFmt w:val="decimal"/>
+      <w:lvlText w:val="Д.%1.%2.%3.%4."/>
+      <w:lvlJc w:val="left"/>
+      <w:pPr>
+        <w:ind w:left="1728" w:hanging="648"/>
+      </w:pPr>
+      <w:rPr>
+        <w:rFonts w:hint="default"/>
+      </w:rPr>
+    </w:lvl>
+    <w:lvl w:ilvl="4">
+      <w:start w:val="1"/>
+      <w:numFmt w:val="decimal"/>
+      <w:lvlText w:val="Д.%1.%2.%3.%4.%5."/>
+      <w:lvlJc w:val="left"/>
+      <w:pPr>
+        <w:ind w:left="2232" w:hanging="792"/>
+      </w:pPr>
+      <w:rPr>
+        <w:rFonts w:hint="default"/>
+      </w:rPr>
+    </w:lvl>
+    <w:lvl w:ilvl="5">
+      <w:start w:val="1"/>
+      <w:numFmt w:val="decimal"/>
+      <w:lvlText w:val="%1.%2.%3.%4.%5.%6."/>
+      <w:lvlJc w:val="left"/>
+      <w:pPr>
+        <w:ind w:left="2736" w:hanging="936"/>
+      </w:pPr>
+      <w:rPr>
+        <w:rFonts w:hint="default"/>
+      </w:rPr>
+    </w:lvl>
+    <w:lvl w:ilvl="6">
+      <w:start w:val="1"/>
+      <w:numFmt w:val="decimal"/>
+      <w:lvlText w:val="%1.%2.%3.%4.%5.%6.%7."/>
+      <w:lvlJc w:val="left"/>
+      <w:pPr>
+        <w:ind w:left="3240" w:hanging="1080"/>
+      </w:pPr>
+      <w:rPr>
+        <w:rFonts w:hint="default"/>
+      </w:rPr>
+    </w:lvl>
+    <w:lvl w:ilvl="7">
+      <w:start w:val="1"/>
+      <w:numFmt w:val="decimal"/>
+      <w:lvlText w:val="%1.%2.%3.%4.%5.%6.%7.%8."/>
+      <w:lvlJc w:val="left"/>
+      <w:pPr>
+        <w:ind w:left="3744" w:hanging="1224"/>
+      </w:pPr>
+      <w:rPr>
+        <w:rFonts w:hint="default"/>
+      </w:rPr>
+    </w:lvl>
+    <w:lvl w:ilvl="8">
+      <w:start w:val="1"/>
+      <w:numFmt w:val="decimal"/>
+      <w:lvlText w:val="%1.%2.%3.%4.%5.%6.%7.%8.%9."/>
+      <w:lvlJc w:val="left"/>
+      <w:pPr>
+        <w:ind w:left="4320" w:hanging="1440"/>
+      </w:pPr>
+      <w:rPr>
+        <w:rFonts w:hint="default"/>
+      </w:rPr>
+    </w:lvl>
+  </w:abstractNum>
+  <w:abstractNum w:abstractNumId="15" w15:restartNumberingAfterBreak="0">
+    <w:nsid w:val="271C207D"/>
+    <w:multiLevelType w:val="multilevel"/>
+    <w:tmpl w:val="6C7AF41E"/>
+    <w:lvl w:ilvl="0">
+      <w:start w:val="1"/>
+      <w:numFmt w:val="bullet"/>
+      <w:suff w:val="space"/>
+      <w:lvlText w:val="−"/>
+      <w:lvlJc w:val="left"/>
+      <w:pPr>
+        <w:ind w:left="1211" w:hanging="360"/>
+      </w:pPr>
+      <w:rPr>
+        <w:rFonts w:ascii="Arial" w:hAnsi="Arial" w:hint="default"/>
+        <w:b w:val="0"/>
+      </w:rPr>
+    </w:lvl>
+    <w:lvl w:ilvl="1">
+      <w:start w:val="4"/>
+      <w:numFmt w:val="decimal"/>
+      <w:isLgl/>
+      <w:lvlText w:val="%1.%2."/>
+      <w:lvlJc w:val="left"/>
+      <w:pPr>
+        <w:ind w:left="1254" w:hanging="720"/>
+      </w:pPr>
+      <w:rPr>
+        <w:rFonts w:hint="default"/>
+      </w:rPr>
+    </w:lvl>
+    <w:lvl w:ilvl="2">
+      <w:start w:val="1"/>
+      <w:numFmt w:val="decimal"/>
+      <w:isLgl/>
+      <w:lvlText w:val="%1.%2.%3."/>
+      <w:lvlJc w:val="left"/>
+      <w:pPr>
+        <w:ind w:left="1428" w:hanging="720"/>
+      </w:pPr>
+      <w:rPr>
+        <w:rFonts w:hint="default"/>
+      </w:rPr>
+    </w:lvl>
+    <w:lvl w:ilvl="3">
+      <w:start w:val="1"/>
+      <w:numFmt w:val="decimal"/>
+      <w:isLgl/>
+      <w:lvlText w:val="%1.%2.%3.%4."/>
+      <w:lvlJc w:val="left"/>
+      <w:pPr>
+        <w:ind w:left="1962" w:hanging="1080"/>
+      </w:pPr>
+      <w:rPr>
+        <w:rFonts w:hint="default"/>
+      </w:rPr>
+    </w:lvl>
+    <w:lvl w:ilvl="4">
+      <w:start w:val="1"/>
+      <w:numFmt w:val="decimal"/>
+      <w:isLgl/>
+      <w:lvlText w:val="%1.%2.%3.%4.%5."/>
+      <w:lvlJc w:val="left"/>
+      <w:pPr>
+        <w:ind w:left="2136" w:hanging="1080"/>
+      </w:pPr>
+      <w:rPr>
+        <w:rFonts w:hint="default"/>
+      </w:rPr>
+    </w:lvl>
+    <w:lvl w:ilvl="5">
+      <w:start w:val="1"/>
+      <w:numFmt w:val="decimal"/>
+      <w:isLgl/>
+      <w:lvlText w:val="%1.%2.%3.%4.%5.%6."/>
+      <w:lvlJc w:val="left"/>
+      <w:pPr>
+        <w:ind w:left="2670" w:hanging="1440"/>
+      </w:pPr>
+      <w:rPr>
+        <w:rFonts w:hint="default"/>
+      </w:rPr>
+    </w:lvl>
+    <w:lvl w:ilvl="6">
+      <w:start w:val="1"/>
+      <w:numFmt w:val="decimal"/>
+      <w:isLgl/>
+      <w:lvlText w:val="%1.%2.%3.%4.%5.%6.%7."/>
+      <w:lvlJc w:val="left"/>
+      <w:pPr>
+        <w:ind w:left="2844" w:hanging="1440"/>
+      </w:pPr>
+      <w:rPr>
+        <w:rFonts w:hint="default"/>
+      </w:rPr>
+    </w:lvl>
+    <w:lvl w:ilvl="7">
+      <w:start w:val="1"/>
+      <w:numFmt w:val="decimal"/>
+      <w:isLgl/>
+      <w:lvlText w:val="%1.%2.%3.%4.%5.%6.%7.%8."/>
+      <w:lvlJc w:val="left"/>
+      <w:pPr>
+        <w:ind w:left="3378" w:hanging="1800"/>
+      </w:pPr>
+      <w:rPr>
+        <w:rFonts w:hint="default"/>
+      </w:rPr>
+    </w:lvl>
+    <w:lvl w:ilvl="8">
+      <w:start w:val="1"/>
+      <w:numFmt w:val="decimal"/>
+      <w:isLgl/>
+      <w:lvlText w:val="%1.%2.%3.%4.%5.%6.%7.%8.%9."/>
+      <w:lvlJc w:val="left"/>
+      <w:pPr>
+        <w:ind w:left="3552" w:hanging="1800"/>
+      </w:pPr>
+      <w:rPr>
+        <w:rFonts w:hint="default"/>
+      </w:rPr>
+    </w:lvl>
+  </w:abstractNum>
+  <w:abstractNum w:abstractNumId="16" w15:restartNumberingAfterBreak="0">
+    <w:nsid w:val="2C5E52D5"/>
+    <w:multiLevelType w:val="hybridMultilevel"/>
+    <w:tmpl w:val="1AA445FE"/>
+    <w:lvl w:ilvl="0" w:tplc="114ABC1C">
+      <w:start w:val="1"/>
+      <w:numFmt w:val="bullet"/>
+      <w:lvlText w:val="─"/>
+      <w:lvlJc w:val="left"/>
+      <w:pPr>
+        <w:ind w:left="1342" w:hanging="360"/>
+      </w:pPr>
+      <w:rPr>
+        <w:rFonts w:ascii="Calibri" w:hAnsi="Calibri" w:cs="Times New Roman" w:hint="default"/>
+      </w:rPr>
+    </w:lvl>
+    <w:lvl w:ilvl="1" w:tplc="04190003">
+      <w:start w:val="1"/>
+      <w:numFmt w:val="bullet"/>
+      <w:lvlText w:val="o"/>
+      <w:lvlJc w:val="left"/>
+      <w:pPr>
+        <w:ind w:left="2062" w:hanging="360"/>
+      </w:pPr>
+      <w:rPr>
+        <w:rFonts w:ascii="Courier New" w:hAnsi="Courier New" w:cs="Courier New" w:hint="default"/>
+      </w:rPr>
+    </w:lvl>
+    <w:lvl w:ilvl="2" w:tplc="04190005">
+      <w:start w:val="1"/>
+      <w:numFmt w:val="bullet"/>
+      <w:lvlText w:val=""/>
+      <w:lvlJc w:val="left"/>
+      <w:pPr>
+        <w:ind w:left="2782" w:hanging="360"/>
+      </w:pPr>
+      <w:rPr>
+        <w:rFonts w:ascii="Wingdings" w:hAnsi="Wingdings" w:hint="default"/>
+      </w:rPr>
+    </w:lvl>
+    <w:lvl w:ilvl="3" w:tplc="04190001">
+      <w:start w:val="1"/>
+      <w:numFmt w:val="bullet"/>
+      <w:lvlText w:val=""/>
+      <w:lvlJc w:val="left"/>
+      <w:pPr>
+        <w:ind w:left="3502" w:hanging="360"/>
+      </w:pPr>
+      <w:rPr>
+        <w:rFonts w:ascii="Symbol" w:hAnsi="Symbol" w:hint="default"/>
+      </w:rPr>
+    </w:lvl>
+    <w:lvl w:ilvl="4" w:tplc="04190003">
+      <w:start w:val="1"/>
+      <w:numFmt w:val="bullet"/>
+      <w:lvlText w:val="o"/>
+      <w:lvlJc w:val="left"/>
+      <w:pPr>
+        <w:ind w:left="4222" w:hanging="360"/>
+      </w:pPr>
+      <w:rPr>
+        <w:rFonts w:ascii="Courier New" w:hAnsi="Courier New" w:cs="Courier New" w:hint="default"/>
+      </w:rPr>
+    </w:lvl>
+    <w:lvl w:ilvl="5" w:tplc="04190005">
+      <w:start w:val="1"/>
+      <w:numFmt w:val="bullet"/>
+      <w:lvlText w:val=""/>
+      <w:lvlJc w:val="left"/>
+      <w:pPr>
+        <w:ind w:left="4942" w:hanging="360"/>
+      </w:pPr>
+      <w:rPr>
+        <w:rFonts w:ascii="Wingdings" w:hAnsi="Wingdings" w:hint="default"/>
+      </w:rPr>
+    </w:lvl>
+    <w:lvl w:ilvl="6" w:tplc="04190001">
+      <w:start w:val="1"/>
+      <w:numFmt w:val="bullet"/>
+      <w:lvlText w:val=""/>
+      <w:lvlJc w:val="left"/>
+      <w:pPr>
+        <w:ind w:left="5662" w:hanging="360"/>
+      </w:pPr>
+      <w:rPr>
+        <w:rFonts w:ascii="Symbol" w:hAnsi="Symbol" w:hint="default"/>
+      </w:rPr>
+    </w:lvl>
+    <w:lvl w:ilvl="7" w:tplc="04190003">
+      <w:start w:val="1"/>
+      <w:numFmt w:val="bullet"/>
+      <w:lvlText w:val="o"/>
+      <w:lvlJc w:val="left"/>
+      <w:pPr>
+        <w:ind w:left="6382" w:hanging="360"/>
+      </w:pPr>
+      <w:rPr>
+        <w:rFonts w:ascii="Courier New" w:hAnsi="Courier New" w:cs="Courier New" w:hint="default"/>
+      </w:rPr>
+    </w:lvl>
+    <w:lvl w:ilvl="8" w:tplc="04190005">
+      <w:start w:val="1"/>
+      <w:numFmt w:val="bullet"/>
+      <w:lvlText w:val=""/>
+      <w:lvlJc w:val="left"/>
+      <w:pPr>
+        <w:ind w:left="7102" w:hanging="360"/>
+      </w:pPr>
+      <w:rPr>
+        <w:rFonts w:ascii="Wingdings" w:hAnsi="Wingdings" w:hint="default"/>
+      </w:rPr>
+    </w:lvl>
+  </w:abstractNum>
+  <w:abstractNum w:abstractNumId="17" w15:restartNumberingAfterBreak="0">
+    <w:nsid w:val="32396C71"/>
+    <w:multiLevelType w:val="multilevel"/>
+    <w:tmpl w:val="E5BCF4E6"/>
+    <w:lvl w:ilvl="0">
+      <w:start w:val="1"/>
+      <w:numFmt w:val="decimal"/>
+      <w:lvlText w:val="Д.%1."/>
+      <w:lvlJc w:val="left"/>
+      <w:pPr>
+        <w:ind w:left="360" w:hanging="360"/>
+      </w:pPr>
+      <w:rPr>
+        <w:rFonts w:hint="default"/>
+      </w:rPr>
+    </w:lvl>
+    <w:lvl w:ilvl="1">
+      <w:start w:val="1"/>
+      <w:numFmt w:val="decimal"/>
+      <w:lvlText w:val="Д.%1.%2."/>
+      <w:lvlJc w:val="left"/>
+      <w:pPr>
+        <w:ind w:left="792" w:hanging="432"/>
+      </w:pPr>
+      <w:rPr>
+        <w:rFonts w:hint="default"/>
+        <w:sz w:val="24"/>
+      </w:rPr>
+    </w:lvl>
+    <w:lvl w:ilvl="2">
+      <w:start w:val="1"/>
+      <w:numFmt w:val="decimal"/>
+      <w:lvlText w:val="Д.%1.%2.%3."/>
+      <w:lvlJc w:val="left"/>
+      <w:pPr>
+        <w:ind w:left="1224" w:hanging="504"/>
+      </w:pPr>
+      <w:rPr>
+        <w:rFonts w:hint="default"/>
+        <w:sz w:val="24"/>
+      </w:rPr>
+    </w:lvl>
+    <w:lvl w:ilvl="3">
+      <w:start w:val="1"/>
+      <w:numFmt w:val="decimal"/>
+      <w:lvlText w:val="Д.%1.%2.%3.%4."/>
+      <w:lvlJc w:val="left"/>
+      <w:pPr>
+        <w:ind w:left="1728" w:hanging="648"/>
+      </w:pPr>
+      <w:rPr>
+        <w:rFonts w:hint="default"/>
+      </w:rPr>
+    </w:lvl>
+    <w:lvl w:ilvl="4">
+      <w:start w:val="1"/>
+      <w:numFmt w:val="decimal"/>
+      <w:lvlText w:val="Д.%1.%2.%3.%4.%5."/>
+      <w:lvlJc w:val="left"/>
+      <w:pPr>
+        <w:ind w:left="2232" w:hanging="792"/>
+      </w:pPr>
+      <w:rPr>
+        <w:rFonts w:hint="default"/>
+      </w:rPr>
+    </w:lvl>
+    <w:lvl w:ilvl="5">
+      <w:start w:val="1"/>
+      <w:numFmt w:val="decimal"/>
+      <w:lvlText w:val="%1.%2.%3.%4.%5.%6."/>
+      <w:lvlJc w:val="left"/>
+      <w:pPr>
+        <w:ind w:left="2736" w:hanging="936"/>
+      </w:pPr>
+      <w:rPr>
+        <w:rFonts w:hint="default"/>
+      </w:rPr>
+    </w:lvl>
+    <w:lvl w:ilvl="6">
+      <w:start w:val="1"/>
+      <w:numFmt w:val="decimal"/>
+      <w:lvlText w:val="%1.%2.%3.%4.%5.%6.%7."/>
+      <w:lvlJc w:val="left"/>
+      <w:pPr>
+        <w:ind w:left="3240" w:hanging="1080"/>
+      </w:pPr>
+      <w:rPr>
+        <w:rFonts w:hint="default"/>
+      </w:rPr>
+    </w:lvl>
+    <w:lvl w:ilvl="7">
+      <w:start w:val="1"/>
+      <w:numFmt w:val="decimal"/>
+      <w:lvlText w:val="%1.%2.%3.%4.%5.%6.%7.%8."/>
+      <w:lvlJc w:val="left"/>
+      <w:pPr>
+        <w:ind w:left="3744" w:hanging="1224"/>
+      </w:pPr>
+      <w:rPr>
+        <w:rFonts w:hint="default"/>
+      </w:rPr>
+    </w:lvl>
+    <w:lvl w:ilvl="8">
+      <w:start w:val="1"/>
+      <w:numFmt w:val="decimal"/>
+      <w:lvlText w:val="%1.%2.%3.%4.%5.%6.%7.%8.%9."/>
+      <w:lvlJc w:val="left"/>
+      <w:pPr>
+        <w:ind w:left="4320" w:hanging="1440"/>
+      </w:pPr>
+      <w:rPr>
+        <w:rFonts w:hint="default"/>
+      </w:rPr>
+    </w:lvl>
+  </w:abstractNum>
+  <w:abstractNum w:abstractNumId="18" w15:restartNumberingAfterBreak="0">
+    <w:nsid w:val="395647AD"/>
+    <w:multiLevelType w:val="hybridMultilevel"/>
+    <w:tmpl w:val="9530EA30"/>
+    <w:lvl w:ilvl="0" w:tplc="0419000F">
+      <w:start w:val="1"/>
+      <w:numFmt w:val="decimal"/>
+      <w:lvlText w:val="%1."/>
+      <w:lvlJc w:val="left"/>
+      <w:pPr>
+        <w:ind w:left="720" w:hanging="360"/>
+      </w:pPr>
+      <w:rPr>
+        <w:rFonts w:hint="default"/>
+      </w:rPr>
+    </w:lvl>
+    <w:lvl w:ilvl="1" w:tplc="04190019" w:tentative="1">
+      <w:start w:val="1"/>
+      <w:numFmt w:val="lowerLetter"/>
+      <w:lvlText w:val="%2."/>
+      <w:lvlJc w:val="left"/>
+      <w:pPr>
+        <w:ind w:left="1440" w:hanging="360"/>
+      </w:pPr>
+    </w:lvl>
+    <w:lvl w:ilvl="2" w:tplc="0419001B" w:tentative="1">
+      <w:start w:val="1"/>
+      <w:numFmt w:val="lowerRoman"/>
+      <w:lvlText w:val="%3."/>
+      <w:lvlJc w:val="right"/>
+      <w:pPr>
+        <w:ind w:left="2160" w:hanging="180"/>
+      </w:pPr>
+    </w:lvl>
+    <w:lvl w:ilvl="3" w:tplc="0419000F" w:tentative="1">
+      <w:start w:val="1"/>
+      <w:numFmt w:val="decimal"/>
+      <w:lvlText w:val="%4."/>
+      <w:lvlJc w:val="left"/>
+      <w:pPr>
+        <w:ind w:left="2880" w:hanging="360"/>
+      </w:pPr>
+    </w:lvl>
+    <w:lvl w:ilvl="4" w:tplc="04190019" w:tentative="1">
+      <w:start w:val="1"/>
+      <w:numFmt w:val="lowerLetter"/>
+      <w:lvlText w:val="%5."/>
+      <w:lvlJc w:val="left"/>
+      <w:pPr>
+        <w:ind w:left="3600" w:hanging="360"/>
+      </w:pPr>
+    </w:lvl>
+    <w:lvl w:ilvl="5" w:tplc="0419001B" w:tentative="1">
+      <w:start w:val="1"/>
+      <w:numFmt w:val="lowerRoman"/>
+      <w:lvlText w:val="%6."/>
+      <w:lvlJc w:val="right"/>
+      <w:pPr>
+        <w:ind w:left="4320" w:hanging="180"/>
+      </w:pPr>
+    </w:lvl>
+    <w:lvl w:ilvl="6" w:tplc="0419000F" w:tentative="1">
+      <w:start w:val="1"/>
+      <w:numFmt w:val="decimal"/>
+      <w:lvlText w:val="%7."/>
+      <w:lvlJc w:val="left"/>
+      <w:pPr>
+        <w:ind w:left="5040" w:hanging="360"/>
+      </w:pPr>
+    </w:lvl>
+    <w:lvl w:ilvl="7" w:tplc="04190019" w:tentative="1">
+      <w:start w:val="1"/>
+      <w:numFmt w:val="lowerLetter"/>
+      <w:lvlText w:val="%8."/>
+      <w:lvlJc w:val="left"/>
+      <w:pPr>
+        <w:ind w:left="5760" w:hanging="360"/>
+      </w:pPr>
+    </w:lvl>
+    <w:lvl w:ilvl="8" w:tplc="0419001B" w:tentative="1">
+      <w:start w:val="1"/>
+      <w:numFmt w:val="lowerRoman"/>
+      <w:lvlText w:val="%9."/>
+      <w:lvlJc w:val="right"/>
+      <w:pPr>
+        <w:ind w:left="6480" w:hanging="180"/>
+      </w:pPr>
+    </w:lvl>
+  </w:abstractNum>
+  <w:abstractNum w:abstractNumId="19" w15:restartNumberingAfterBreak="0">
+    <w:nsid w:val="39803271"/>
+    <w:multiLevelType w:val="hybridMultilevel"/>
+    <w:tmpl w:val="BB982EB0"/>
+    <w:lvl w:ilvl="0" w:tplc="114ABC1C">
+      <w:start w:val="1"/>
+      <w:numFmt w:val="bullet"/>
+      <w:lvlText w:val="─"/>
+      <w:lvlJc w:val="left"/>
+      <w:pPr>
+        <w:ind w:left="153" w:hanging="360"/>
+      </w:pPr>
+      <w:rPr>
+        <w:rFonts w:ascii="Calibri" w:hAnsi="Calibri" w:hint="default"/>
+      </w:rPr>
+    </w:lvl>
+    <w:lvl w:ilvl="1" w:tplc="04190003" w:tentative="1">
+      <w:start w:val="1"/>
+      <w:numFmt w:val="bullet"/>
+      <w:lvlText w:val="o"/>
+      <w:lvlJc w:val="left"/>
+      <w:pPr>
+        <w:ind w:left="873" w:hanging="360"/>
+      </w:pPr>
+      <w:rPr>
+        <w:rFonts w:ascii="Courier New" w:hAnsi="Courier New" w:cs="Courier New" w:hint="default"/>
+      </w:rPr>
+    </w:lvl>
+    <w:lvl w:ilvl="2" w:tplc="04190005" w:tentative="1">
+      <w:start w:val="1"/>
+      <w:numFmt w:val="bullet"/>
+      <w:lvlText w:val=""/>
+      <w:lvlJc w:val="left"/>
+      <w:pPr>
+        <w:ind w:left="1593" w:hanging="360"/>
+      </w:pPr>
+      <w:rPr>
+        <w:rFonts w:ascii="Wingdings" w:hAnsi="Wingdings" w:hint="default"/>
+      </w:rPr>
+    </w:lvl>
+    <w:lvl w:ilvl="3" w:tplc="04190001" w:tentative="1">
+      <w:start w:val="1"/>
+      <w:numFmt w:val="bullet"/>
+      <w:lvlText w:val=""/>
+      <w:lvlJc w:val="left"/>
+      <w:pPr>
+        <w:ind w:left="2313" w:hanging="360"/>
+      </w:pPr>
+      <w:rPr>
+        <w:rFonts w:ascii="Symbol" w:hAnsi="Symbol" w:hint="default"/>
+      </w:rPr>
+    </w:lvl>
+    <w:lvl w:ilvl="4" w:tplc="04190003" w:tentative="1">
+      <w:start w:val="1"/>
+      <w:numFmt w:val="bullet"/>
+      <w:lvlText w:val="o"/>
+      <w:lvlJc w:val="left"/>
+      <w:pPr>
+        <w:ind w:left="3033" w:hanging="360"/>
+      </w:pPr>
+      <w:rPr>
+        <w:rFonts w:ascii="Courier New" w:hAnsi="Courier New" w:cs="Courier New" w:hint="default"/>
+      </w:rPr>
+    </w:lvl>
+    <w:lvl w:ilvl="5" w:tplc="04190005" w:tentative="1">
+      <w:start w:val="1"/>
+      <w:numFmt w:val="bullet"/>
+      <w:lvlText w:val=""/>
+      <w:lvlJc w:val="left"/>
+      <w:pPr>
+        <w:ind w:left="3753" w:hanging="360"/>
+      </w:pPr>
+      <w:rPr>
+        <w:rFonts w:ascii="Wingdings" w:hAnsi="Wingdings" w:hint="default"/>
+      </w:rPr>
+    </w:lvl>
+    <w:lvl w:ilvl="6" w:tplc="04190001" w:tentative="1">
+      <w:start w:val="1"/>
+      <w:numFmt w:val="bullet"/>
+      <w:lvlText w:val=""/>
+      <w:lvlJc w:val="left"/>
+      <w:pPr>
+        <w:ind w:left="4473" w:hanging="360"/>
+      </w:pPr>
+      <w:rPr>
+        <w:rFonts w:ascii="Symbol" w:hAnsi="Symbol" w:hint="default"/>
+      </w:rPr>
+    </w:lvl>
+    <w:lvl w:ilvl="7" w:tplc="04190003" w:tentative="1">
+      <w:start w:val="1"/>
+      <w:numFmt w:val="bullet"/>
+      <w:lvlText w:val="o"/>
+      <w:lvlJc w:val="left"/>
+      <w:pPr>
+        <w:ind w:left="5193" w:hanging="360"/>
+      </w:pPr>
+      <w:rPr>
+        <w:rFonts w:ascii="Courier New" w:hAnsi="Courier New" w:cs="Courier New" w:hint="default"/>
+      </w:rPr>
+    </w:lvl>
+    <w:lvl w:ilvl="8" w:tplc="04190005" w:tentative="1">
+      <w:start w:val="1"/>
+      <w:numFmt w:val="bullet"/>
+      <w:lvlText w:val=""/>
+      <w:lvlJc w:val="left"/>
+      <w:pPr>
+        <w:ind w:left="5913" w:hanging="360"/>
+      </w:pPr>
+      <w:rPr>
+        <w:rFonts w:ascii="Wingdings" w:hAnsi="Wingdings" w:hint="default"/>
+      </w:rPr>
+    </w:lvl>
+  </w:abstractNum>
+  <w:abstractNum w:abstractNumId="20" w15:restartNumberingAfterBreak="0">
+    <w:nsid w:val="3B154BFF"/>
+    <w:multiLevelType w:val="multilevel"/>
+    <w:tmpl w:val="81C4E1E0"/>
+    <w:lvl w:ilvl="0">
+      <w:start w:val="4"/>
+      <w:numFmt w:val="decimal"/>
+      <w:lvlText w:val="%1."/>
+      <w:lvlJc w:val="left"/>
+      <w:pPr>
+        <w:ind w:left="360" w:hanging="360"/>
+      </w:pPr>
+      <w:rPr>
+        <w:rFonts w:hint="default"/>
+      </w:rPr>
+    </w:lvl>
+    <w:lvl w:ilvl="1">
+      <w:start w:val="3"/>
+      <w:numFmt w:val="decimal"/>
+      <w:lvlText w:val="%1.%2."/>
+      <w:lvlJc w:val="left"/>
+      <w:pPr>
+        <w:ind w:left="1070" w:hanging="360"/>
+      </w:pPr>
+      <w:rPr>
+        <w:rFonts w:hint="default"/>
+      </w:rPr>
+    </w:lvl>
+    <w:lvl w:ilvl="2">
+      <w:start w:val="1"/>
+      <w:numFmt w:val="decimal"/>
+      <w:lvlText w:val="%1.%2.%3."/>
+      <w:lvlJc w:val="left"/>
+      <w:pPr>
+        <w:ind w:left="2140" w:hanging="720"/>
+      </w:pPr>
+      <w:rPr>
+        <w:rFonts w:hint="default"/>
+      </w:rPr>
+    </w:lvl>
+    <w:lvl w:ilvl="3">
+      <w:start w:val="1"/>
+      <w:numFmt w:val="decimal"/>
+      <w:lvlText w:val="%1.%2.%3.%4."/>
+      <w:lvlJc w:val="left"/>
+      <w:pPr>
+        <w:ind w:left="2850" w:hanging="720"/>
+      </w:pPr>
+      <w:rPr>
+        <w:rFonts w:hint="default"/>
+      </w:rPr>
+    </w:lvl>
+    <w:lvl w:ilvl="4">
+      <w:start w:val="1"/>
+      <w:numFmt w:val="decimal"/>
+      <w:lvlText w:val="%1.%2.%3.%4.%5."/>
+      <w:lvlJc w:val="left"/>
+      <w:pPr>
+        <w:ind w:left="3920" w:hanging="1080"/>
+      </w:pPr>
+      <w:rPr>
+        <w:rFonts w:hint="default"/>
+      </w:rPr>
+    </w:lvl>
+    <w:lvl w:ilvl="5">
+      <w:start w:val="1"/>
+      <w:numFmt w:val="decimal"/>
+      <w:lvlText w:val="%1.%2.%3.%4.%5.%6."/>
+      <w:lvlJc w:val="left"/>
+      <w:pPr>
+        <w:ind w:left="4630" w:hanging="1080"/>
+      </w:pPr>
+      <w:rPr>
+        <w:rFonts w:hint="default"/>
+      </w:rPr>
+    </w:lvl>
+    <w:lvl w:ilvl="6">
+      <w:start w:val="1"/>
+      <w:numFmt w:val="decimal"/>
+      <w:lvlText w:val="%1.%2.%3.%4.%5.%6.%7."/>
+      <w:lvlJc w:val="left"/>
+      <w:pPr>
+        <w:ind w:left="5700" w:hanging="1440"/>
+      </w:pPr>
+      <w:rPr>
+        <w:rFonts w:hint="default"/>
+      </w:rPr>
+    </w:lvl>
+    <w:lvl w:ilvl="7">
+      <w:start w:val="1"/>
+      <w:numFmt w:val="decimal"/>
+      <w:lvlText w:val="%1.%2.%3.%4.%5.%6.%7.%8."/>
+      <w:lvlJc w:val="left"/>
+      <w:pPr>
+        <w:ind w:left="6410" w:hanging="1440"/>
+      </w:pPr>
+      <w:rPr>
+        <w:rFonts w:hint="default"/>
+      </w:rPr>
+    </w:lvl>
+    <w:lvl w:ilvl="8">
+      <w:start w:val="1"/>
+      <w:numFmt w:val="decimal"/>
+      <w:lvlText w:val="%1.%2.%3.%4.%5.%6.%7.%8.%9."/>
+      <w:lvlJc w:val="left"/>
+      <w:pPr>
+        <w:ind w:left="7480" w:hanging="1800"/>
+      </w:pPr>
+      <w:rPr>
+        <w:rFonts w:hint="default"/>
+      </w:rPr>
+    </w:lvl>
+  </w:abstractNum>
+  <w:abstractNum w:abstractNumId="21" w15:restartNumberingAfterBreak="0">
+    <w:nsid w:val="44BF038A"/>
+    <w:multiLevelType w:val="multilevel"/>
+    <w:tmpl w:val="FF504DA2"/>
+    <w:lvl w:ilvl="0">
+      <w:start w:val="1"/>
+      <w:numFmt w:val="decimal"/>
+      <w:lvlText w:val="Л.1.%1."/>
+      <w:lvlJc w:val="left"/>
+      <w:pPr>
+        <w:ind w:left="360" w:hanging="360"/>
+      </w:pPr>
+      <w:rPr>
+        <w:rFonts w:hint="default"/>
+      </w:rPr>
+    </w:lvl>
+    <w:lvl w:ilvl="1">
+      <w:start w:val="1"/>
+      <w:numFmt w:val="decimal"/>
+      <w:lvlText w:val="В.2.%2."/>
+      <w:lvlJc w:val="left"/>
+      <w:pPr>
+        <w:ind w:left="792" w:hanging="432"/>
+      </w:pPr>
+      <w:rPr>
+        <w:rFonts w:hint="default"/>
+        <w:sz w:val="24"/>
+      </w:rPr>
+    </w:lvl>
+    <w:lvl w:ilvl="2">
+      <w:start w:val="1"/>
+      <w:numFmt w:val="decimal"/>
+      <w:lvlText w:val="Д.%1.%2.%3."/>
+      <w:lvlJc w:val="left"/>
+      <w:pPr>
+        <w:ind w:left="1224" w:hanging="504"/>
+      </w:pPr>
+      <w:rPr>
+        <w:rFonts w:hint="default"/>
+        <w:sz w:val="24"/>
+      </w:rPr>
+    </w:lvl>
+    <w:lvl w:ilvl="3">
+      <w:start w:val="1"/>
+      <w:numFmt w:val="decimal"/>
+      <w:lvlText w:val="Д.%1.%2.%3.%4."/>
+      <w:lvlJc w:val="left"/>
+      <w:pPr>
+        <w:ind w:left="1728" w:hanging="648"/>
+      </w:pPr>
+      <w:rPr>
+        <w:rFonts w:hint="default"/>
+      </w:rPr>
+    </w:lvl>
+    <w:lvl w:ilvl="4">
+      <w:start w:val="1"/>
+      <w:numFmt w:val="decimal"/>
+      <w:lvlText w:val="Д.%1.%2.%3.%4.%5."/>
+      <w:lvlJc w:val="left"/>
+      <w:pPr>
+        <w:ind w:left="2232" w:hanging="792"/>
+      </w:pPr>
+      <w:rPr>
+        <w:rFonts w:hint="default"/>
+      </w:rPr>
+    </w:lvl>
+    <w:lvl w:ilvl="5">
+      <w:start w:val="1"/>
+      <w:numFmt w:val="decimal"/>
+      <w:lvlText w:val="%1.%2.%3.%4.%5.%6."/>
+      <w:lvlJc w:val="left"/>
+      <w:pPr>
+        <w:ind w:left="2736" w:hanging="936"/>
+      </w:pPr>
+      <w:rPr>
+        <w:rFonts w:hint="default"/>
+      </w:rPr>
+    </w:lvl>
+    <w:lvl w:ilvl="6">
+      <w:start w:val="1"/>
+      <w:numFmt w:val="decimal"/>
+      <w:lvlText w:val="%1.%2.%3.%4.%5.%6.%7."/>
+      <w:lvlJc w:val="left"/>
+      <w:pPr>
+        <w:ind w:left="3240" w:hanging="1080"/>
+      </w:pPr>
+      <w:rPr>
+        <w:rFonts w:hint="default"/>
+      </w:rPr>
+    </w:lvl>
+    <w:lvl w:ilvl="7">
+      <w:start w:val="1"/>
+      <w:numFmt w:val="decimal"/>
+      <w:lvlText w:val="%1.%2.%3.%4.%5.%6.%7.%8."/>
+      <w:lvlJc w:val="left"/>
+      <w:pPr>
+        <w:ind w:left="3744" w:hanging="1224"/>
+      </w:pPr>
+      <w:rPr>
+        <w:rFonts w:hint="default"/>
+      </w:rPr>
+    </w:lvl>
+    <w:lvl w:ilvl="8">
+      <w:start w:val="1"/>
+      <w:numFmt w:val="decimal"/>
+      <w:lvlText w:val="%1.%2.%3.%4.%5.%6.%7.%8.%9."/>
+      <w:lvlJc w:val="left"/>
+      <w:pPr>
+        <w:ind w:left="4320" w:hanging="1440"/>
+      </w:pPr>
+      <w:rPr>
+        <w:rFonts w:hint="default"/>
+      </w:rPr>
+    </w:lvl>
+  </w:abstractNum>
+  <w:abstractNum w:abstractNumId="22" w15:restartNumberingAfterBreak="0">
+    <w:nsid w:val="463652B9"/>
+    <w:multiLevelType w:val="multilevel"/>
+    <w:tmpl w:val="4596D942"/>
+    <w:lvl w:ilvl="0">
+      <w:start w:val="1"/>
+      <w:numFmt w:val="bullet"/>
+      <w:suff w:val="space"/>
+      <w:lvlText w:val="−"/>
+      <w:lvlJc w:val="left"/>
+      <w:pPr>
+        <w:ind w:left="720" w:hanging="360"/>
+      </w:pPr>
+      <w:rPr>
+        <w:rFonts w:ascii="Arial" w:hAnsi="Arial" w:hint="default"/>
+        <w:b w:val="0"/>
+      </w:rPr>
+    </w:lvl>
+    <w:lvl w:ilvl="1">
+      <w:start w:val="4"/>
+      <w:numFmt w:val="decimal"/>
+      <w:isLgl/>
+      <w:lvlText w:val="%1.%2."/>
+      <w:lvlJc w:val="left"/>
+      <w:pPr>
+        <w:ind w:left="1254" w:hanging="720"/>
+      </w:pPr>
+      <w:rPr>
+        <w:rFonts w:hint="default"/>
+      </w:rPr>
+    </w:lvl>
+    <w:lvl w:ilvl="2">
+      <w:start w:val="1"/>
+      <w:numFmt w:val="decimal"/>
+      <w:isLgl/>
+      <w:lvlText w:val="%1.%2.%3."/>
+      <w:lvlJc w:val="left"/>
+      <w:pPr>
+        <w:ind w:left="1428" w:hanging="720"/>
+      </w:pPr>
+      <w:rPr>
+        <w:rFonts w:hint="default"/>
+      </w:rPr>
+    </w:lvl>
+    <w:lvl w:ilvl="3">
+      <w:start w:val="1"/>
+      <w:numFmt w:val="decimal"/>
+      <w:isLgl/>
+      <w:lvlText w:val="%1.%2.%3.%4."/>
+      <w:lvlJc w:val="left"/>
+      <w:pPr>
+        <w:ind w:left="1962" w:hanging="1080"/>
+      </w:pPr>
+      <w:rPr>
+        <w:rFonts w:hint="default"/>
+      </w:rPr>
+    </w:lvl>
+    <w:lvl w:ilvl="4">
+      <w:start w:val="1"/>
+      <w:numFmt w:val="decimal"/>
+      <w:isLgl/>
+      <w:lvlText w:val="%1.%2.%3.%4.%5."/>
+      <w:lvlJc w:val="left"/>
+      <w:pPr>
+        <w:ind w:left="2136" w:hanging="1080"/>
+      </w:pPr>
+      <w:rPr>
+        <w:rFonts w:hint="default"/>
+      </w:rPr>
+    </w:lvl>
+    <w:lvl w:ilvl="5">
+      <w:start w:val="1"/>
+      <w:numFmt w:val="decimal"/>
+      <w:isLgl/>
+      <w:lvlText w:val="%1.%2.%3.%4.%5.%6."/>
+      <w:lvlJc w:val="left"/>
+      <w:pPr>
+        <w:ind w:left="2670" w:hanging="1440"/>
+      </w:pPr>
+      <w:rPr>
+        <w:rFonts w:hint="default"/>
+      </w:rPr>
+    </w:lvl>
+    <w:lvl w:ilvl="6">
+      <w:start w:val="1"/>
+      <w:numFmt w:val="decimal"/>
+      <w:isLgl/>
+      <w:lvlText w:val="%1.%2.%3.%4.%5.%6.%7."/>
+      <w:lvlJc w:val="left"/>
+      <w:pPr>
+        <w:ind w:left="2844" w:hanging="1440"/>
+      </w:pPr>
+      <w:rPr>
+        <w:rFonts w:hint="default"/>
+      </w:rPr>
+    </w:lvl>
+    <w:lvl w:ilvl="7">
+      <w:start w:val="1"/>
+      <w:numFmt w:val="decimal"/>
+      <w:isLgl/>
+      <w:lvlText w:val="%1.%2.%3.%4.%5.%6.%7.%8."/>
+      <w:lvlJc w:val="left"/>
+      <w:pPr>
+        <w:ind w:left="3378" w:hanging="1800"/>
+      </w:pPr>
+      <w:rPr>
+        <w:rFonts w:hint="default"/>
+      </w:rPr>
+    </w:lvl>
+    <w:lvl w:ilvl="8">
+      <w:start w:val="1"/>
+      <w:numFmt w:val="decimal"/>
+      <w:isLgl/>
+      <w:lvlText w:val="%1.%2.%3.%4.%5.%6.%7.%8.%9."/>
+      <w:lvlJc w:val="left"/>
+      <w:pPr>
+        <w:ind w:left="3552" w:hanging="1800"/>
+      </w:pPr>
+      <w:rPr>
+        <w:rFonts w:hint="default"/>
+      </w:rPr>
+    </w:lvl>
+  </w:abstractNum>
+  <w:abstractNum w:abstractNumId="23" w15:restartNumberingAfterBreak="0">
+    <w:nsid w:val="46CE018B"/>
+    <w:multiLevelType w:val="hybridMultilevel"/>
+    <w:tmpl w:val="84728F4A"/>
+    <w:lvl w:ilvl="0" w:tplc="DAD82E96">
+      <w:start w:val="1"/>
+      <w:numFmt w:val="bullet"/>
+      <w:suff w:val="space"/>
+      <w:lvlText w:val="−"/>
+      <w:lvlJc w:val="left"/>
+      <w:pPr>
+        <w:ind w:left="720" w:hanging="360"/>
+      </w:pPr>
+      <w:rPr>
+        <w:rFonts w:ascii="Arial" w:hAnsi="Arial" w:hint="default"/>
+      </w:rPr>
+    </w:lvl>
+    <w:lvl w:ilvl="1" w:tplc="04190003" w:tentative="1">
+      <w:start w:val="1"/>
+      <w:numFmt w:val="bullet"/>
+      <w:lvlText w:val="o"/>
+      <w:lvlJc w:val="left"/>
+      <w:pPr>
+        <w:ind w:left="2149" w:hanging="360"/>
+      </w:pPr>
+      <w:rPr>
+        <w:rFonts w:ascii="Courier New" w:hAnsi="Courier New" w:cs="Courier New" w:hint="default"/>
+      </w:rPr>
+    </w:lvl>
+    <w:lvl w:ilvl="2" w:tplc="04190005" w:tentative="1">
+      <w:start w:val="1"/>
+      <w:numFmt w:val="bullet"/>
+      <w:lvlText w:val=""/>
+      <w:lvlJc w:val="left"/>
+      <w:pPr>
+        <w:ind w:left="2869" w:hanging="360"/>
+      </w:pPr>
+      <w:rPr>
+        <w:rFonts w:ascii="Wingdings" w:hAnsi="Wingdings" w:hint="default"/>
+      </w:rPr>
+    </w:lvl>
+    <w:lvl w:ilvl="3" w:tplc="04190001" w:tentative="1">
+      <w:start w:val="1"/>
+      <w:numFmt w:val="bullet"/>
+      <w:lvlText w:val=""/>
+      <w:lvlJc w:val="left"/>
+      <w:pPr>
+        <w:ind w:left="3589" w:hanging="360"/>
+      </w:pPr>
+      <w:rPr>
+        <w:rFonts w:ascii="Symbol" w:hAnsi="Symbol" w:hint="default"/>
+      </w:rPr>
+    </w:lvl>
+    <w:lvl w:ilvl="4" w:tplc="04190003" w:tentative="1">
+      <w:start w:val="1"/>
+      <w:numFmt w:val="bullet"/>
+      <w:lvlText w:val="o"/>
+      <w:lvlJc w:val="left"/>
+      <w:pPr>
+        <w:ind w:left="4309" w:hanging="360"/>
+      </w:pPr>
+      <w:rPr>
+        <w:rFonts w:ascii="Courier New" w:hAnsi="Courier New" w:cs="Courier New" w:hint="default"/>
+      </w:rPr>
+    </w:lvl>
+    <w:lvl w:ilvl="5" w:tplc="04190005" w:tentative="1">
+      <w:start w:val="1"/>
+      <w:numFmt w:val="bullet"/>
+      <w:lvlText w:val=""/>
+      <w:lvlJc w:val="left"/>
+      <w:pPr>
+        <w:ind w:left="5029" w:hanging="360"/>
+      </w:pPr>
+      <w:rPr>
+        <w:rFonts w:ascii="Wingdings" w:hAnsi="Wingdings" w:hint="default"/>
+      </w:rPr>
+    </w:lvl>
+    <w:lvl w:ilvl="6" w:tplc="04190001" w:tentative="1">
+      <w:start w:val="1"/>
+      <w:numFmt w:val="bullet"/>
+      <w:lvlText w:val=""/>
+      <w:lvlJc w:val="left"/>
+      <w:pPr>
+        <w:ind w:left="5749" w:hanging="360"/>
+      </w:pPr>
+      <w:rPr>
+        <w:rFonts w:ascii="Symbol" w:hAnsi="Symbol" w:hint="default"/>
+      </w:rPr>
+    </w:lvl>
+    <w:lvl w:ilvl="7" w:tplc="04190003" w:tentative="1">
+      <w:start w:val="1"/>
+      <w:numFmt w:val="bullet"/>
+      <w:lvlText w:val="o"/>
+      <w:lvlJc w:val="left"/>
+      <w:pPr>
+        <w:ind w:left="6469" w:hanging="360"/>
+      </w:pPr>
+      <w:rPr>
+        <w:rFonts w:ascii="Courier New" w:hAnsi="Courier New" w:cs="Courier New" w:hint="default"/>
+      </w:rPr>
+    </w:lvl>
+    <w:lvl w:ilvl="8" w:tplc="04190005" w:tentative="1">
+      <w:start w:val="1"/>
+      <w:numFmt w:val="bullet"/>
+      <w:lvlText w:val=""/>
+      <w:lvlJc w:val="left"/>
+      <w:pPr>
+        <w:ind w:left="7189" w:hanging="360"/>
+      </w:pPr>
+      <w:rPr>
+        <w:rFonts w:ascii="Wingdings" w:hAnsi="Wingdings" w:hint="default"/>
+      </w:rPr>
+    </w:lvl>
+  </w:abstractNum>
+  <w:abstractNum w:abstractNumId="24" w15:restartNumberingAfterBreak="0">
+    <w:nsid w:val="48466A77"/>
+    <w:multiLevelType w:val="multilevel"/>
+    <w:tmpl w:val="24289CF4"/>
+    <w:lvl w:ilvl="0">
+      <w:start w:val="1"/>
+      <w:numFmt w:val="decimal"/>
+      <w:lvlText w:val="В.%1."/>
+      <w:lvlJc w:val="left"/>
+      <w:pPr>
+        <w:ind w:left="360" w:hanging="360"/>
+      </w:pPr>
+      <w:rPr>
+        <w:rFonts w:hint="default"/>
+      </w:rPr>
+    </w:lvl>
+    <w:lvl w:ilvl="1">
+      <w:start w:val="1"/>
+      <w:numFmt w:val="decimal"/>
+      <w:lvlText w:val="В.%1.%2."/>
+      <w:lvlJc w:val="left"/>
+      <w:pPr>
+        <w:ind w:left="716" w:hanging="432"/>
+      </w:pPr>
+      <w:rPr>
+        <w:rFonts w:hint="default"/>
+        <w:sz w:val="24"/>
+      </w:rPr>
+    </w:lvl>
+    <w:lvl w:ilvl="2">
+      <w:start w:val="1"/>
+      <w:numFmt w:val="decimal"/>
+      <w:lvlText w:val="В.%1.%2.%3."/>
+      <w:lvlJc w:val="left"/>
+      <w:pPr>
+        <w:ind w:left="1355" w:hanging="504"/>
+      </w:pPr>
+      <w:rPr>
+        <w:rFonts w:hint="default"/>
+        <w:sz w:val="24"/>
+      </w:rPr>
+    </w:lvl>
+    <w:lvl w:ilvl="3">
+      <w:start w:val="1"/>
+      <w:numFmt w:val="decimal"/>
+      <w:lvlText w:val="В.%1.%2.%3.%4."/>
+      <w:lvlJc w:val="left"/>
+      <w:pPr>
+        <w:ind w:left="1728" w:hanging="648"/>
+      </w:pPr>
+      <w:rPr>
+        <w:rFonts w:hint="default"/>
+      </w:rPr>
+    </w:lvl>
+    <w:lvl w:ilvl="4">
+      <w:start w:val="1"/>
+      <w:numFmt w:val="decimal"/>
+      <w:lvlText w:val="%1.%2.%3.%4.%5."/>
+      <w:lvlJc w:val="left"/>
+      <w:pPr>
+        <w:ind w:left="2232" w:hanging="792"/>
+      </w:pPr>
+      <w:rPr>
+        <w:rFonts w:hint="default"/>
+      </w:rPr>
+    </w:lvl>
+    <w:lvl w:ilvl="5">
+      <w:start w:val="1"/>
+      <w:numFmt w:val="decimal"/>
+      <w:lvlText w:val="%1.%2.%3.%4.%5.%6."/>
+      <w:lvlJc w:val="left"/>
+      <w:pPr>
+        <w:ind w:left="2736" w:hanging="936"/>
+      </w:pPr>
+      <w:rPr>
+        <w:rFonts w:hint="default"/>
+      </w:rPr>
+    </w:lvl>
+    <w:lvl w:ilvl="6">
+      <w:start w:val="1"/>
+      <w:numFmt w:val="decimal"/>
+      <w:lvlText w:val="%1.%2.%3.%4.%5.%6.%7."/>
+      <w:lvlJc w:val="left"/>
+      <w:pPr>
+        <w:ind w:left="3240" w:hanging="1080"/>
+      </w:pPr>
+      <w:rPr>
+        <w:rFonts w:hint="default"/>
+      </w:rPr>
+    </w:lvl>
+    <w:lvl w:ilvl="7">
+      <w:start w:val="1"/>
+      <w:numFmt w:val="decimal"/>
+      <w:lvlText w:val="%1.%2.%3.%4.%5.%6.%7.%8."/>
+      <w:lvlJc w:val="left"/>
+      <w:pPr>
+        <w:ind w:left="3744" w:hanging="1224"/>
+      </w:pPr>
+      <w:rPr>
+        <w:rFonts w:hint="default"/>
+      </w:rPr>
+    </w:lvl>
+    <w:lvl w:ilvl="8">
+      <w:start w:val="1"/>
+      <w:numFmt w:val="decimal"/>
+      <w:lvlText w:val="%1.%2.%3.%4.%5.%6.%7.%8.%9."/>
+      <w:lvlJc w:val="left"/>
+      <w:pPr>
+        <w:ind w:left="4320" w:hanging="1440"/>
+      </w:pPr>
+      <w:rPr>
+        <w:rFonts w:hint="default"/>
+      </w:rPr>
+    </w:lvl>
+  </w:abstractNum>
+  <w:abstractNum w:abstractNumId="25" w15:restartNumberingAfterBreak="0">
+    <w:nsid w:val="48C03A07"/>
+    <w:multiLevelType w:val="hybridMultilevel"/>
+    <w:tmpl w:val="9B162EDC"/>
+    <w:lvl w:ilvl="0" w:tplc="114ABC1C">
+      <w:start w:val="1"/>
+      <w:numFmt w:val="bullet"/>
+      <w:lvlText w:val="─"/>
+      <w:lvlJc w:val="left"/>
+      <w:pPr>
+        <w:ind w:left="1854" w:hanging="360"/>
+      </w:pPr>
+      <w:rPr>
+        <w:rFonts w:ascii="Calibri" w:hAnsi="Calibri" w:cs="Times New Roman" w:hint="default"/>
+      </w:rPr>
+    </w:lvl>
+    <w:lvl w:ilvl="1" w:tplc="04190003">
+      <w:start w:val="1"/>
+      <w:numFmt w:val="bullet"/>
+      <w:lvlText w:val="o"/>
+      <w:lvlJc w:val="left"/>
+      <w:pPr>
+        <w:ind w:left="2574" w:hanging="360"/>
+      </w:pPr>
+      <w:rPr>
+        <w:rFonts w:ascii="Courier New" w:hAnsi="Courier New" w:cs="Courier New" w:hint="default"/>
+      </w:rPr>
+    </w:lvl>
+    <w:lvl w:ilvl="2" w:tplc="04190005">
+      <w:start w:val="1"/>
+      <w:numFmt w:val="bullet"/>
+      <w:lvlText w:val=""/>
+      <w:lvlJc w:val="left"/>
+      <w:pPr>
+        <w:ind w:left="3294" w:hanging="360"/>
+      </w:pPr>
+      <w:rPr>
+        <w:rFonts w:ascii="Wingdings" w:hAnsi="Wingdings" w:hint="default"/>
+      </w:rPr>
+    </w:lvl>
+    <w:lvl w:ilvl="3" w:tplc="04190001">
+      <w:start w:val="1"/>
+      <w:numFmt w:val="bullet"/>
+      <w:lvlText w:val=""/>
+      <w:lvlJc w:val="left"/>
+      <w:pPr>
+        <w:ind w:left="4014" w:hanging="360"/>
+      </w:pPr>
+      <w:rPr>
+        <w:rFonts w:ascii="Symbol" w:hAnsi="Symbol" w:hint="default"/>
+      </w:rPr>
+    </w:lvl>
+    <w:lvl w:ilvl="4" w:tplc="04190003">
+      <w:start w:val="1"/>
+      <w:numFmt w:val="bullet"/>
+      <w:lvlText w:val="o"/>
+      <w:lvlJc w:val="left"/>
+      <w:pPr>
+        <w:ind w:left="4734" w:hanging="360"/>
+      </w:pPr>
+      <w:rPr>
+        <w:rFonts w:ascii="Courier New" w:hAnsi="Courier New" w:cs="Courier New" w:hint="default"/>
+      </w:rPr>
+    </w:lvl>
+    <w:lvl w:ilvl="5" w:tplc="04190005">
+      <w:start w:val="1"/>
+      <w:numFmt w:val="bullet"/>
+      <w:lvlText w:val=""/>
+      <w:lvlJc w:val="left"/>
+      <w:pPr>
+        <w:ind w:left="5454" w:hanging="360"/>
+      </w:pPr>
+      <w:rPr>
+        <w:rFonts w:ascii="Wingdings" w:hAnsi="Wingdings" w:hint="default"/>
+      </w:rPr>
+    </w:lvl>
+    <w:lvl w:ilvl="6" w:tplc="04190001">
+      <w:start w:val="1"/>
+      <w:numFmt w:val="bullet"/>
+      <w:lvlText w:val=""/>
+      <w:lvlJc w:val="left"/>
+      <w:pPr>
+        <w:ind w:left="6174" w:hanging="360"/>
+      </w:pPr>
+      <w:rPr>
+        <w:rFonts w:ascii="Symbol" w:hAnsi="Symbol" w:hint="default"/>
+      </w:rPr>
+    </w:lvl>
+    <w:lvl w:ilvl="7" w:tplc="04190003">
+      <w:start w:val="1"/>
+      <w:numFmt w:val="bullet"/>
+      <w:lvlText w:val="o"/>
+      <w:lvlJc w:val="left"/>
+      <w:pPr>
+        <w:ind w:left="6894" w:hanging="360"/>
+      </w:pPr>
+      <w:rPr>
+        <w:rFonts w:ascii="Courier New" w:hAnsi="Courier New" w:cs="Courier New" w:hint="default"/>
+      </w:rPr>
+    </w:lvl>
+    <w:lvl w:ilvl="8" w:tplc="04190005">
+      <w:start w:val="1"/>
+      <w:numFmt w:val="bullet"/>
+      <w:lvlText w:val=""/>
+      <w:lvlJc w:val="left"/>
+      <w:pPr>
+        <w:ind w:left="7614" w:hanging="360"/>
+      </w:pPr>
+      <w:rPr>
+        <w:rFonts w:ascii="Wingdings" w:hAnsi="Wingdings" w:hint="default"/>
+      </w:rPr>
+    </w:lvl>
+  </w:abstractNum>
+  <w:abstractNum w:abstractNumId="26" w15:restartNumberingAfterBreak="0">
+    <w:nsid w:val="49A86513"/>
+    <w:multiLevelType w:val="multilevel"/>
+    <w:tmpl w:val="A50C499A"/>
+    <w:lvl w:ilvl="0">
+      <w:start w:val="1"/>
+      <w:numFmt w:val="decimal"/>
+      <w:lvlText w:val="Д.3.%1."/>
+      <w:lvlJc w:val="left"/>
+      <w:pPr>
+        <w:ind w:left="360" w:hanging="360"/>
+      </w:pPr>
+      <w:rPr>
+        <w:rFonts w:hint="default"/>
+      </w:rPr>
+    </w:lvl>
+    <w:lvl w:ilvl="1">
+      <w:start w:val="1"/>
+      <w:numFmt w:val="decimal"/>
+      <w:lvlText w:val="В.6.%2."/>
+      <w:lvlJc w:val="left"/>
+      <w:pPr>
+        <w:ind w:left="792" w:hanging="432"/>
+      </w:pPr>
+      <w:rPr>
+        <w:rFonts w:hint="default"/>
+        <w:sz w:val="24"/>
+      </w:rPr>
+    </w:lvl>
+    <w:lvl w:ilvl="2">
+      <w:start w:val="1"/>
+      <w:numFmt w:val="decimal"/>
+      <w:lvlText w:val="Д.%1.%2.%3."/>
+      <w:lvlJc w:val="left"/>
+      <w:pPr>
+        <w:ind w:left="1224" w:hanging="504"/>
+      </w:pPr>
+      <w:rPr>
+        <w:rFonts w:hint="default"/>
+        <w:sz w:val="24"/>
+      </w:rPr>
+    </w:lvl>
+    <w:lvl w:ilvl="3">
+      <w:start w:val="1"/>
+      <w:numFmt w:val="decimal"/>
+      <w:lvlText w:val="Д.%1.%2.%3.%4."/>
+      <w:lvlJc w:val="left"/>
+      <w:pPr>
+        <w:ind w:left="1728" w:hanging="648"/>
+      </w:pPr>
+      <w:rPr>
+        <w:rFonts w:hint="default"/>
+      </w:rPr>
+    </w:lvl>
+    <w:lvl w:ilvl="4">
+      <w:start w:val="1"/>
+      <w:numFmt w:val="decimal"/>
+      <w:lvlText w:val="Д.%1.%2.%3.%4.%5."/>
+      <w:lvlJc w:val="left"/>
+      <w:pPr>
+        <w:ind w:left="2232" w:hanging="792"/>
+      </w:pPr>
+      <w:rPr>
+        <w:rFonts w:hint="default"/>
+      </w:rPr>
+    </w:lvl>
+    <w:lvl w:ilvl="5">
+      <w:start w:val="1"/>
+      <w:numFmt w:val="decimal"/>
+      <w:lvlText w:val="%1.%2.%3.%4.%5.%6."/>
+      <w:lvlJc w:val="left"/>
+      <w:pPr>
+        <w:ind w:left="2736" w:hanging="936"/>
+      </w:pPr>
+      <w:rPr>
+        <w:rFonts w:hint="default"/>
+      </w:rPr>
+    </w:lvl>
+    <w:lvl w:ilvl="6">
+      <w:start w:val="1"/>
+      <w:numFmt w:val="decimal"/>
+      <w:lvlText w:val="%1.%2.%3.%4.%5.%6.%7."/>
+      <w:lvlJc w:val="left"/>
+      <w:pPr>
+        <w:ind w:left="3240" w:hanging="1080"/>
+      </w:pPr>
+      <w:rPr>
+        <w:rFonts w:hint="default"/>
+      </w:rPr>
+    </w:lvl>
+    <w:lvl w:ilvl="7">
+      <w:start w:val="1"/>
+      <w:numFmt w:val="decimal"/>
+      <w:lvlText w:val="%1.%2.%3.%4.%5.%6.%7.%8."/>
+      <w:lvlJc w:val="left"/>
+      <w:pPr>
+        <w:ind w:left="3744" w:hanging="1224"/>
+      </w:pPr>
+      <w:rPr>
+        <w:rFonts w:hint="default"/>
+      </w:rPr>
+    </w:lvl>
+    <w:lvl w:ilvl="8">
+      <w:start w:val="1"/>
+      <w:numFmt w:val="decimal"/>
+      <w:lvlText w:val="%1.%2.%3.%4.%5.%6.%7.%8.%9."/>
+      <w:lvlJc w:val="left"/>
+      <w:pPr>
+        <w:ind w:left="4320" w:hanging="1440"/>
+      </w:pPr>
+      <w:rPr>
+        <w:rFonts w:hint="default"/>
+      </w:rPr>
+    </w:lvl>
+  </w:abstractNum>
+  <w:abstractNum w:abstractNumId="27" w15:restartNumberingAfterBreak="0">
+    <w:nsid w:val="4A642B39"/>
+    <w:multiLevelType w:val="hybridMultilevel"/>
+    <w:tmpl w:val="B6ECF632"/>
+    <w:lvl w:ilvl="0" w:tplc="0AA012F4">
+      <w:start w:val="1"/>
+      <w:numFmt w:val="bullet"/>
+      <w:lvlText w:val="─"/>
+      <w:lvlJc w:val="left"/>
+      <w:pPr>
+        <w:ind w:left="720" w:hanging="360"/>
+      </w:pPr>
+      <w:rPr>
+        <w:rFonts w:ascii="Calibri" w:hAnsi="Calibri" w:hint="default"/>
+      </w:rPr>
+    </w:lvl>
+    <w:lvl w:ilvl="1" w:tplc="04190003" w:tentative="1">
+      <w:start w:val="1"/>
+      <w:numFmt w:val="bullet"/>
+      <w:lvlText w:val="o"/>
+      <w:lvlJc w:val="left"/>
+      <w:pPr>
+        <w:ind w:left="1440" w:hanging="360"/>
+      </w:pPr>
+      <w:rPr>
+        <w:rFonts w:ascii="Courier New" w:hAnsi="Courier New" w:cs="Courier New" w:hint="default"/>
+      </w:rPr>
+    </w:lvl>
+    <w:lvl w:ilvl="2" w:tplc="04190005" w:tentative="1">
+      <w:start w:val="1"/>
+      <w:numFmt w:val="bullet"/>
+      <w:lvlText w:val=""/>
+      <w:lvlJc w:val="left"/>
+      <w:pPr>
+        <w:ind w:left="2160" w:hanging="360"/>
+      </w:pPr>
+      <w:rPr>
+        <w:rFonts w:ascii="Wingdings" w:hAnsi="Wingdings" w:hint="default"/>
+      </w:rPr>
+    </w:lvl>
+    <w:lvl w:ilvl="3" w:tplc="04190001" w:tentative="1">
+      <w:start w:val="1"/>
+      <w:numFmt w:val="bullet"/>
+      <w:lvlText w:val=""/>
+      <w:lvlJc w:val="left"/>
+      <w:pPr>
+        <w:ind w:left="2880" w:hanging="360"/>
+      </w:pPr>
+      <w:rPr>
+        <w:rFonts w:ascii="Symbol" w:hAnsi="Symbol" w:hint="default"/>
+      </w:rPr>
+    </w:lvl>
+    <w:lvl w:ilvl="4" w:tplc="04190003" w:tentative="1">
+      <w:start w:val="1"/>
+      <w:numFmt w:val="bullet"/>
+      <w:lvlText w:val="o"/>
+      <w:lvlJc w:val="left"/>
+      <w:pPr>
+        <w:ind w:left="3600" w:hanging="360"/>
+      </w:pPr>
+      <w:rPr>
+        <w:rFonts w:ascii="Courier New" w:hAnsi="Courier New" w:cs="Courier New" w:hint="default"/>
+      </w:rPr>
+    </w:lvl>
+    <w:lvl w:ilvl="5" w:tplc="04190005" w:tentative="1">
+      <w:start w:val="1"/>
+      <w:numFmt w:val="bullet"/>
+      <w:lvlText w:val=""/>
+      <w:lvlJc w:val="left"/>
+      <w:pPr>
+        <w:ind w:left="4320" w:hanging="360"/>
+      </w:pPr>
+      <w:rPr>
+        <w:rFonts w:ascii="Wingdings" w:hAnsi="Wingdings" w:hint="default"/>
+      </w:rPr>
+    </w:lvl>
+    <w:lvl w:ilvl="6" w:tplc="04190001" w:tentative="1">
+      <w:start w:val="1"/>
+      <w:numFmt w:val="bullet"/>
+      <w:lvlText w:val=""/>
+      <w:lvlJc w:val="left"/>
+      <w:pPr>
+        <w:ind w:left="5040" w:hanging="360"/>
+      </w:pPr>
+      <w:rPr>
+        <w:rFonts w:ascii="Symbol" w:hAnsi="Symbol" w:hint="default"/>
+      </w:rPr>
+    </w:lvl>
+    <w:lvl w:ilvl="7" w:tplc="04190003" w:tentative="1">
+      <w:start w:val="1"/>
+      <w:numFmt w:val="bullet"/>
+      <w:lvlText w:val="o"/>
+      <w:lvlJc w:val="left"/>
+      <w:pPr>
+        <w:ind w:left="5760" w:hanging="360"/>
+      </w:pPr>
+      <w:rPr>
+        <w:rFonts w:ascii="Courier New" w:hAnsi="Courier New" w:cs="Courier New" w:hint="default"/>
+      </w:rPr>
+    </w:lvl>
+    <w:lvl w:ilvl="8" w:tplc="04190005" w:tentative="1">
+      <w:start w:val="1"/>
+      <w:numFmt w:val="bullet"/>
+      <w:lvlText w:val=""/>
+      <w:lvlJc w:val="left"/>
+      <w:pPr>
+        <w:ind w:left="6480" w:hanging="360"/>
+      </w:pPr>
+      <w:rPr>
+        <w:rFonts w:ascii="Wingdings" w:hAnsi="Wingdings" w:hint="default"/>
+      </w:rPr>
+    </w:lvl>
+  </w:abstractNum>
+  <w:abstractNum w:abstractNumId="28" w15:restartNumberingAfterBreak="0">
+    <w:nsid w:val="4B316BB6"/>
+    <w:multiLevelType w:val="multilevel"/>
+    <w:tmpl w:val="EC38A2A4"/>
+    <w:lvl w:ilvl="0">
+      <w:start w:val="4"/>
+      <w:numFmt w:val="decimal"/>
+      <w:lvlText w:val="%1"/>
+      <w:lvlJc w:val="left"/>
+      <w:pPr>
+        <w:ind w:left="360" w:hanging="360"/>
+      </w:pPr>
+      <w:rPr>
+        <w:rFonts w:hint="default"/>
+      </w:rPr>
+    </w:lvl>
+    <w:lvl w:ilvl="1">
+      <w:start w:val="5"/>
+      <w:numFmt w:val="decimal"/>
+      <w:lvlText w:val="%1.%2"/>
+      <w:lvlJc w:val="left"/>
+      <w:pPr>
+        <w:ind w:left="1070" w:hanging="360"/>
+      </w:pPr>
+      <w:rPr>
+        <w:rFonts w:hint="default"/>
+      </w:rPr>
+    </w:lvl>
+    <w:lvl w:ilvl="2">
+      <w:start w:val="1"/>
+      <w:numFmt w:val="decimal"/>
+      <w:lvlText w:val="%1.%2.%3"/>
+      <w:lvlJc w:val="left"/>
+      <w:pPr>
+        <w:ind w:left="2140" w:hanging="720"/>
+      </w:pPr>
+      <w:rPr>
+        <w:rFonts w:hint="default"/>
+      </w:rPr>
+    </w:lvl>
+    <w:lvl w:ilvl="3">
+      <w:start w:val="1"/>
+      <w:numFmt w:val="decimal"/>
+      <w:lvlText w:val="%1.%2.%3.%4"/>
+      <w:lvlJc w:val="left"/>
+      <w:pPr>
+        <w:ind w:left="2850" w:hanging="720"/>
+      </w:pPr>
+      <w:rPr>
+        <w:rFonts w:hint="default"/>
+      </w:rPr>
+    </w:lvl>
+    <w:lvl w:ilvl="4">
+      <w:start w:val="1"/>
+      <w:numFmt w:val="decimal"/>
+      <w:lvlText w:val="%1.%2.%3.%4.%5"/>
+      <w:lvlJc w:val="left"/>
+      <w:pPr>
+        <w:ind w:left="3920" w:hanging="1080"/>
+      </w:pPr>
+      <w:rPr>
+        <w:rFonts w:hint="default"/>
+      </w:rPr>
+    </w:lvl>
+    <w:lvl w:ilvl="5">
+      <w:start w:val="1"/>
+      <w:numFmt w:val="decimal"/>
+      <w:lvlText w:val="%1.%2.%3.%4.%5.%6"/>
+      <w:lvlJc w:val="left"/>
+      <w:pPr>
+        <w:ind w:left="4630" w:hanging="1080"/>
+      </w:pPr>
+      <w:rPr>
+        <w:rFonts w:hint="default"/>
+      </w:rPr>
+    </w:lvl>
+    <w:lvl w:ilvl="6">
+      <w:start w:val="1"/>
+      <w:numFmt w:val="decimal"/>
+      <w:lvlText w:val="%1.%2.%3.%4.%5.%6.%7"/>
+      <w:lvlJc w:val="left"/>
+      <w:pPr>
+        <w:ind w:left="5700" w:hanging="1440"/>
+      </w:pPr>
+      <w:rPr>
+        <w:rFonts w:hint="default"/>
+      </w:rPr>
+    </w:lvl>
+    <w:lvl w:ilvl="7">
+      <w:start w:val="1"/>
+      <w:numFmt w:val="decimal"/>
+      <w:lvlText w:val="%1.%2.%3.%4.%5.%6.%7.%8"/>
+      <w:lvlJc w:val="left"/>
+      <w:pPr>
+        <w:ind w:left="6410" w:hanging="1440"/>
+      </w:pPr>
+      <w:rPr>
+        <w:rFonts w:hint="default"/>
+      </w:rPr>
+    </w:lvl>
+    <w:lvl w:ilvl="8">
+      <w:start w:val="1"/>
+      <w:numFmt w:val="decimal"/>
+      <w:lvlText w:val="%1.%2.%3.%4.%5.%6.%7.%8.%9"/>
+      <w:lvlJc w:val="left"/>
+      <w:pPr>
+        <w:ind w:left="7480" w:hanging="1800"/>
+      </w:pPr>
+      <w:rPr>
+        <w:rFonts w:hint="default"/>
+      </w:rPr>
+    </w:lvl>
+  </w:abstractNum>
+  <w:abstractNum w:abstractNumId="29" w15:restartNumberingAfterBreak="0">
+    <w:nsid w:val="4BAD6A5C"/>
+    <w:multiLevelType w:val="hybridMultilevel"/>
+    <w:tmpl w:val="1248B7B6"/>
+    <w:lvl w:ilvl="0" w:tplc="04190001">
+      <w:start w:val="1"/>
+      <w:numFmt w:val="bullet"/>
+      <w:lvlText w:val=""/>
+      <w:lvlJc w:val="left"/>
+      <w:pPr>
+        <w:ind w:left="720" w:hanging="360"/>
+      </w:pPr>
+      <w:rPr>
+        <w:rFonts w:ascii="Symbol" w:hAnsi="Symbol" w:hint="default"/>
+      </w:rPr>
+    </w:lvl>
+    <w:lvl w:ilvl="1" w:tplc="04190003" w:tentative="1">
+      <w:start w:val="1"/>
+      <w:numFmt w:val="bullet"/>
+      <w:lvlText w:val="o"/>
+      <w:lvlJc w:val="left"/>
+      <w:pPr>
+        <w:ind w:left="1440" w:hanging="360"/>
+      </w:pPr>
+      <w:rPr>
+        <w:rFonts w:ascii="Courier New" w:hAnsi="Courier New" w:cs="Courier New" w:hint="default"/>
+      </w:rPr>
+    </w:lvl>
+    <w:lvl w:ilvl="2" w:tplc="04190005" w:tentative="1">
+      <w:start w:val="1"/>
+      <w:numFmt w:val="bullet"/>
+      <w:lvlText w:val=""/>
+      <w:lvlJc w:val="left"/>
+      <w:pPr>
+        <w:ind w:left="2160" w:hanging="360"/>
+      </w:pPr>
+      <w:rPr>
+        <w:rFonts w:ascii="Wingdings" w:hAnsi="Wingdings" w:hint="default"/>
+      </w:rPr>
+    </w:lvl>
+    <w:lvl w:ilvl="3" w:tplc="04190001" w:tentative="1">
+      <w:start w:val="1"/>
+      <w:numFmt w:val="bullet"/>
+      <w:lvlText w:val=""/>
+      <w:lvlJc w:val="left"/>
+      <w:pPr>
+        <w:ind w:left="2880" w:hanging="360"/>
+      </w:pPr>
+      <w:rPr>
+        <w:rFonts w:ascii="Symbol" w:hAnsi="Symbol" w:hint="default"/>
+      </w:rPr>
+    </w:lvl>
+    <w:lvl w:ilvl="4" w:tplc="04190003" w:tentative="1">
+      <w:start w:val="1"/>
+      <w:numFmt w:val="bullet"/>
+      <w:lvlText w:val="o"/>
+      <w:lvlJc w:val="left"/>
+      <w:pPr>
+        <w:ind w:left="3600" w:hanging="360"/>
+      </w:pPr>
+      <w:rPr>
+        <w:rFonts w:ascii="Courier New" w:hAnsi="Courier New" w:cs="Courier New" w:hint="default"/>
+      </w:rPr>
+    </w:lvl>
+    <w:lvl w:ilvl="5" w:tplc="04190005" w:tentative="1">
+      <w:start w:val="1"/>
+      <w:numFmt w:val="bullet"/>
+      <w:lvlText w:val=""/>
+      <w:lvlJc w:val="left"/>
+      <w:pPr>
+        <w:ind w:left="4320" w:hanging="360"/>
+      </w:pPr>
+      <w:rPr>
+        <w:rFonts w:ascii="Wingdings" w:hAnsi="Wingdings" w:hint="default"/>
+      </w:rPr>
+    </w:lvl>
+    <w:lvl w:ilvl="6" w:tplc="04190001" w:tentative="1">
+      <w:start w:val="1"/>
+      <w:numFmt w:val="bullet"/>
+      <w:lvlText w:val=""/>
+      <w:lvlJc w:val="left"/>
+      <w:pPr>
+        <w:ind w:left="5040" w:hanging="360"/>
+      </w:pPr>
+      <w:rPr>
+        <w:rFonts w:ascii="Symbol" w:hAnsi="Symbol" w:hint="default"/>
+      </w:rPr>
+    </w:lvl>
+    <w:lvl w:ilvl="7" w:tplc="04190003" w:tentative="1">
+      <w:start w:val="1"/>
+      <w:numFmt w:val="bullet"/>
+      <w:lvlText w:val="o"/>
+      <w:lvlJc w:val="left"/>
+      <w:pPr>
+        <w:ind w:left="5760" w:hanging="360"/>
+      </w:pPr>
+      <w:rPr>
+        <w:rFonts w:ascii="Courier New" w:hAnsi="Courier New" w:cs="Courier New" w:hint="default"/>
+      </w:rPr>
+    </w:lvl>
+    <w:lvl w:ilvl="8" w:tplc="04190005" w:tentative="1">
+      <w:start w:val="1"/>
+      <w:numFmt w:val="bullet"/>
+      <w:lvlText w:val=""/>
+      <w:lvlJc w:val="left"/>
+      <w:pPr>
+        <w:ind w:left="6480" w:hanging="360"/>
+      </w:pPr>
+      <w:rPr>
+        <w:rFonts w:ascii="Wingdings" w:hAnsi="Wingdings" w:hint="default"/>
+      </w:rPr>
+    </w:lvl>
+  </w:abstractNum>
+  <w:abstractNum w:abstractNumId="30" w15:restartNumberingAfterBreak="0">
+    <w:nsid w:val="4D3C467C"/>
+    <w:multiLevelType w:val="multilevel"/>
+    <w:tmpl w:val="48961B50"/>
+    <w:lvl w:ilvl="0">
+      <w:start w:val="1"/>
+      <w:numFmt w:val="decimal"/>
+      <w:lvlText w:val="%1"/>
+      <w:lvlJc w:val="left"/>
+      <w:pPr>
+        <w:tabs>
+          <w:tab w:val="num" w:pos="680"/>
+        </w:tabs>
+        <w:ind w:left="0" w:firstLine="340"/>
+      </w:pPr>
+      <w:rPr>
+        <w:rFonts w:hint="default"/>
+      </w:rPr>
+    </w:lvl>
+    <w:lvl w:ilvl="1">
+      <w:start w:val="1"/>
+      <w:numFmt w:val="decimal"/>
+      <w:lvlText w:val="%1.%2"/>
+      <w:lvlJc w:val="left"/>
+      <w:pPr>
+        <w:tabs>
+          <w:tab w:val="num" w:pos="1305"/>
+        </w:tabs>
+        <w:ind w:left="511" w:firstLine="340"/>
+      </w:pPr>
+      <w:rPr>
+        <w:rFonts w:hint="default"/>
+      </w:rPr>
+    </w:lvl>
+    <w:lvl w:ilvl="2">
+      <w:start w:val="1"/>
+      <w:numFmt w:val="decimal"/>
+      <w:lvlText w:val="%1.%2.%3"/>
+      <w:lvlJc w:val="left"/>
+      <w:pPr>
+        <w:tabs>
+          <w:tab w:val="num" w:pos="1060"/>
+        </w:tabs>
+        <w:ind w:left="0" w:firstLine="340"/>
+      </w:pPr>
+      <w:rPr>
+        <w:rFonts w:hint="default"/>
+      </w:rPr>
+    </w:lvl>
+    <w:lvl w:ilvl="3">
+      <w:start w:val="1"/>
+      <w:numFmt w:val="decimal"/>
+      <w:lvlText w:val="%1.%2.%3.%4"/>
+      <w:lvlJc w:val="left"/>
+      <w:pPr>
+        <w:tabs>
+          <w:tab w:val="num" w:pos="1420"/>
+        </w:tabs>
+        <w:ind w:left="0" w:firstLine="340"/>
+      </w:pPr>
+      <w:rPr>
+        <w:rFonts w:hint="default"/>
+      </w:rPr>
+    </w:lvl>
+    <w:lvl w:ilvl="4">
+      <w:start w:val="1"/>
+      <w:numFmt w:val="decimal"/>
+      <w:suff w:val="space"/>
+      <w:lvlText w:val="%5."/>
+      <w:lvlJc w:val="left"/>
+      <w:pPr>
+        <w:ind w:left="0" w:firstLine="340"/>
+      </w:pPr>
+      <w:rPr>
+        <w:rFonts w:hint="default"/>
+      </w:rPr>
+    </w:lvl>
+    <w:lvl w:ilvl="5">
+      <w:start w:val="1"/>
+      <w:numFmt w:val="decimal"/>
+      <w:suff w:val="space"/>
+      <w:lvlText w:val="%6)"/>
+      <w:lvlJc w:val="left"/>
+      <w:pPr>
+        <w:ind w:left="680" w:firstLine="0"/>
+      </w:pPr>
+      <w:rPr>
+        <w:rFonts w:hint="default"/>
+      </w:rPr>
+    </w:lvl>
+    <w:lvl w:ilvl="6">
+      <w:start w:val="1"/>
+      <w:numFmt w:val="decimalZero"/>
+      <w:lvlText w:val="%7"/>
+      <w:lvlJc w:val="left"/>
+      <w:pPr>
+        <w:tabs>
+          <w:tab w:val="num" w:pos="340"/>
+        </w:tabs>
+        <w:ind w:left="340" w:hanging="340"/>
+      </w:pPr>
+      <w:rPr>
+        <w:rFonts w:hint="default"/>
+      </w:rPr>
+    </w:lvl>
+    <w:lvl w:ilvl="7">
+      <w:start w:val="1"/>
+      <w:numFmt w:val="decimalZero"/>
+      <w:suff w:val="space"/>
+      <w:lvlText w:val="%8."/>
+      <w:lvlJc w:val="left"/>
+      <w:pPr>
+        <w:ind w:left="567" w:hanging="340"/>
+      </w:pPr>
+      <w:rPr>
+        <w:rFonts w:hint="default"/>
+      </w:rPr>
+    </w:lvl>
+    <w:lvl w:ilvl="8">
+      <w:start w:val="1"/>
+      <w:numFmt w:val="decimalZero"/>
+      <w:suff w:val="space"/>
+      <w:lvlText w:val="%7.%9"/>
+      <w:lvlJc w:val="left"/>
+      <w:pPr>
+        <w:ind w:left="567" w:firstLine="0"/>
+      </w:pPr>
+      <w:rPr>
+        <w:rFonts w:hint="default"/>
+      </w:rPr>
+    </w:lvl>
+  </w:abstractNum>
+  <w:abstractNum w:abstractNumId="31" w15:restartNumberingAfterBreak="0">
+    <w:nsid w:val="5112611F"/>
+    <w:multiLevelType w:val="multilevel"/>
+    <w:tmpl w:val="EC9A853C"/>
+    <w:lvl w:ilvl="0">
+      <w:start w:val="1"/>
+      <w:numFmt w:val="decimal"/>
+      <w:lvlText w:val="В.5.%1."/>
+      <w:lvlJc w:val="left"/>
+      <w:pPr>
+        <w:ind w:left="360" w:hanging="360"/>
+      </w:pPr>
+      <w:rPr>
+        <w:rFonts w:hint="default"/>
+      </w:rPr>
+    </w:lvl>
+    <w:lvl w:ilvl="1">
+      <w:start w:val="1"/>
+      <w:numFmt w:val="decimal"/>
+      <w:lvlText w:val="Д.3.%2."/>
+      <w:lvlJc w:val="left"/>
+      <w:pPr>
+        <w:ind w:left="792" w:hanging="432"/>
+      </w:pPr>
+      <w:rPr>
+        <w:rFonts w:hint="default"/>
+        <w:sz w:val="24"/>
+      </w:rPr>
+    </w:lvl>
+    <w:lvl w:ilvl="2">
+      <w:start w:val="1"/>
+      <w:numFmt w:val="decimal"/>
+      <w:lvlText w:val="Д.%1.%2.%3."/>
+      <w:lvlJc w:val="left"/>
+      <w:pPr>
+        <w:ind w:left="1224" w:hanging="504"/>
+      </w:pPr>
+      <w:rPr>
+        <w:rFonts w:hint="default"/>
+        <w:sz w:val="24"/>
+      </w:rPr>
+    </w:lvl>
+    <w:lvl w:ilvl="3">
+      <w:start w:val="1"/>
+      <w:numFmt w:val="decimal"/>
+      <w:lvlText w:val="Д.%1.%2.%3.%4."/>
+      <w:lvlJc w:val="left"/>
+      <w:pPr>
+        <w:ind w:left="1728" w:hanging="648"/>
+      </w:pPr>
+      <w:rPr>
+        <w:rFonts w:hint="default"/>
+      </w:rPr>
+    </w:lvl>
+    <w:lvl w:ilvl="4">
+      <w:start w:val="1"/>
+      <w:numFmt w:val="decimal"/>
+      <w:lvlText w:val="Д.%1.%2.%3.%4.%5."/>
+      <w:lvlJc w:val="left"/>
+      <w:pPr>
+        <w:ind w:left="2232" w:hanging="792"/>
+      </w:pPr>
+      <w:rPr>
+        <w:rFonts w:hint="default"/>
+      </w:rPr>
+    </w:lvl>
+    <w:lvl w:ilvl="5">
+      <w:start w:val="1"/>
+      <w:numFmt w:val="decimal"/>
+      <w:lvlText w:val="%1.%2.%3.%4.%5.%6."/>
+      <w:lvlJc w:val="left"/>
+      <w:pPr>
+        <w:ind w:left="2736" w:hanging="936"/>
+      </w:pPr>
+      <w:rPr>
+        <w:rFonts w:hint="default"/>
+      </w:rPr>
+    </w:lvl>
+    <w:lvl w:ilvl="6">
+      <w:start w:val="1"/>
+      <w:numFmt w:val="decimal"/>
+      <w:lvlText w:val="%1.%2.%3.%4.%5.%6.%7."/>
+      <w:lvlJc w:val="left"/>
+      <w:pPr>
+        <w:ind w:left="3240" w:hanging="1080"/>
+      </w:pPr>
+      <w:rPr>
+        <w:rFonts w:hint="default"/>
+      </w:rPr>
+    </w:lvl>
+    <w:lvl w:ilvl="7">
+      <w:start w:val="1"/>
+      <w:numFmt w:val="decimal"/>
+      <w:lvlText w:val="%1.%2.%3.%4.%5.%6.%7.%8."/>
+      <w:lvlJc w:val="left"/>
+      <w:pPr>
+        <w:ind w:left="3744" w:hanging="1224"/>
+      </w:pPr>
+      <w:rPr>
+        <w:rFonts w:hint="default"/>
+      </w:rPr>
+    </w:lvl>
+    <w:lvl w:ilvl="8">
+      <w:start w:val="1"/>
+      <w:numFmt w:val="decimal"/>
+      <w:lvlText w:val="%1.%2.%3.%4.%5.%6.%7.%8.%9."/>
+      <w:lvlJc w:val="left"/>
+      <w:pPr>
+        <w:ind w:left="4320" w:hanging="1440"/>
+      </w:pPr>
+      <w:rPr>
+        <w:rFonts w:hint="default"/>
+      </w:rPr>
+    </w:lvl>
+  </w:abstractNum>
+  <w:abstractNum w:abstractNumId="32" w15:restartNumberingAfterBreak="0">
+    <w:nsid w:val="53E53592"/>
+    <w:multiLevelType w:val="hybridMultilevel"/>
+    <w:tmpl w:val="D7D0CFDE"/>
+    <w:lvl w:ilvl="0" w:tplc="114ABC1C">
+      <w:start w:val="1"/>
+      <w:numFmt w:val="bullet"/>
+      <w:lvlText w:val="─"/>
+      <w:lvlJc w:val="left"/>
+      <w:pPr>
+        <w:tabs>
+          <w:tab w:val="num" w:pos="2214"/>
+        </w:tabs>
+        <w:ind w:left="2214" w:hanging="360"/>
+      </w:pPr>
+      <w:rPr>
+        <w:rFonts w:ascii="Calibri" w:hAnsi="Calibri" w:hint="default"/>
+      </w:rPr>
+    </w:lvl>
+    <w:lvl w:ilvl="1" w:tplc="04100003" w:tentative="1">
+      <w:start w:val="1"/>
+      <w:numFmt w:val="bullet"/>
+      <w:lvlText w:val="o"/>
+      <w:lvlJc w:val="left"/>
+      <w:pPr>
+        <w:tabs>
+          <w:tab w:val="num" w:pos="2934"/>
+        </w:tabs>
+        <w:ind w:left="2934" w:hanging="360"/>
+      </w:pPr>
+      <w:rPr>
+        <w:rFonts w:ascii="Courier New" w:hAnsi="Courier New" w:cs="Courier New" w:hint="default"/>
+      </w:rPr>
+    </w:lvl>
+    <w:lvl w:ilvl="2" w:tplc="04100005" w:tentative="1">
+      <w:start w:val="1"/>
+      <w:numFmt w:val="bullet"/>
+      <w:lvlText w:val=""/>
+      <w:lvlJc w:val="left"/>
+      <w:pPr>
+        <w:tabs>
+          <w:tab w:val="num" w:pos="3654"/>
+        </w:tabs>
+        <w:ind w:left="3654" w:hanging="360"/>
+      </w:pPr>
+      <w:rPr>
+        <w:rFonts w:ascii="Wingdings" w:hAnsi="Wingdings" w:hint="default"/>
+      </w:rPr>
+    </w:lvl>
+    <w:lvl w:ilvl="3" w:tplc="04100001" w:tentative="1">
+      <w:start w:val="1"/>
+      <w:numFmt w:val="bullet"/>
+      <w:lvlText w:val=""/>
+      <w:lvlJc w:val="left"/>
+      <w:pPr>
+        <w:tabs>
+          <w:tab w:val="num" w:pos="4374"/>
+        </w:tabs>
+        <w:ind w:left="4374" w:hanging="360"/>
+      </w:pPr>
+      <w:rPr>
+        <w:rFonts w:ascii="Symbol" w:hAnsi="Symbol" w:hint="default"/>
+      </w:rPr>
+    </w:lvl>
+    <w:lvl w:ilvl="4" w:tplc="04100003" w:tentative="1">
+      <w:start w:val="1"/>
+      <w:numFmt w:val="bullet"/>
+      <w:lvlText w:val="o"/>
+      <w:lvlJc w:val="left"/>
+      <w:pPr>
+        <w:tabs>
+          <w:tab w:val="num" w:pos="5094"/>
+        </w:tabs>
+        <w:ind w:left="5094" w:hanging="360"/>
+      </w:pPr>
+      <w:rPr>
+        <w:rFonts w:ascii="Courier New" w:hAnsi="Courier New" w:cs="Courier New" w:hint="default"/>
+      </w:rPr>
+    </w:lvl>
+    <w:lvl w:ilvl="5" w:tplc="04100005" w:tentative="1">
+      <w:start w:val="1"/>
+      <w:numFmt w:val="bullet"/>
+      <w:lvlText w:val=""/>
+      <w:lvlJc w:val="left"/>
+      <w:pPr>
+        <w:tabs>
+          <w:tab w:val="num" w:pos="5814"/>
+        </w:tabs>
+        <w:ind w:left="5814" w:hanging="360"/>
+      </w:pPr>
+      <w:rPr>
+        <w:rFonts w:ascii="Wingdings" w:hAnsi="Wingdings" w:hint="default"/>
+      </w:rPr>
+    </w:lvl>
+    <w:lvl w:ilvl="6" w:tplc="04100001" w:tentative="1">
+      <w:start w:val="1"/>
+      <w:numFmt w:val="bullet"/>
+      <w:lvlText w:val=""/>
+      <w:lvlJc w:val="left"/>
+      <w:pPr>
+        <w:tabs>
+          <w:tab w:val="num" w:pos="6534"/>
+        </w:tabs>
+        <w:ind w:left="6534" w:hanging="360"/>
+      </w:pPr>
+      <w:rPr>
+        <w:rFonts w:ascii="Symbol" w:hAnsi="Symbol" w:hint="default"/>
+      </w:rPr>
+    </w:lvl>
+    <w:lvl w:ilvl="7" w:tplc="04100003" w:tentative="1">
+      <w:start w:val="1"/>
+      <w:numFmt w:val="bullet"/>
+      <w:lvlText w:val="o"/>
+      <w:lvlJc w:val="left"/>
+      <w:pPr>
+        <w:tabs>
+          <w:tab w:val="num" w:pos="7254"/>
+        </w:tabs>
+        <w:ind w:left="7254" w:hanging="360"/>
+      </w:pPr>
+      <w:rPr>
+        <w:rFonts w:ascii="Courier New" w:hAnsi="Courier New" w:cs="Courier New" w:hint="default"/>
+      </w:rPr>
+    </w:lvl>
+    <w:lvl w:ilvl="8" w:tplc="04100005" w:tentative="1">
+      <w:start w:val="1"/>
+      <w:numFmt w:val="bullet"/>
+      <w:lvlText w:val=""/>
+      <w:lvlJc w:val="left"/>
+      <w:pPr>
+        <w:tabs>
+          <w:tab w:val="num" w:pos="7974"/>
+        </w:tabs>
+        <w:ind w:left="7974" w:hanging="360"/>
+      </w:pPr>
+      <w:rPr>
+        <w:rFonts w:ascii="Wingdings" w:hAnsi="Wingdings" w:hint="default"/>
+      </w:rPr>
+    </w:lvl>
+  </w:abstractNum>
+  <w:abstractNum w:abstractNumId="33" w15:restartNumberingAfterBreak="0">
+    <w:nsid w:val="55107E08"/>
+    <w:multiLevelType w:val="hybridMultilevel"/>
+    <w:tmpl w:val="342275F4"/>
+    <w:lvl w:ilvl="0" w:tplc="A4EC6F24">
+      <w:start w:val="1"/>
+      <w:numFmt w:val="bullet"/>
+      <w:suff w:val="space"/>
+      <w:lvlText w:val="−"/>
+      <w:lvlJc w:val="left"/>
+      <w:pPr>
+        <w:ind w:left="1429" w:hanging="360"/>
+      </w:pPr>
+      <w:rPr>
+        <w:rFonts w:ascii="Arial" w:hAnsi="Arial" w:hint="default"/>
+      </w:rPr>
+    </w:lvl>
+    <w:lvl w:ilvl="1" w:tplc="04190003" w:tentative="1">
+      <w:start w:val="1"/>
+      <w:numFmt w:val="bullet"/>
+      <w:lvlText w:val="o"/>
+      <w:lvlJc w:val="left"/>
+      <w:pPr>
+        <w:ind w:left="2149" w:hanging="360"/>
+      </w:pPr>
+      <w:rPr>
+        <w:rFonts w:ascii="Courier New" w:hAnsi="Courier New" w:cs="Courier New" w:hint="default"/>
+      </w:rPr>
+    </w:lvl>
+    <w:lvl w:ilvl="2" w:tplc="04190005" w:tentative="1">
+      <w:start w:val="1"/>
+      <w:numFmt w:val="bullet"/>
+      <w:lvlText w:val=""/>
+      <w:lvlJc w:val="left"/>
+      <w:pPr>
+        <w:ind w:left="2869" w:hanging="360"/>
+      </w:pPr>
+      <w:rPr>
+        <w:rFonts w:ascii="Wingdings" w:hAnsi="Wingdings" w:hint="default"/>
+      </w:rPr>
+    </w:lvl>
+    <w:lvl w:ilvl="3" w:tplc="04190001" w:tentative="1">
+      <w:start w:val="1"/>
+      <w:numFmt w:val="bullet"/>
+      <w:lvlText w:val=""/>
+      <w:lvlJc w:val="left"/>
+      <w:pPr>
+        <w:ind w:left="3589" w:hanging="360"/>
+      </w:pPr>
+      <w:rPr>
+        <w:rFonts w:ascii="Symbol" w:hAnsi="Symbol" w:hint="default"/>
+      </w:rPr>
+    </w:lvl>
+    <w:lvl w:ilvl="4" w:tplc="04190003" w:tentative="1">
+      <w:start w:val="1"/>
+      <w:numFmt w:val="bullet"/>
+      <w:lvlText w:val="o"/>
+      <w:lvlJc w:val="left"/>
+      <w:pPr>
+        <w:ind w:left="4309" w:hanging="360"/>
+      </w:pPr>
+      <w:rPr>
+        <w:rFonts w:ascii="Courier New" w:hAnsi="Courier New" w:cs="Courier New" w:hint="default"/>
+      </w:rPr>
+    </w:lvl>
+    <w:lvl w:ilvl="5" w:tplc="04190005" w:tentative="1">
+      <w:start w:val="1"/>
+      <w:numFmt w:val="bullet"/>
+      <w:lvlText w:val=""/>
+      <w:lvlJc w:val="left"/>
+      <w:pPr>
+        <w:ind w:left="5029" w:hanging="360"/>
+      </w:pPr>
+      <w:rPr>
+        <w:rFonts w:ascii="Wingdings" w:hAnsi="Wingdings" w:hint="default"/>
+      </w:rPr>
+    </w:lvl>
+    <w:lvl w:ilvl="6" w:tplc="04190001" w:tentative="1">
+      <w:start w:val="1"/>
+      <w:numFmt w:val="bullet"/>
+      <w:lvlText w:val=""/>
+      <w:lvlJc w:val="left"/>
+      <w:pPr>
+        <w:ind w:left="5749" w:hanging="360"/>
+      </w:pPr>
+      <w:rPr>
+        <w:rFonts w:ascii="Symbol" w:hAnsi="Symbol" w:hint="default"/>
+      </w:rPr>
+    </w:lvl>
+    <w:lvl w:ilvl="7" w:tplc="04190003" w:tentative="1">
+      <w:start w:val="1"/>
+      <w:numFmt w:val="bullet"/>
+      <w:lvlText w:val="o"/>
+      <w:lvlJc w:val="left"/>
+      <w:pPr>
+        <w:ind w:left="6469" w:hanging="360"/>
+      </w:pPr>
+      <w:rPr>
+        <w:rFonts w:ascii="Courier New" w:hAnsi="Courier New" w:cs="Courier New" w:hint="default"/>
+      </w:rPr>
+    </w:lvl>
+    <w:lvl w:ilvl="8" w:tplc="04190005" w:tentative="1">
+      <w:start w:val="1"/>
+      <w:numFmt w:val="bullet"/>
+      <w:lvlText w:val=""/>
+      <w:lvlJc w:val="left"/>
+      <w:pPr>
+        <w:ind w:left="7189" w:hanging="360"/>
+      </w:pPr>
+      <w:rPr>
+        <w:rFonts w:ascii="Wingdings" w:hAnsi="Wingdings" w:hint="default"/>
+      </w:rPr>
+    </w:lvl>
+  </w:abstractNum>
+  <w:abstractNum w:abstractNumId="34" w15:restartNumberingAfterBreak="0">
+    <w:nsid w:val="5A245803"/>
+    <w:multiLevelType w:val="multilevel"/>
+    <w:tmpl w:val="FE0A7B72"/>
+    <w:lvl w:ilvl="0">
+      <w:start w:val="4"/>
+      <w:numFmt w:val="decimal"/>
+      <w:lvlText w:val="%1"/>
+      <w:lvlJc w:val="left"/>
+      <w:pPr>
+        <w:ind w:left="360" w:hanging="360"/>
+      </w:pPr>
+      <w:rPr>
+        <w:rFonts w:hint="default"/>
+        <w:b/>
+      </w:rPr>
+    </w:lvl>
+    <w:lvl w:ilvl="1">
+      <w:start w:val="1"/>
+      <w:numFmt w:val="decimal"/>
+      <w:lvlText w:val="%1.%2"/>
+      <w:lvlJc w:val="left"/>
+      <w:pPr>
+        <w:ind w:left="360" w:hanging="360"/>
+      </w:pPr>
+      <w:rPr>
+        <w:rFonts w:hint="default"/>
+      </w:rPr>
+    </w:lvl>
+    <w:lvl w:ilvl="2">
+      <w:start w:val="1"/>
+      <w:numFmt w:val="decimal"/>
+      <w:lvlText w:val="%1.%2.%3"/>
+      <w:lvlJc w:val="left"/>
+      <w:pPr>
+        <w:ind w:left="1146" w:hanging="720"/>
+      </w:pPr>
+      <w:rPr>
+        <w:rFonts w:hint="default"/>
+      </w:rPr>
+    </w:lvl>
+    <w:lvl w:ilvl="3">
+      <w:start w:val="1"/>
+      <w:numFmt w:val="decimal"/>
+      <w:lvlText w:val="%1.%2.%3.%4"/>
+      <w:lvlJc w:val="left"/>
+      <w:pPr>
+        <w:ind w:left="1004" w:hanging="720"/>
+      </w:pPr>
+      <w:rPr>
+        <w:rFonts w:hint="default"/>
+        <w:b w:val="0"/>
+      </w:rPr>
+    </w:lvl>
+    <w:lvl w:ilvl="4">
+      <w:start w:val="1"/>
+      <w:numFmt w:val="decimal"/>
+      <w:lvlText w:val="%1.%2.%3.%4.%5"/>
+      <w:lvlJc w:val="left"/>
+      <w:pPr>
+        <w:ind w:left="1080" w:hanging="1080"/>
+      </w:pPr>
+      <w:rPr>
+        <w:rFonts w:hint="default"/>
+      </w:rPr>
+    </w:lvl>
+    <w:lvl w:ilvl="5">
+      <w:start w:val="1"/>
+      <w:numFmt w:val="decimal"/>
+      <w:lvlText w:val="%1.%2.%3.%4.%5.%6"/>
+      <w:lvlJc w:val="left"/>
+      <w:pPr>
+        <w:ind w:left="1080" w:hanging="1080"/>
+      </w:pPr>
+      <w:rPr>
+        <w:rFonts w:hint="default"/>
+      </w:rPr>
+    </w:lvl>
+    <w:lvl w:ilvl="6">
+      <w:start w:val="1"/>
+      <w:numFmt w:val="decimal"/>
+      <w:lvlText w:val="%1.%2.%3.%4.%5.%6.%7"/>
+      <w:lvlJc w:val="left"/>
+      <w:pPr>
+        <w:ind w:left="1440" w:hanging="1440"/>
+      </w:pPr>
+      <w:rPr>
+        <w:rFonts w:hint="default"/>
+      </w:rPr>
+    </w:lvl>
+    <w:lvl w:ilvl="7">
+      <w:start w:val="1"/>
+      <w:numFmt w:val="decimal"/>
+      <w:lvlText w:val="%1.%2.%3.%4.%5.%6.%7.%8"/>
+      <w:lvlJc w:val="left"/>
+      <w:pPr>
+        <w:ind w:left="1440" w:hanging="1440"/>
+      </w:pPr>
+      <w:rPr>
+        <w:rFonts w:hint="default"/>
+      </w:rPr>
+    </w:lvl>
+    <w:lvl w:ilvl="8">
+      <w:start w:val="1"/>
+      <w:numFmt w:val="decimal"/>
+      <w:lvlText w:val="%1.%2.%3.%4.%5.%6.%7.%8.%9"/>
+      <w:lvlJc w:val="left"/>
+      <w:pPr>
+        <w:ind w:left="1800" w:hanging="1800"/>
+      </w:pPr>
+      <w:rPr>
+        <w:rFonts w:hint="default"/>
+      </w:rPr>
+    </w:lvl>
+  </w:abstractNum>
+  <w:abstractNum w:abstractNumId="35" w15:restartNumberingAfterBreak="0">
+    <w:nsid w:val="620E75A4"/>
+    <w:multiLevelType w:val="multilevel"/>
+    <w:tmpl w:val="DF2C26FC"/>
+    <w:lvl w:ilvl="0">
+      <w:start w:val="4"/>
+      <w:numFmt w:val="decimal"/>
+      <w:lvlText w:val="%1."/>
+      <w:lvlJc w:val="left"/>
+      <w:pPr>
+        <w:ind w:left="360" w:hanging="360"/>
+      </w:pPr>
+      <w:rPr>
+        <w:rFonts w:hint="default"/>
+      </w:rPr>
+    </w:lvl>
+    <w:lvl w:ilvl="1">
+      <w:start w:val="6"/>
+      <w:numFmt w:val="decimal"/>
+      <w:lvlText w:val="%1.%2."/>
+      <w:lvlJc w:val="left"/>
+      <w:pPr>
+        <w:ind w:left="1070" w:hanging="360"/>
+      </w:pPr>
+      <w:rPr>
+        <w:rFonts w:hint="default"/>
+      </w:rPr>
+    </w:lvl>
+    <w:lvl w:ilvl="2">
+      <w:start w:val="1"/>
+      <w:numFmt w:val="decimal"/>
+      <w:lvlText w:val="%1.%2.%3."/>
+      <w:lvlJc w:val="left"/>
+      <w:pPr>
+        <w:ind w:left="2140" w:hanging="720"/>
+      </w:pPr>
+      <w:rPr>
+        <w:rFonts w:hint="default"/>
+      </w:rPr>
+    </w:lvl>
+    <w:lvl w:ilvl="3">
+      <w:start w:val="1"/>
+      <w:numFmt w:val="decimal"/>
+      <w:lvlText w:val="%1.%2.%3.%4."/>
+      <w:lvlJc w:val="left"/>
+      <w:pPr>
+        <w:ind w:left="2850" w:hanging="720"/>
+      </w:pPr>
+      <w:rPr>
+        <w:rFonts w:hint="default"/>
+      </w:rPr>
+    </w:lvl>
+    <w:lvl w:ilvl="4">
+      <w:start w:val="1"/>
+      <w:numFmt w:val="decimal"/>
+      <w:lvlText w:val="%1.%2.%3.%4.%5."/>
+      <w:lvlJc w:val="left"/>
+      <w:pPr>
+        <w:ind w:left="3920" w:hanging="1080"/>
+      </w:pPr>
+      <w:rPr>
+        <w:rFonts w:hint="default"/>
+      </w:rPr>
+    </w:lvl>
+    <w:lvl w:ilvl="5">
+      <w:start w:val="1"/>
+      <w:numFmt w:val="decimal"/>
+      <w:lvlText w:val="%1.%2.%3.%4.%5.%6."/>
+      <w:lvlJc w:val="left"/>
+      <w:pPr>
+        <w:ind w:left="4630" w:hanging="1080"/>
+      </w:pPr>
+      <w:rPr>
+        <w:rFonts w:hint="default"/>
+      </w:rPr>
+    </w:lvl>
+    <w:lvl w:ilvl="6">
+      <w:start w:val="1"/>
+      <w:numFmt w:val="decimal"/>
+      <w:lvlText w:val="%1.%2.%3.%4.%5.%6.%7."/>
+      <w:lvlJc w:val="left"/>
+      <w:pPr>
+        <w:ind w:left="5700" w:hanging="1440"/>
+      </w:pPr>
+      <w:rPr>
+        <w:rFonts w:hint="default"/>
+      </w:rPr>
+    </w:lvl>
+    <w:lvl w:ilvl="7">
+      <w:start w:val="1"/>
+      <w:numFmt w:val="decimal"/>
+      <w:lvlText w:val="%1.%2.%3.%4.%5.%6.%7.%8."/>
+      <w:lvlJc w:val="left"/>
+      <w:pPr>
+        <w:ind w:left="6410" w:hanging="1440"/>
+      </w:pPr>
+      <w:rPr>
+        <w:rFonts w:hint="default"/>
+      </w:rPr>
+    </w:lvl>
+    <w:lvl w:ilvl="8">
+      <w:start w:val="1"/>
+      <w:numFmt w:val="decimal"/>
+      <w:lvlText w:val="%1.%2.%3.%4.%5.%6.%7.%8.%9."/>
+      <w:lvlJc w:val="left"/>
+      <w:pPr>
+        <w:ind w:left="7480" w:hanging="1800"/>
+      </w:pPr>
+      <w:rPr>
+        <w:rFonts w:hint="default"/>
+      </w:rPr>
+    </w:lvl>
+  </w:abstractNum>
+  <w:abstractNum w:abstractNumId="36" w15:restartNumberingAfterBreak="0">
+    <w:nsid w:val="6A213DB6"/>
+    <w:multiLevelType w:val="multilevel"/>
+    <w:tmpl w:val="2F44B8B4"/>
+    <w:lvl w:ilvl="0">
+      <w:start w:val="6"/>
+      <w:numFmt w:val="decimal"/>
+      <w:lvlText w:val="%1."/>
+      <w:lvlJc w:val="left"/>
+      <w:pPr>
+        <w:ind w:left="360" w:hanging="360"/>
+      </w:pPr>
+      <w:rPr>
+        <w:rFonts w:hint="default"/>
+        <w:b/>
+      </w:rPr>
+    </w:lvl>
+    <w:lvl w:ilvl="1">
+      <w:start w:val="1"/>
+      <w:numFmt w:val="decimal"/>
+      <w:lvlText w:val="%2."/>
+      <w:lvlJc w:val="left"/>
+      <w:pPr>
+        <w:ind w:left="360" w:hanging="360"/>
+      </w:pPr>
+      <w:rPr>
+        <w:rFonts w:asciiTheme="minorHAnsi" w:eastAsia="Times New Roman" w:hAnsiTheme="minorHAnsi" w:cs="Calibri Light" w:hint="default"/>
+      </w:rPr>
+    </w:lvl>
+    <w:lvl w:ilvl="2">
+      <w:start w:val="1"/>
+      <w:numFmt w:val="bullet"/>
+      <w:lvlText w:val=""/>
+      <w:lvlJc w:val="left"/>
+      <w:pPr>
+        <w:ind w:left="720" w:hanging="720"/>
+      </w:pPr>
+      <w:rPr>
+        <w:rFonts w:ascii="Symbol" w:hAnsi="Symbol" w:hint="default"/>
+      </w:rPr>
+    </w:lvl>
+    <w:lvl w:ilvl="3">
+      <w:start w:val="1"/>
+      <w:numFmt w:val="decimal"/>
+      <w:lvlText w:val="%1.%2.%3.%4."/>
+      <w:lvlJc w:val="left"/>
+      <w:pPr>
+        <w:ind w:left="720" w:hanging="720"/>
+      </w:pPr>
+      <w:rPr>
+        <w:rFonts w:hint="default"/>
+      </w:rPr>
+    </w:lvl>
+    <w:lvl w:ilvl="4">
+      <w:start w:val="1"/>
+      <w:numFmt w:val="decimal"/>
+      <w:lvlText w:val="%1.%2.%3.%4.%5."/>
+      <w:lvlJc w:val="left"/>
+      <w:pPr>
+        <w:ind w:left="1080" w:hanging="1080"/>
+      </w:pPr>
+      <w:rPr>
+        <w:rFonts w:hint="default"/>
+      </w:rPr>
+    </w:lvl>
+    <w:lvl w:ilvl="5">
+      <w:start w:val="1"/>
+      <w:numFmt w:val="decimal"/>
+      <w:lvlText w:val="%1.%2.%3.%4.%5.%6."/>
+      <w:lvlJc w:val="left"/>
+      <w:pPr>
+        <w:ind w:left="1080" w:hanging="1080"/>
+      </w:pPr>
+      <w:rPr>
+        <w:rFonts w:hint="default"/>
+      </w:rPr>
+    </w:lvl>
+    <w:lvl w:ilvl="6">
+      <w:start w:val="1"/>
+      <w:numFmt w:val="decimal"/>
+      <w:lvlText w:val="%1.%2.%3.%4.%5.%6.%7."/>
+      <w:lvlJc w:val="left"/>
+      <w:pPr>
+        <w:ind w:left="1440" w:hanging="1440"/>
+      </w:pPr>
+      <w:rPr>
+        <w:rFonts w:hint="default"/>
+      </w:rPr>
+    </w:lvl>
+    <w:lvl w:ilvl="7">
+      <w:start w:val="1"/>
+      <w:numFmt w:val="decimal"/>
+      <w:lvlText w:val="%1.%2.%3.%4.%5.%6.%7.%8."/>
+      <w:lvlJc w:val="left"/>
+      <w:pPr>
+        <w:ind w:left="1440" w:hanging="1440"/>
+      </w:pPr>
+      <w:rPr>
+        <w:rFonts w:hint="default"/>
+      </w:rPr>
+    </w:lvl>
+    <w:lvl w:ilvl="8">
+      <w:start w:val="1"/>
+      <w:numFmt w:val="decimal"/>
+      <w:lvlText w:val="%1.%2.%3.%4.%5.%6.%7.%8.%9."/>
+      <w:lvlJc w:val="left"/>
+      <w:pPr>
+        <w:ind w:left="1800" w:hanging="1800"/>
+      </w:pPr>
+      <w:rPr>
+        <w:rFonts w:hint="default"/>
+      </w:rPr>
+    </w:lvl>
+  </w:abstractNum>
+  <w:abstractNum w:abstractNumId="37" w15:restartNumberingAfterBreak="0">
+    <w:nsid w:val="77F96F1D"/>
+    <w:multiLevelType w:val="multilevel"/>
+    <w:tmpl w:val="5730608E"/>
+    <w:lvl w:ilvl="0">
+      <w:start w:val="1"/>
+      <w:numFmt w:val="decimal"/>
+      <w:lvlText w:val="Л.%1."/>
+      <w:lvlJc w:val="left"/>
+      <w:pPr>
+        <w:ind w:left="3338" w:hanging="360"/>
+      </w:pPr>
+      <w:rPr>
+        <w:rFonts w:ascii="Calibri" w:hAnsi="Calibri" w:hint="default"/>
+        <w:b/>
+        <w:i w:val="0"/>
+        <w:sz w:val="24"/>
+      </w:rPr>
+    </w:lvl>
+    <w:lvl w:ilvl="1">
+      <w:start w:val="1"/>
+      <w:numFmt w:val="decimal"/>
+      <w:lvlText w:val="Л.3.%2."/>
+      <w:lvlJc w:val="left"/>
+      <w:pPr>
+        <w:ind w:left="432" w:hanging="432"/>
+      </w:pPr>
+      <w:rPr>
+        <w:rFonts w:hint="default"/>
+        <w:sz w:val="24"/>
+      </w:rPr>
+    </w:lvl>
+    <w:lvl w:ilvl="2">
+      <w:start w:val="1"/>
+      <w:numFmt w:val="decimal"/>
+      <w:lvlText w:val="В.1.%3.1"/>
+      <w:lvlJc w:val="left"/>
+      <w:pPr>
+        <w:ind w:left="1224" w:hanging="504"/>
+      </w:pPr>
+      <w:rPr>
+        <w:rFonts w:hint="default"/>
+        <w:sz w:val="24"/>
+      </w:rPr>
+    </w:lvl>
+    <w:lvl w:ilvl="3">
+      <w:start w:val="1"/>
+      <w:numFmt w:val="decimal"/>
+      <w:lvlText w:val="В.%1.%2.%3.%4."/>
+      <w:lvlJc w:val="left"/>
+      <w:pPr>
+        <w:ind w:left="1728" w:hanging="648"/>
+      </w:pPr>
+      <w:rPr>
+        <w:rFonts w:hint="default"/>
+      </w:rPr>
+    </w:lvl>
+    <w:lvl w:ilvl="4">
+      <w:start w:val="1"/>
+      <w:numFmt w:val="decimal"/>
+      <w:lvlText w:val="%1.%2.%3.%4.%5."/>
+      <w:lvlJc w:val="left"/>
+      <w:pPr>
+        <w:ind w:left="2232" w:hanging="792"/>
+      </w:pPr>
+      <w:rPr>
+        <w:rFonts w:hint="default"/>
+      </w:rPr>
+    </w:lvl>
+    <w:lvl w:ilvl="5">
+      <w:start w:val="1"/>
+      <w:numFmt w:val="decimal"/>
+      <w:lvlText w:val="%1.%2.%3.%4.%5.%6."/>
+      <w:lvlJc w:val="left"/>
+      <w:pPr>
+        <w:ind w:left="2736" w:hanging="936"/>
+      </w:pPr>
+      <w:rPr>
+        <w:rFonts w:hint="default"/>
+      </w:rPr>
+    </w:lvl>
+    <w:lvl w:ilvl="6">
+      <w:start w:val="1"/>
+      <w:numFmt w:val="decimal"/>
+      <w:lvlText w:val="%1.%2.%3.%4.%5.%6.%7."/>
+      <w:lvlJc w:val="left"/>
+      <w:pPr>
+        <w:ind w:left="3240" w:hanging="1080"/>
+      </w:pPr>
+      <w:rPr>
+        <w:rFonts w:hint="default"/>
+      </w:rPr>
+    </w:lvl>
+    <w:lvl w:ilvl="7">
+      <w:start w:val="1"/>
+      <w:numFmt w:val="decimal"/>
+      <w:lvlText w:val="%1.%2.%3.%4.%5.%6.%7.%8."/>
+      <w:lvlJc w:val="left"/>
+      <w:pPr>
+        <w:ind w:left="3744" w:hanging="1224"/>
+      </w:pPr>
+      <w:rPr>
+        <w:rFonts w:hint="default"/>
+      </w:rPr>
+    </w:lvl>
+    <w:lvl w:ilvl="8">
+      <w:start w:val="1"/>
+      <w:numFmt w:val="decimal"/>
+      <w:lvlText w:val="%1.%2.%3.%4.%5.%6.%7.%8.%9."/>
+      <w:lvlJc w:val="left"/>
+      <w:pPr>
+        <w:ind w:left="4320" w:hanging="1440"/>
+      </w:pPr>
+      <w:rPr>
+        <w:rFonts w:hint="default"/>
+      </w:rPr>
+    </w:lvl>
+  </w:abstractNum>
+  <w:abstractNum w:abstractNumId="38" w15:restartNumberingAfterBreak="0">
+    <w:nsid w:val="7FB4716C"/>
+    <w:multiLevelType w:val="multilevel"/>
+    <w:tmpl w:val="E250A894"/>
+    <w:lvl w:ilvl="0">
+      <w:start w:val="1"/>
+      <w:numFmt w:val="decimal"/>
+      <w:lvlText w:val="Л.5.%1."/>
+      <w:lvlJc w:val="left"/>
+      <w:pPr>
+        <w:ind w:left="360" w:hanging="360"/>
+      </w:pPr>
+      <w:rPr>
+        <w:rFonts w:hint="default"/>
+      </w:rPr>
+    </w:lvl>
+    <w:lvl w:ilvl="1">
+      <w:start w:val="1"/>
+      <w:numFmt w:val="decimal"/>
+      <w:lvlText w:val="Д.3.%2."/>
+      <w:lvlJc w:val="left"/>
+      <w:pPr>
+        <w:ind w:left="792" w:hanging="432"/>
+      </w:pPr>
+      <w:rPr>
+        <w:rFonts w:hint="default"/>
+        <w:sz w:val="24"/>
+      </w:rPr>
+    </w:lvl>
+    <w:lvl w:ilvl="2">
+      <w:start w:val="1"/>
+      <w:numFmt w:val="decimal"/>
+      <w:lvlText w:val="Д.%1.%2.%3."/>
+      <w:lvlJc w:val="left"/>
+      <w:pPr>
+        <w:ind w:left="1224" w:hanging="504"/>
+      </w:pPr>
+      <w:rPr>
+        <w:rFonts w:hint="default"/>
+        <w:sz w:val="24"/>
+      </w:rPr>
+    </w:lvl>
+    <w:lvl w:ilvl="3">
+      <w:start w:val="1"/>
+      <w:numFmt w:val="decimal"/>
+      <w:lvlText w:val="Д.%1.%2.%3.%4."/>
+      <w:lvlJc w:val="left"/>
+      <w:pPr>
+        <w:ind w:left="1728" w:hanging="648"/>
+      </w:pPr>
+      <w:rPr>
+        <w:rFonts w:hint="default"/>
+      </w:rPr>
+    </w:lvl>
+    <w:lvl w:ilvl="4">
+      <w:start w:val="1"/>
+      <w:numFmt w:val="decimal"/>
+      <w:lvlText w:val="Д.%1.%2.%3.%4.%5."/>
+      <w:lvlJc w:val="left"/>
+      <w:pPr>
+        <w:ind w:left="2232" w:hanging="792"/>
+      </w:pPr>
+      <w:rPr>
+        <w:rFonts w:hint="default"/>
+      </w:rPr>
+    </w:lvl>
+    <w:lvl w:ilvl="5">
+      <w:start w:val="1"/>
+      <w:numFmt w:val="decimal"/>
+      <w:lvlText w:val="%1.%2.%3.%4.%5.%6."/>
+      <w:lvlJc w:val="left"/>
+      <w:pPr>
+        <w:ind w:left="2736" w:hanging="936"/>
+      </w:pPr>
+      <w:rPr>
+        <w:rFonts w:hint="default"/>
+      </w:rPr>
+    </w:lvl>
+    <w:lvl w:ilvl="6">
+      <w:start w:val="1"/>
+      <w:numFmt w:val="decimal"/>
+      <w:lvlText w:val="%1.%2.%3.%4.%5.%6.%7."/>
+      <w:lvlJc w:val="left"/>
+      <w:pPr>
+        <w:ind w:left="3240" w:hanging="1080"/>
+      </w:pPr>
+      <w:rPr>
+        <w:rFonts w:hint="default"/>
+      </w:rPr>
+    </w:lvl>
+    <w:lvl w:ilvl="7">
+      <w:start w:val="1"/>
+      <w:numFmt w:val="decimal"/>
+      <w:lvlText w:val="%1.%2.%3.%4.%5.%6.%7.%8."/>
+      <w:lvlJc w:val="left"/>
+      <w:pPr>
+        <w:ind w:left="3744" w:hanging="1224"/>
+      </w:pPr>
+      <w:rPr>
+        <w:rFonts w:hint="default"/>
+      </w:rPr>
+    </w:lvl>
+    <w:lvl w:ilvl="8">
+      <w:start w:val="1"/>
+      <w:numFmt w:val="decimal"/>
+      <w:lvlText w:val="%1.%2.%3.%4.%5.%6.%7.%8.%9."/>
+      <w:lvlJc w:val="left"/>
+      <w:pPr>
+        <w:ind w:left="4320" w:hanging="1440"/>
+      </w:pPr>
+      <w:rPr>
+        <w:rFonts w:hint="default"/>
+      </w:rPr>
+    </w:lvl>
+  </w:abstractNum>
+  <w:num w:numId="1">
+    <w:abstractNumId w:val="33"/>
+  </w:num>
+  <w:num w:numId="2">
+    <w:abstractNumId w:val="23"/>
+  </w:num>
+  <w:num w:numId="3">
+    <w:abstractNumId w:val="22"/>
+  </w:num>
+  <w:num w:numId="4">
+    <w:abstractNumId w:val="15"/>
+  </w:num>
+  <w:num w:numId="5">
+    <w:abstractNumId w:val="34"/>
+  </w:num>
+  <w:num w:numId="6">
+    <w:abstractNumId w:val="20"/>
+  </w:num>
+  <w:num w:numId="7">
+    <w:abstractNumId w:val="28"/>
+  </w:num>
+  <w:num w:numId="8">
+    <w:abstractNumId w:val="35"/>
+  </w:num>
+  <w:num w:numId="9">
+    <w:abstractNumId w:val="36"/>
+  </w:num>
+  <w:num w:numId="10">
+    <w:abstractNumId w:val="29"/>
+  </w:num>
+  <w:num w:numId="11">
+    <w:abstractNumId w:val="6"/>
+  </w:num>
+  <w:num w:numId="12">
+    <w:abstractNumId w:val="4"/>
+  </w:num>
+  <w:num w:numId="13">
+    <w:abstractNumId w:val="13"/>
+  </w:num>
+  <w:num w:numId="14">
+    <w:abstractNumId w:val="32"/>
+  </w:num>
+  <w:num w:numId="15">
+    <w:abstractNumId w:val="12"/>
+  </w:num>
+  <w:num w:numId="16">
+    <w:abstractNumId w:val="19"/>
+  </w:num>
+  <w:num w:numId="17">
+    <w:abstractNumId w:val="18"/>
+  </w:num>
+  <w:num w:numId="18">
+    <w:abstractNumId w:val="30"/>
+  </w:num>
+  <w:num w:numId="19">
+    <w:abstractNumId w:val="0"/>
+  </w:num>
+  <w:num w:numId="20">
+    <w:abstractNumId w:val="8"/>
+  </w:num>
+  <w:num w:numId="21">
+    <w:abstractNumId w:val="27"/>
+  </w:num>
+  <w:num w:numId="22">
+    <w:abstractNumId w:val="13"/>
+    <w:lvlOverride w:ilvl="0">
+      <w:startOverride w:val="1"/>
+    </w:lvlOverride>
+    <w:lvlOverride w:ilvl="1">
+      <w:startOverride w:val="1"/>
+    </w:lvlOverride>
+    <w:lvlOverride w:ilvl="2">
+      <w:startOverride w:val="1"/>
+    </w:lvlOverride>
+    <w:lvlOverride w:ilvl="3">
+      <w:startOverride w:val="1"/>
+    </w:lvlOverride>
+    <w:lvlOverride w:ilvl="4"/>
+    <w:lvlOverride w:ilvl="5"/>
+    <w:lvlOverride w:ilvl="6">
+      <w:startOverride w:val="1"/>
+    </w:lvlOverride>
+    <w:lvlOverride w:ilvl="7">
+      <w:startOverride w:val="1"/>
+    </w:lvlOverride>
+    <w:lvlOverride w:ilvl="8">
+      <w:startOverride w:val="1"/>
+    </w:lvlOverride>
+  </w:num>
+  <w:num w:numId="23">
+    <w:abstractNumId w:val="16"/>
+  </w:num>
+  <w:num w:numId="24">
+    <w:abstractNumId w:val="25"/>
+  </w:num>
+  <w:num w:numId="25">
+    <w:abstractNumId w:val="13"/>
+  </w:num>
+  <w:num w:numId="26">
+    <w:abstractNumId w:val="13"/>
+  </w:num>
+  <w:num w:numId="27">
+    <w:abstractNumId w:val="21"/>
+  </w:num>
+  <w:num w:numId="28">
+    <w:abstractNumId w:val="17"/>
+  </w:num>
+  <w:num w:numId="29">
+    <w:abstractNumId w:val="37"/>
+  </w:num>
+  <w:num w:numId="30">
+    <w:abstractNumId w:val="5"/>
+  </w:num>
+  <w:num w:numId="31">
+    <w:abstractNumId w:val="9"/>
+  </w:num>
+  <w:num w:numId="32">
+    <w:abstractNumId w:val="10"/>
+  </w:num>
+  <w:num w:numId="33">
+    <w:abstractNumId w:val="38"/>
+  </w:num>
+  <w:num w:numId="34">
+    <w:abstractNumId w:val="26"/>
+  </w:num>
+  <w:num w:numId="35">
+    <w:abstractNumId w:val="3"/>
+  </w:num>
+  <w:num w:numId="36">
+    <w:abstractNumId w:val="24"/>
+  </w:num>
+  <w:num w:numId="37">
+    <w:abstractNumId w:val="11"/>
+  </w:num>
+  <w:num w:numId="38">
+    <w:abstractNumId w:val="31"/>
+  </w:num>
+  <w:num w:numId="39">
+    <w:abstractNumId w:val="2"/>
+  </w:num>
+  <w:num w:numId="40">
+    <w:abstractNumId w:val="14"/>
+  </w:num>
+  <w:num w:numId="41">
+    <w:abstractNumId w:val="1"/>
+  </w:num>
+  <w:num w:numId="42">
+    <w:abstractNumId w:val="7"/>
+  </w:num>
+</w:numbering>
+</file>
+
 <file path=word/styles.xml><?xml version="1.0" encoding="utf-8"?>
 <w:styles xmlns:mc="http://schemas.openxmlformats.org/markup-compatibility/2006" xmlns:r="http://schemas.openxmlformats.org/officeDocument/2006/relationships" xmlns:w="http://schemas.openxmlformats.org/wordprocessingml/2006/main" xmlns:w14="http://schemas.microsoft.com/office/word/2010/wordml" xmlns:w15="http://schemas.microsoft.com/office/word/2012/wordml" xmlns:w16se="http://schemas.microsoft.com/office/word/2015/wordml/symex" mc:Ignorable="w14 w15 w16se">
   <w:docDefaults>
@@ -213,9 +6655,9 @@
   </w:docDefaults>
   <w:latentStyles w:defLockedState="0" w:defUIPriority="99" w:defSemiHidden="0" w:defUnhideWhenUsed="0" w:defQFormat="0" w:count="371">
     <w:lsdException w:name="Normal" w:uiPriority="0" w:qFormat="1"/>
-    <w:lsdException w:name="heading 1" w:uiPriority="9" w:qFormat="1"/>
-    <w:lsdException w:name="heading 2" w:semiHidden="1" w:uiPriority="9" w:unhideWhenUsed="1" w:qFormat="1"/>
-    <w:lsdException w:name="heading 3" w:semiHidden="1" w:uiPriority="9" w:unhideWhenUsed="1" w:qFormat="1"/>
+    <w:lsdException w:name="heading 1" w:uiPriority="0" w:qFormat="1"/>
+    <w:lsdException w:name="heading 2" w:semiHidden="1" w:uiPriority="0" w:unhideWhenUsed="1" w:qFormat="1"/>
+    <w:lsdException w:name="heading 3" w:semiHidden="1" w:uiPriority="0" w:unhideWhenUsed="1" w:qFormat="1"/>
     <w:lsdException w:name="heading 4" w:semiHidden="1" w:uiPriority="9" w:unhideWhenUsed="1" w:qFormat="1"/>
     <w:lsdException w:name="heading 5" w:semiHidden="1" w:uiPriority="9" w:unhideWhenUsed="1" w:qFormat="1"/>
     <w:lsdException w:name="heading 6" w:semiHidden="1" w:uiPriority="9" w:unhideWhenUsed="1" w:qFormat="1"/>
@@ -366,7 +6808,7 @@
     <w:lsdException w:name="Table Web 2" w:semiHidden="1" w:unhideWhenUsed="1"/>
     <w:lsdException w:name="Table Web 3" w:semiHidden="1" w:unhideWhenUsed="1"/>
     <w:lsdException w:name="Balloon Text" w:semiHidden="1" w:unhideWhenUsed="1"/>
-    <w:lsdException w:name="Table Grid" w:uiPriority="39"/>
+    <w:lsdException w:name="Table Grid" w:uiPriority="0"/>
     <w:lsdException w:name="Table Theme" w:semiHidden="1" w:unhideWhenUsed="1"/>
     <w:lsdException w:name="Placeholder Text" w:semiHidden="1"/>
     <w:lsdException w:name="No Spacing" w:uiPriority="1" w:qFormat="1"/>
@@ -587,11 +7029,131 @@
   <w:style w:type="paragraph" w:default="1" w:styleId="a">
     <w:name w:val="Normal"/>
     <w:qFormat/>
+    <w:rsid w:val="00390B43"/>
+    <w:pPr>
+      <w:spacing w:after="0" w:line="240" w:lineRule="auto"/>
+    </w:pPr>
+    <w:rPr>
+      <w:rFonts w:ascii="Times New Roman" w:eastAsia="Times New Roman" w:hAnsi="Times New Roman" w:cs="Times New Roman"/>
+      <w:sz w:val="20"/>
+      <w:szCs w:val="20"/>
+      <w:lang w:eastAsia="ru-RU"/>
+    </w:rPr>
+  </w:style>
+  <w:style w:type="paragraph" w:styleId="1">
+    <w:name w:val="heading 1"/>
+    <w:basedOn w:val="a"/>
+    <w:next w:val="2"/>
+    <w:link w:val="10"/>
+    <w:qFormat/>
+    <w:rsid w:val="00B84947"/>
+    <w:pPr>
+      <w:keepNext/>
+      <w:keepLines/>
+      <w:widowControl w:val="0"/>
+      <w:numPr>
+        <w:numId w:val="19"/>
+      </w:numPr>
+      <w:overflowPunct w:val="0"/>
+      <w:autoSpaceDE w:val="0"/>
+      <w:autoSpaceDN w:val="0"/>
+      <w:adjustRightInd w:val="0"/>
+      <w:spacing w:before="360" w:after="60"/>
+      <w:textAlignment w:val="baseline"/>
+      <w:outlineLvl w:val="0"/>
+    </w:pPr>
+    <w:rPr>
+      <w:rFonts w:ascii="Arial" w:hAnsi="Arial"/>
+      <w:b/>
+      <w:bCs/>
+      <w:kern w:val="28"/>
+      <w:sz w:val="28"/>
+      <w:szCs w:val="24"/>
+    </w:rPr>
+  </w:style>
+  <w:style w:type="paragraph" w:styleId="2">
+    <w:name w:val="heading 2"/>
+    <w:basedOn w:val="a"/>
+    <w:link w:val="20"/>
+    <w:qFormat/>
+    <w:rsid w:val="00B84947"/>
+    <w:pPr>
+      <w:widowControl w:val="0"/>
+      <w:numPr>
+        <w:ilvl w:val="1"/>
+        <w:numId w:val="19"/>
+      </w:numPr>
+      <w:overflowPunct w:val="0"/>
+      <w:autoSpaceDE w:val="0"/>
+      <w:autoSpaceDN w:val="0"/>
+      <w:adjustRightInd w:val="0"/>
+      <w:spacing w:before="60"/>
+      <w:jc w:val="both"/>
+      <w:textAlignment w:val="baseline"/>
+      <w:outlineLvl w:val="1"/>
+    </w:pPr>
+    <w:rPr>
+      <w:rFonts w:ascii="Arial" w:hAnsi="Arial"/>
+      <w:b/>
+      <w:sz w:val="22"/>
+    </w:rPr>
+  </w:style>
+  <w:style w:type="paragraph" w:styleId="3">
+    <w:name w:val="heading 3"/>
+    <w:basedOn w:val="a"/>
+    <w:link w:val="30"/>
+    <w:qFormat/>
+    <w:rsid w:val="00B84947"/>
+    <w:pPr>
+      <w:widowControl w:val="0"/>
+      <w:numPr>
+        <w:ilvl w:val="2"/>
+        <w:numId w:val="19"/>
+      </w:numPr>
+      <w:overflowPunct w:val="0"/>
+      <w:autoSpaceDE w:val="0"/>
+      <w:autoSpaceDN w:val="0"/>
+      <w:adjustRightInd w:val="0"/>
+      <w:spacing w:before="60"/>
+      <w:jc w:val="both"/>
+      <w:textAlignment w:val="baseline"/>
+      <w:outlineLvl w:val="2"/>
+    </w:pPr>
+    <w:rPr>
+      <w:rFonts w:ascii="Arial" w:hAnsi="Arial"/>
+      <w:sz w:val="22"/>
+    </w:rPr>
+  </w:style>
+  <w:style w:type="paragraph" w:styleId="9">
+    <w:name w:val="heading 9"/>
+    <w:basedOn w:val="a"/>
+    <w:next w:val="a"/>
+    <w:link w:val="90"/>
+    <w:uiPriority w:val="9"/>
+    <w:semiHidden/>
+    <w:unhideWhenUsed/>
+    <w:qFormat/>
+    <w:rsid w:val="00F71267"/>
+    <w:pPr>
+      <w:keepNext/>
+      <w:keepLines/>
+      <w:spacing w:before="120" w:line="259" w:lineRule="auto"/>
+      <w:outlineLvl w:val="8"/>
+    </w:pPr>
+    <w:rPr>
+      <w:rFonts w:asciiTheme="majorHAnsi" w:eastAsiaTheme="majorEastAsia" w:hAnsiTheme="majorHAnsi" w:cstheme="majorBidi"/>
+      <w:b/>
+      <w:bCs/>
+      <w:i/>
+      <w:iCs/>
+      <w:caps/>
+      <w:color w:val="7F7F7F" w:themeColor="text1" w:themeTint="80"/>
+      <w:lang w:val="en-US" w:eastAsia="en-US"/>
+    </w:rPr>
   </w:style>
   <w:style w:type="character" w:default="1" w:styleId="a0">
     <w:name w:val="Default Paragraph Font"/>
     <w:uiPriority w:val="1"/>
-    <w:semiHidden/>
     <w:unhideWhenUsed/>
   </w:style>
   <w:style w:type="table" w:default="1" w:styleId="a1">
@@ -614,6 +7176,640 @@
     <w:uiPriority w:val="99"/>
     <w:semiHidden/>
     <w:unhideWhenUsed/>
+  </w:style>
+  <w:style w:type="paragraph" w:styleId="a3">
+    <w:name w:val="List Paragraph"/>
+    <w:aliases w:val="!Й!У"/>
+    <w:basedOn w:val="a"/>
+    <w:link w:val="a4"/>
+    <w:uiPriority w:val="34"/>
+    <w:qFormat/>
+    <w:rsid w:val="00390B43"/>
+    <w:pPr>
+      <w:spacing w:after="200" w:line="276" w:lineRule="auto"/>
+      <w:ind w:left="720"/>
+      <w:contextualSpacing/>
+    </w:pPr>
+    <w:rPr>
+      <w:rFonts w:ascii="Calibri" w:eastAsia="Calibri" w:hAnsi="Calibri"/>
+      <w:sz w:val="22"/>
+      <w:szCs w:val="22"/>
+      <w:lang w:eastAsia="en-US"/>
+    </w:rPr>
+  </w:style>
+  <w:style w:type="character" w:customStyle="1" w:styleId="a4">
+    <w:name w:val="Абзац списка Знак"/>
+    <w:aliases w:val="!Й!У Знак"/>
+    <w:link w:val="a3"/>
+    <w:uiPriority w:val="34"/>
+    <w:locked/>
+    <w:rsid w:val="00390B43"/>
+    <w:rPr>
+      <w:rFonts w:ascii="Calibri" w:eastAsia="Calibri" w:hAnsi="Calibri" w:cs="Times New Roman"/>
+    </w:rPr>
+  </w:style>
+  <w:style w:type="character" w:customStyle="1" w:styleId="5">
+    <w:name w:val="Основной текст (5)_"/>
+    <w:link w:val="50"/>
+    <w:rsid w:val="00390B43"/>
+    <w:rPr>
+      <w:rFonts w:ascii="Arial" w:eastAsia="Arial" w:hAnsi="Arial" w:cs="Arial"/>
+      <w:shd w:val="clear" w:color="auto" w:fill="FFFFFF"/>
+    </w:rPr>
+  </w:style>
+  <w:style w:type="paragraph" w:customStyle="1" w:styleId="50">
+    <w:name w:val="Основной текст (5)"/>
+    <w:basedOn w:val="a"/>
+    <w:link w:val="5"/>
+    <w:rsid w:val="00390B43"/>
+    <w:pPr>
+      <w:widowControl w:val="0"/>
+      <w:shd w:val="clear" w:color="auto" w:fill="FFFFFF"/>
+      <w:spacing w:line="254" w:lineRule="exact"/>
+      <w:ind w:firstLine="700"/>
+      <w:jc w:val="both"/>
+    </w:pPr>
+    <w:rPr>
+      <w:rFonts w:ascii="Arial" w:eastAsia="Arial" w:hAnsi="Arial" w:cs="Arial"/>
+      <w:sz w:val="22"/>
+      <w:szCs w:val="22"/>
+      <w:lang w:eastAsia="en-US"/>
+    </w:rPr>
+  </w:style>
+  <w:style w:type="character" w:styleId="a5">
+    <w:name w:val="Hyperlink"/>
+    <w:uiPriority w:val="99"/>
+    <w:unhideWhenUsed/>
+    <w:rsid w:val="00B86CD9"/>
+    <w:rPr>
+      <w:color w:val="0000FF"/>
+      <w:u w:val="single"/>
+    </w:rPr>
+  </w:style>
+  <w:style w:type="paragraph" w:styleId="21">
+    <w:name w:val="Body Text 2"/>
+    <w:basedOn w:val="a"/>
+    <w:link w:val="22"/>
+    <w:uiPriority w:val="99"/>
+    <w:unhideWhenUsed/>
+    <w:rsid w:val="00B86CD9"/>
+    <w:pPr>
+      <w:widowControl w:val="0"/>
+      <w:tabs>
+        <w:tab w:val="left" w:pos="0"/>
+      </w:tabs>
+      <w:jc w:val="both"/>
+    </w:pPr>
+    <w:rPr>
+      <w:rFonts w:ascii="Calibri" w:hAnsi="Calibri" w:cs="Calibri"/>
+      <w:sz w:val="24"/>
+    </w:rPr>
+  </w:style>
+  <w:style w:type="character" w:customStyle="1" w:styleId="22">
+    <w:name w:val="Основной текст 2 Знак"/>
+    <w:basedOn w:val="a0"/>
+    <w:link w:val="21"/>
+    <w:uiPriority w:val="99"/>
+    <w:rsid w:val="00B86CD9"/>
+    <w:rPr>
+      <w:rFonts w:ascii="Calibri" w:eastAsia="Times New Roman" w:hAnsi="Calibri" w:cs="Calibri"/>
+      <w:sz w:val="24"/>
+      <w:szCs w:val="20"/>
+      <w:lang w:eastAsia="ru-RU"/>
+    </w:rPr>
+  </w:style>
+  <w:style w:type="paragraph" w:customStyle="1" w:styleId="Style15">
+    <w:name w:val="Style15"/>
+    <w:basedOn w:val="a"/>
+    <w:link w:val="Style15Char"/>
+    <w:qFormat/>
+    <w:rsid w:val="00EA5521"/>
+    <w:pPr>
+      <w:widowControl w:val="0"/>
+      <w:numPr>
+        <w:numId w:val="13"/>
+      </w:numPr>
+      <w:overflowPunct w:val="0"/>
+      <w:autoSpaceDE w:val="0"/>
+      <w:autoSpaceDN w:val="0"/>
+      <w:adjustRightInd w:val="0"/>
+      <w:spacing w:before="240"/>
+      <w:jc w:val="both"/>
+      <w:textAlignment w:val="baseline"/>
+    </w:pPr>
+    <w:rPr>
+      <w:rFonts w:asciiTheme="minorHAnsi" w:hAnsiTheme="minorHAnsi" w:cs="Arial"/>
+      <w:b/>
+      <w:spacing w:val="20"/>
+      <w:sz w:val="24"/>
+      <w:szCs w:val="24"/>
+      <w:lang w:eastAsia="en-US"/>
+    </w:rPr>
+  </w:style>
+  <w:style w:type="paragraph" w:customStyle="1" w:styleId="Style16">
+    <w:name w:val="Style16"/>
+    <w:basedOn w:val="a"/>
+    <w:link w:val="Style16Char"/>
+    <w:qFormat/>
+    <w:rsid w:val="00EA5521"/>
+    <w:pPr>
+      <w:widowControl w:val="0"/>
+      <w:overflowPunct w:val="0"/>
+      <w:autoSpaceDE w:val="0"/>
+      <w:autoSpaceDN w:val="0"/>
+      <w:adjustRightInd w:val="0"/>
+      <w:spacing w:before="120"/>
+      <w:jc w:val="both"/>
+      <w:textAlignment w:val="baseline"/>
+    </w:pPr>
+    <w:rPr>
+      <w:rFonts w:asciiTheme="minorHAnsi" w:eastAsia="Calibri" w:hAnsiTheme="minorHAnsi" w:cs="Arial"/>
+      <w:sz w:val="24"/>
+      <w:szCs w:val="24"/>
+      <w:lang w:eastAsia="en-US"/>
+    </w:rPr>
+  </w:style>
+  <w:style w:type="paragraph" w:customStyle="1" w:styleId="Style17">
+    <w:name w:val="Style17"/>
+    <w:basedOn w:val="a"/>
+    <w:link w:val="Style17Char"/>
+    <w:qFormat/>
+    <w:rsid w:val="00EA5521"/>
+    <w:pPr>
+      <w:widowControl w:val="0"/>
+      <w:numPr>
+        <w:ilvl w:val="2"/>
+        <w:numId w:val="13"/>
+      </w:numPr>
+      <w:overflowPunct w:val="0"/>
+      <w:autoSpaceDE w:val="0"/>
+      <w:autoSpaceDN w:val="0"/>
+      <w:adjustRightInd w:val="0"/>
+      <w:spacing w:before="120"/>
+      <w:jc w:val="both"/>
+      <w:textAlignment w:val="baseline"/>
+    </w:pPr>
+    <w:rPr>
+      <w:rFonts w:asciiTheme="minorHAnsi" w:eastAsia="Calibri" w:hAnsiTheme="minorHAnsi" w:cs="Arial"/>
+      <w:sz w:val="24"/>
+      <w:szCs w:val="24"/>
+      <w:lang w:eastAsia="en-US"/>
+    </w:rPr>
+  </w:style>
+  <w:style w:type="character" w:customStyle="1" w:styleId="Style17Char">
+    <w:name w:val="Style17 Char"/>
+    <w:basedOn w:val="a0"/>
+    <w:link w:val="Style17"/>
+    <w:rsid w:val="00EA5521"/>
+    <w:rPr>
+      <w:rFonts w:eastAsia="Calibri" w:cs="Arial"/>
+      <w:sz w:val="24"/>
+      <w:szCs w:val="24"/>
+    </w:rPr>
+  </w:style>
+  <w:style w:type="table" w:styleId="a6">
+    <w:name w:val="Table Grid"/>
+    <w:aliases w:val="Tabla Microsoft Servicios"/>
+    <w:basedOn w:val="a1"/>
+    <w:rsid w:val="009F3E56"/>
+    <w:pPr>
+      <w:spacing w:after="0" w:line="240" w:lineRule="auto"/>
+    </w:pPr>
+    <w:rPr>
+      <w:rFonts w:ascii="Times New Roman" w:eastAsia="Times New Roman" w:hAnsi="Times New Roman" w:cs="Times New Roman"/>
+      <w:sz w:val="20"/>
+      <w:szCs w:val="20"/>
+      <w:lang w:eastAsia="ru-RU"/>
+    </w:rPr>
+    <w:tblPr>
+      <w:tblBorders>
+        <w:top w:val="single" w:sz="4" w:space="0" w:color="auto"/>
+        <w:left w:val="single" w:sz="4" w:space="0" w:color="auto"/>
+        <w:bottom w:val="single" w:sz="4" w:space="0" w:color="auto"/>
+        <w:right w:val="single" w:sz="4" w:space="0" w:color="auto"/>
+        <w:insideH w:val="single" w:sz="4" w:space="0" w:color="auto"/>
+        <w:insideV w:val="single" w:sz="4" w:space="0" w:color="auto"/>
+      </w:tblBorders>
+    </w:tblPr>
+  </w:style>
+  <w:style w:type="paragraph" w:customStyle="1" w:styleId="Default">
+    <w:name w:val="Default"/>
+    <w:uiPriority w:val="99"/>
+    <w:rsid w:val="009F3E56"/>
+    <w:pPr>
+      <w:autoSpaceDE w:val="0"/>
+      <w:autoSpaceDN w:val="0"/>
+      <w:adjustRightInd w:val="0"/>
+      <w:spacing w:after="0" w:line="240" w:lineRule="auto"/>
+    </w:pPr>
+    <w:rPr>
+      <w:rFonts w:ascii="Calibri" w:hAnsi="Calibri" w:cs="Calibri"/>
+      <w:color w:val="000000"/>
+      <w:sz w:val="24"/>
+      <w:szCs w:val="24"/>
+    </w:rPr>
+  </w:style>
+  <w:style w:type="paragraph" w:styleId="a7">
+    <w:name w:val="header"/>
+    <w:basedOn w:val="a"/>
+    <w:link w:val="a8"/>
+    <w:uiPriority w:val="99"/>
+    <w:unhideWhenUsed/>
+    <w:rsid w:val="009F3E56"/>
+    <w:pPr>
+      <w:tabs>
+        <w:tab w:val="center" w:pos="4677"/>
+        <w:tab w:val="right" w:pos="9355"/>
+      </w:tabs>
+    </w:pPr>
+  </w:style>
+  <w:style w:type="character" w:customStyle="1" w:styleId="a8">
+    <w:name w:val="Верхний колонтитул Знак"/>
+    <w:basedOn w:val="a0"/>
+    <w:link w:val="a7"/>
+    <w:uiPriority w:val="99"/>
+    <w:rsid w:val="009F3E56"/>
+    <w:rPr>
+      <w:rFonts w:ascii="Times New Roman" w:eastAsia="Times New Roman" w:hAnsi="Times New Roman" w:cs="Times New Roman"/>
+      <w:sz w:val="20"/>
+      <w:szCs w:val="20"/>
+      <w:lang w:eastAsia="ru-RU"/>
+    </w:rPr>
+  </w:style>
+  <w:style w:type="paragraph" w:styleId="a9">
+    <w:name w:val="footer"/>
+    <w:basedOn w:val="a"/>
+    <w:link w:val="aa"/>
+    <w:uiPriority w:val="99"/>
+    <w:unhideWhenUsed/>
+    <w:rsid w:val="009F3E56"/>
+    <w:pPr>
+      <w:tabs>
+        <w:tab w:val="center" w:pos="4677"/>
+        <w:tab w:val="right" w:pos="9355"/>
+      </w:tabs>
+    </w:pPr>
+  </w:style>
+  <w:style w:type="character" w:customStyle="1" w:styleId="aa">
+    <w:name w:val="Нижний колонтитул Знак"/>
+    <w:basedOn w:val="a0"/>
+    <w:link w:val="a9"/>
+    <w:uiPriority w:val="99"/>
+    <w:rsid w:val="009F3E56"/>
+    <w:rPr>
+      <w:rFonts w:ascii="Times New Roman" w:eastAsia="Times New Roman" w:hAnsi="Times New Roman" w:cs="Times New Roman"/>
+      <w:sz w:val="20"/>
+      <w:szCs w:val="20"/>
+      <w:lang w:eastAsia="ru-RU"/>
+    </w:rPr>
+  </w:style>
+  <w:style w:type="paragraph" w:customStyle="1" w:styleId="s02">
+    <w:name w:val="s02 подРАЗДЕЛ"/>
+    <w:basedOn w:val="s01"/>
+    <w:next w:val="a"/>
+    <w:rsid w:val="00B84947"/>
+    <w:pPr>
+      <w:tabs>
+        <w:tab w:val="clear" w:pos="680"/>
+        <w:tab w:val="left" w:pos="1134"/>
+        <w:tab w:val="num" w:pos="1305"/>
+      </w:tabs>
+      <w:spacing w:before="160" w:after="0"/>
+      <w:ind w:left="511"/>
+      <w:outlineLvl w:val="1"/>
+    </w:pPr>
+  </w:style>
+  <w:style w:type="paragraph" w:customStyle="1" w:styleId="s01">
+    <w:name w:val="s01 РАЗДЕЛ"/>
+    <w:basedOn w:val="a"/>
+    <w:next w:val="s02"/>
+    <w:rsid w:val="00B84947"/>
+    <w:pPr>
+      <w:keepNext/>
+      <w:keepLines/>
+      <w:widowControl w:val="0"/>
+      <w:tabs>
+        <w:tab w:val="num" w:pos="680"/>
+      </w:tabs>
+      <w:overflowPunct w:val="0"/>
+      <w:autoSpaceDE w:val="0"/>
+      <w:autoSpaceDN w:val="0"/>
+      <w:adjustRightInd w:val="0"/>
+      <w:spacing w:before="240" w:after="120"/>
+      <w:ind w:firstLine="340"/>
+      <w:jc w:val="both"/>
+      <w:textAlignment w:val="baseline"/>
+      <w:outlineLvl w:val="0"/>
+    </w:pPr>
+    <w:rPr>
+      <w:rFonts w:ascii="Arial" w:hAnsi="Arial"/>
+      <w:b/>
+      <w:bCs/>
+      <w:sz w:val="24"/>
+      <w:szCs w:val="28"/>
+    </w:rPr>
+  </w:style>
+  <w:style w:type="paragraph" w:customStyle="1" w:styleId="s25">
+    <w:name w:val="s25 приложение №"/>
+    <w:basedOn w:val="a"/>
+    <w:rsid w:val="00B84947"/>
+    <w:pPr>
+      <w:keepNext/>
+      <w:pageBreakBefore/>
+      <w:widowControl w:val="0"/>
+      <w:tabs>
+        <w:tab w:val="num" w:pos="360"/>
+      </w:tabs>
+      <w:overflowPunct w:val="0"/>
+      <w:autoSpaceDE w:val="0"/>
+      <w:autoSpaceDN w:val="0"/>
+      <w:adjustRightInd w:val="0"/>
+      <w:spacing w:before="60"/>
+      <w:ind w:firstLine="340"/>
+      <w:jc w:val="center"/>
+      <w:textAlignment w:val="baseline"/>
+    </w:pPr>
+    <w:rPr>
+      <w:rFonts w:ascii="Arial" w:hAnsi="Arial"/>
+      <w:b/>
+      <w:bCs/>
+      <w:sz w:val="22"/>
+      <w:szCs w:val="24"/>
+    </w:rPr>
+  </w:style>
+  <w:style w:type="paragraph" w:customStyle="1" w:styleId="s10">
+    <w:name w:val="s10 заголовок таблицы"/>
+    <w:basedOn w:val="a"/>
+    <w:rsid w:val="00B84947"/>
+    <w:pPr>
+      <w:keepNext/>
+      <w:keepLines/>
+      <w:tabs>
+        <w:tab w:val="num" w:pos="360"/>
+      </w:tabs>
+      <w:overflowPunct w:val="0"/>
+      <w:autoSpaceDE w:val="0"/>
+      <w:autoSpaceDN w:val="0"/>
+      <w:adjustRightInd w:val="0"/>
+      <w:spacing w:before="60"/>
+      <w:ind w:firstLine="340"/>
+      <w:jc w:val="both"/>
+      <w:textAlignment w:val="baseline"/>
+    </w:pPr>
+    <w:rPr>
+      <w:rFonts w:ascii="Arial" w:hAnsi="Arial"/>
+      <w:sz w:val="22"/>
+      <w:szCs w:val="24"/>
+    </w:rPr>
+  </w:style>
+  <w:style w:type="character" w:customStyle="1" w:styleId="10">
+    <w:name w:val="Заголовок 1 Знак"/>
+    <w:basedOn w:val="a0"/>
+    <w:link w:val="1"/>
+    <w:rsid w:val="00B84947"/>
+    <w:rPr>
+      <w:rFonts w:ascii="Arial" w:eastAsia="Times New Roman" w:hAnsi="Arial" w:cs="Times New Roman"/>
+      <w:b/>
+      <w:bCs/>
+      <w:kern w:val="28"/>
+      <w:sz w:val="28"/>
+      <w:szCs w:val="24"/>
+      <w:lang w:eastAsia="ru-RU"/>
+    </w:rPr>
+  </w:style>
+  <w:style w:type="character" w:customStyle="1" w:styleId="20">
+    <w:name w:val="Заголовок 2 Знак"/>
+    <w:basedOn w:val="a0"/>
+    <w:link w:val="2"/>
+    <w:rsid w:val="00B84947"/>
+    <w:rPr>
+      <w:rFonts w:ascii="Arial" w:eastAsia="Times New Roman" w:hAnsi="Arial" w:cs="Times New Roman"/>
+      <w:b/>
+      <w:szCs w:val="20"/>
+      <w:lang w:eastAsia="ru-RU"/>
+    </w:rPr>
+  </w:style>
+  <w:style w:type="character" w:customStyle="1" w:styleId="30">
+    <w:name w:val="Заголовок 3 Знак"/>
+    <w:basedOn w:val="a0"/>
+    <w:link w:val="3"/>
+    <w:rsid w:val="00B84947"/>
+    <w:rPr>
+      <w:rFonts w:ascii="Arial" w:eastAsia="Times New Roman" w:hAnsi="Arial" w:cs="Times New Roman"/>
+      <w:szCs w:val="20"/>
+      <w:lang w:eastAsia="ru-RU"/>
+    </w:rPr>
+  </w:style>
+  <w:style w:type="paragraph" w:styleId="ab">
+    <w:name w:val="footnote text"/>
+    <w:basedOn w:val="a"/>
+    <w:link w:val="ac"/>
+    <w:uiPriority w:val="99"/>
+    <w:semiHidden/>
+    <w:unhideWhenUsed/>
+    <w:rsid w:val="00161730"/>
+    <w:rPr>
+      <w:rFonts w:asciiTheme="minorHAnsi" w:eastAsiaTheme="minorHAnsi" w:hAnsiTheme="minorHAnsi" w:cstheme="minorBidi"/>
+      <w:lang w:eastAsia="en-US"/>
+    </w:rPr>
+  </w:style>
+  <w:style w:type="character" w:customStyle="1" w:styleId="ac">
+    <w:name w:val="Текст сноски Знак"/>
+    <w:basedOn w:val="a0"/>
+    <w:link w:val="ab"/>
+    <w:uiPriority w:val="99"/>
+    <w:semiHidden/>
+    <w:rsid w:val="00161730"/>
+    <w:rPr>
+      <w:sz w:val="20"/>
+      <w:szCs w:val="20"/>
+    </w:rPr>
+  </w:style>
+  <w:style w:type="character" w:styleId="ad">
+    <w:name w:val="footnote reference"/>
+    <w:basedOn w:val="a0"/>
+    <w:uiPriority w:val="99"/>
+    <w:semiHidden/>
+    <w:unhideWhenUsed/>
+    <w:rsid w:val="00161730"/>
+    <w:rPr>
+      <w:vertAlign w:val="superscript"/>
+    </w:rPr>
+  </w:style>
+  <w:style w:type="character" w:customStyle="1" w:styleId="Style16Char">
+    <w:name w:val="Style16 Char"/>
+    <w:basedOn w:val="a0"/>
+    <w:link w:val="Style16"/>
+    <w:rsid w:val="00161730"/>
+    <w:rPr>
+      <w:rFonts w:eastAsia="Calibri" w:cs="Arial"/>
+      <w:sz w:val="24"/>
+      <w:szCs w:val="24"/>
+    </w:rPr>
+  </w:style>
+  <w:style w:type="paragraph" w:customStyle="1" w:styleId="s05">
+    <w:name w:val="s05 Пункт РАЗДЕЛА"/>
+    <w:basedOn w:val="a"/>
+    <w:link w:val="s050"/>
+    <w:rsid w:val="00161730"/>
+    <w:pPr>
+      <w:keepNext/>
+      <w:widowControl w:val="0"/>
+      <w:tabs>
+        <w:tab w:val="left" w:pos="1134"/>
+      </w:tabs>
+      <w:overflowPunct w:val="0"/>
+      <w:autoSpaceDE w:val="0"/>
+      <w:autoSpaceDN w:val="0"/>
+      <w:adjustRightInd w:val="0"/>
+      <w:spacing w:before="160"/>
+      <w:jc w:val="both"/>
+      <w:textAlignment w:val="baseline"/>
+      <w:outlineLvl w:val="6"/>
+    </w:pPr>
+    <w:rPr>
+      <w:rFonts w:ascii="Arial" w:hAnsi="Arial"/>
+      <w:bCs/>
+      <w:sz w:val="24"/>
+      <w:szCs w:val="28"/>
+    </w:rPr>
+  </w:style>
+  <w:style w:type="character" w:customStyle="1" w:styleId="s050">
+    <w:name w:val="s05 Пункт РАЗДЕЛА Знак"/>
+    <w:link w:val="s05"/>
+    <w:locked/>
+    <w:rsid w:val="00161730"/>
+    <w:rPr>
+      <w:rFonts w:ascii="Arial" w:eastAsia="Times New Roman" w:hAnsi="Arial" w:cs="Times New Roman"/>
+      <w:bCs/>
+      <w:sz w:val="24"/>
+      <w:szCs w:val="28"/>
+      <w:lang w:eastAsia="ru-RU"/>
+    </w:rPr>
+  </w:style>
+  <w:style w:type="paragraph" w:styleId="ae">
+    <w:name w:val="Balloon Text"/>
+    <w:basedOn w:val="a"/>
+    <w:link w:val="af"/>
+    <w:uiPriority w:val="99"/>
+    <w:semiHidden/>
+    <w:unhideWhenUsed/>
+    <w:rsid w:val="00352DCF"/>
+    <w:rPr>
+      <w:rFonts w:ascii="Segoe UI" w:hAnsi="Segoe UI" w:cs="Segoe UI"/>
+      <w:sz w:val="18"/>
+      <w:szCs w:val="18"/>
+    </w:rPr>
+  </w:style>
+  <w:style w:type="character" w:customStyle="1" w:styleId="af">
+    <w:name w:val="Текст выноски Знак"/>
+    <w:basedOn w:val="a0"/>
+    <w:link w:val="ae"/>
+    <w:uiPriority w:val="99"/>
+    <w:semiHidden/>
+    <w:rsid w:val="00352DCF"/>
+    <w:rPr>
+      <w:rFonts w:ascii="Segoe UI" w:eastAsia="Times New Roman" w:hAnsi="Segoe UI" w:cs="Segoe UI"/>
+      <w:sz w:val="18"/>
+      <w:szCs w:val="18"/>
+      <w:lang w:eastAsia="ru-RU"/>
+    </w:rPr>
+  </w:style>
+  <w:style w:type="character" w:customStyle="1" w:styleId="Style15Char">
+    <w:name w:val="Style15 Char"/>
+    <w:basedOn w:val="a0"/>
+    <w:link w:val="Style15"/>
+    <w:locked/>
+    <w:rsid w:val="008C5BBC"/>
+    <w:rPr>
+      <w:rFonts w:eastAsia="Times New Roman" w:cs="Arial"/>
+      <w:b/>
+      <w:spacing w:val="20"/>
+      <w:sz w:val="24"/>
+      <w:szCs w:val="24"/>
+    </w:rPr>
+  </w:style>
+  <w:style w:type="character" w:styleId="af0">
+    <w:name w:val="annotation reference"/>
+    <w:basedOn w:val="a0"/>
+    <w:uiPriority w:val="99"/>
+    <w:unhideWhenUsed/>
+    <w:rsid w:val="00CC7542"/>
+    <w:rPr>
+      <w:sz w:val="16"/>
+      <w:szCs w:val="16"/>
+    </w:rPr>
+  </w:style>
+  <w:style w:type="paragraph" w:styleId="af1">
+    <w:name w:val="annotation text"/>
+    <w:basedOn w:val="a"/>
+    <w:link w:val="af2"/>
+    <w:uiPriority w:val="99"/>
+    <w:unhideWhenUsed/>
+    <w:rsid w:val="00CC7542"/>
+  </w:style>
+  <w:style w:type="character" w:customStyle="1" w:styleId="af2">
+    <w:name w:val="Текст примечания Знак"/>
+    <w:basedOn w:val="a0"/>
+    <w:link w:val="af1"/>
+    <w:uiPriority w:val="99"/>
+    <w:rsid w:val="00CC7542"/>
+    <w:rPr>
+      <w:rFonts w:ascii="Times New Roman" w:eastAsia="Times New Roman" w:hAnsi="Times New Roman" w:cs="Times New Roman"/>
+      <w:sz w:val="20"/>
+      <w:szCs w:val="20"/>
+      <w:lang w:eastAsia="ru-RU"/>
+    </w:rPr>
+  </w:style>
+  <w:style w:type="paragraph" w:styleId="af3">
+    <w:name w:val="annotation subject"/>
+    <w:basedOn w:val="af1"/>
+    <w:next w:val="af1"/>
+    <w:link w:val="af4"/>
+    <w:uiPriority w:val="99"/>
+    <w:semiHidden/>
+    <w:unhideWhenUsed/>
+    <w:rsid w:val="00CC7542"/>
+    <w:rPr>
+      <w:b/>
+      <w:bCs/>
+    </w:rPr>
+  </w:style>
+  <w:style w:type="character" w:customStyle="1" w:styleId="af4">
+    <w:name w:val="Тема примечания Знак"/>
+    <w:basedOn w:val="af2"/>
+    <w:link w:val="af3"/>
+    <w:uiPriority w:val="99"/>
+    <w:semiHidden/>
+    <w:rsid w:val="00CC7542"/>
+    <w:rPr>
+      <w:rFonts w:ascii="Times New Roman" w:eastAsia="Times New Roman" w:hAnsi="Times New Roman" w:cs="Times New Roman"/>
+      <w:b/>
+      <w:bCs/>
+      <w:sz w:val="20"/>
+      <w:szCs w:val="20"/>
+      <w:lang w:eastAsia="ru-RU"/>
+    </w:rPr>
+  </w:style>
+  <w:style w:type="character" w:customStyle="1" w:styleId="90">
+    <w:name w:val="Заголовок 9 Знак"/>
+    <w:basedOn w:val="a0"/>
+    <w:link w:val="9"/>
+    <w:uiPriority w:val="9"/>
+    <w:semiHidden/>
+    <w:rsid w:val="00F71267"/>
+    <w:rPr>
+      <w:rFonts w:asciiTheme="majorHAnsi" w:eastAsiaTheme="majorEastAsia" w:hAnsiTheme="majorHAnsi" w:cstheme="majorBidi"/>
+      <w:b/>
+      <w:bCs/>
+      <w:i/>
+      <w:iCs/>
+      <w:caps/>
+      <w:color w:val="7F7F7F" w:themeColor="text1" w:themeTint="80"/>
+      <w:sz w:val="20"/>
+      <w:szCs w:val="20"/>
+      <w:lang w:val="en-US"/>
+    </w:rPr>
   </w:style>
 </w:styles>
 </file>
@@ -877,4 +8073,178 @@
     </a:ext>
   </a:extLst>
 </a:theme>
+</file>
+
+<file path=customXml/item1.xml><?xml version="1.0" encoding="utf-8"?>
+<?mso-contentType ?>
+<FormTemplates xmlns="http://schemas.microsoft.com/sharepoint/v3/contenttype/forms">
+  <Display>DocumentLibraryForm</Display>
+  <Edit>DocumentLibraryForm</Edit>
+  <New>DocumentLibraryForm</New>
+</FormTemplates>
+</file>
+
+<file path=customXml/item2.xml><?xml version="1.0" encoding="utf-8"?>
+<p:properties xmlns:p="http://schemas.microsoft.com/office/2006/metadata/properties" xmlns:xsi="http://www.w3.org/2001/XMLSchema-instance" xmlns:pc="http://schemas.microsoft.com/office/infopath/2007/PartnerControls">
+  <documentManagement/>
+</p:properties>
+</file>
+
+<file path=customXml/item3.xml><?xml version="1.0" encoding="utf-8"?>
+<ct:contentTypeSchema xmlns:ct="http://schemas.microsoft.com/office/2006/metadata/contentType" xmlns:ma="http://schemas.microsoft.com/office/2006/metadata/properties/metaAttributes" ct:_="" ma:_="" ma:contentTypeName="Документ" ma:contentTypeID="0x0101008D540257B603294B9AC0EB0EFA2BEB42" ma:contentTypeVersion="0" ma:contentTypeDescription="Создание документа." ma:contentTypeScope="" ma:versionID="1813c0630175d7cbf91f3fccaa979783">
+  <xsd:schema xmlns:xsd="http://www.w3.org/2001/XMLSchema" xmlns:xs="http://www.w3.org/2001/XMLSchema" xmlns:p="http://schemas.microsoft.com/office/2006/metadata/properties" targetNamespace="http://schemas.microsoft.com/office/2006/metadata/properties" ma:root="true" ma:fieldsID="02f955febea7e716b4e91cddba171100">
+    <xsd:element name="properties">
+      <xsd:complexType>
+        <xsd:sequence>
+          <xsd:element name="documentManagement">
+            <xsd:complexType>
+              <xsd:all/>
+            </xsd:complexType>
+          </xsd:element>
+        </xsd:sequence>
+      </xsd:complexType>
+    </xsd:element>
+  </xsd:schema>
+  <xsd:schema xmlns="http://schemas.openxmlformats.org/package/2006/metadata/core-properties" xmlns:xsd="http://www.w3.org/2001/XMLSchema" xmlns:xsi="http://www.w3.org/2001/XMLSchema-instance" xmlns:dc="http://purl.org/dc/elements/1.1/" xmlns:dcterms="http://purl.org/dc/terms/" xmlns:odoc="http://schemas.microsoft.com/internal/obd" targetNamespace="http://schemas.openxmlformats.org/package/2006/metadata/core-properties" elementFormDefault="qualified" attributeFormDefault="unqualified" blockDefault="#all">
+    <xsd:import namespace="http://purl.org/dc/elements/1.1/" schemaLocation="http://dublincore.org/schemas/xmls/qdc/2003/04/02/dc.xsd"/>
+    <xsd:import namespace="http://purl.org/dc/terms/" schemaLocation="http://dublincore.org/schemas/xmls/qdc/2003/04/02/dcterms.xsd"/>
+    <xsd:element name="coreProperties" type="CT_coreProperties"/>
+    <xsd:complexType name="CT_coreProperties">
+      <xsd:all>
+        <xsd:element ref="dc:creator" minOccurs="0" maxOccurs="1"/>
+        <xsd:element ref="dcterms:created" minOccurs="0" maxOccurs="1"/>
+        <xsd:element ref="dc:identifier" minOccurs="0" maxOccurs="1"/>
+        <xsd:element name="contentType" minOccurs="0" maxOccurs="1" type="xsd:string" ma:index="0" ma:displayName="Тип контента"/>
+        <xsd:element ref="dc:title" minOccurs="0" maxOccurs="1" ma:index="4" ma:displayName="Название"/>
+        <xsd:element ref="dc:subject" minOccurs="0" maxOccurs="1"/>
+        <xsd:element ref="dc:description" minOccurs="0" maxOccurs="1"/>
+        <xsd:element name="keywords" minOccurs="0" maxOccurs="1" type="xsd:string"/>
+        <xsd:element ref="dc:language" minOccurs="0" maxOccurs="1"/>
+        <xsd:element name="category" minOccurs="0" maxOccurs="1" type="xsd:string"/>
+        <xsd:element name="version" minOccurs="0" maxOccurs="1" type="xsd:string"/>
+        <xsd:element name="revision" minOccurs="0" maxOccurs="1" type="xsd:string">
+          <xsd:annotation>
+            <xsd:documentation>
+                        This value indicates the number of saves or revisions. The application is responsible for updating this value after each revision.
+                    </xsd:documentation>
+          </xsd:annotation>
+        </xsd:element>
+        <xsd:element name="lastModifiedBy" minOccurs="0" maxOccurs="1" type="xsd:string"/>
+        <xsd:element ref="dcterms:modified" minOccurs="0" maxOccurs="1"/>
+        <xsd:element name="contentStatus" minOccurs="0" maxOccurs="1" type="xsd:string"/>
+      </xsd:all>
+    </xsd:complexType>
+  </xsd:schema>
+  <xs:schema xmlns:pc="http://schemas.microsoft.com/office/infopath/2007/PartnerControls" xmlns:xs="http://www.w3.org/2001/XMLSchema" targetNamespace="http://schemas.microsoft.com/office/infopath/2007/PartnerControls" elementFormDefault="qualified" attributeFormDefault="unqualified">
+    <xs:element name="Person">
+      <xs:complexType>
+        <xs:sequence>
+          <xs:element ref="pc:DisplayName" minOccurs="0"/>
+          <xs:element ref="pc:AccountId" minOccurs="0"/>
+          <xs:element ref="pc:AccountType" minOccurs="0"/>
+        </xs:sequence>
+      </xs:complexType>
+    </xs:element>
+    <xs:element name="DisplayName" type="xs:string"/>
+    <xs:element name="AccountId" type="xs:string"/>
+    <xs:element name="AccountType" type="xs:string"/>
+    <xs:element name="BDCAssociatedEntity">
+      <xs:complexType>
+        <xs:sequence>
+          <xs:element ref="pc:BDCEntity" minOccurs="0" maxOccurs="unbounded"/>
+        </xs:sequence>
+        <xs:attribute ref="pc:EntityNamespace"/>
+        <xs:attribute ref="pc:EntityName"/>
+        <xs:attribute ref="pc:SystemInstanceName"/>
+        <xs:attribute ref="pc:AssociationName"/>
+      </xs:complexType>
+    </xs:element>
+    <xs:attribute name="EntityNamespace" type="xs:string"/>
+    <xs:attribute name="EntityName" type="xs:string"/>
+    <xs:attribute name="SystemInstanceName" type="xs:string"/>
+    <xs:attribute name="AssociationName" type="xs:string"/>
+    <xs:element name="BDCEntity">
+      <xs:complexType>
+        <xs:sequence>
+          <xs:element ref="pc:EntityDisplayName" minOccurs="0"/>
+          <xs:element ref="pc:EntityInstanceReference" minOccurs="0"/>
+          <xs:element ref="pc:EntityId1" minOccurs="0"/>
+          <xs:element ref="pc:EntityId2" minOccurs="0"/>
+          <xs:element ref="pc:EntityId3" minOccurs="0"/>
+          <xs:element ref="pc:EntityId4" minOccurs="0"/>
+          <xs:element ref="pc:EntityId5" minOccurs="0"/>
+        </xs:sequence>
+      </xs:complexType>
+    </xs:element>
+    <xs:element name="EntityDisplayName" type="xs:string"/>
+    <xs:element name="EntityInstanceReference" type="xs:string"/>
+    <xs:element name="EntityId1" type="xs:string"/>
+    <xs:element name="EntityId2" type="xs:string"/>
+    <xs:element name="EntityId3" type="xs:string"/>
+    <xs:element name="EntityId4" type="xs:string"/>
+    <xs:element name="EntityId5" type="xs:string"/>
+    <xs:element name="Terms">
+      <xs:complexType>
+        <xs:sequence>
+          <xs:element ref="pc:TermInfo" minOccurs="0" maxOccurs="unbounded"/>
+        </xs:sequence>
+      </xs:complexType>
+    </xs:element>
+    <xs:element name="TermInfo">
+      <xs:complexType>
+        <xs:sequence>
+          <xs:element ref="pc:TermName" minOccurs="0"/>
+          <xs:element ref="pc:TermId" minOccurs="0"/>
+        </xs:sequence>
+      </xs:complexType>
+    </xs:element>
+    <xs:element name="TermName" type="xs:string"/>
+    <xs:element name="TermId" type="xs:string"/>
+  </xs:schema>
+</ct:contentTypeSchema>
+</file>
+
+<file path=customXml/item4.xml><?xml version="1.0" encoding="utf-8"?>
+<b:Sources xmlns:b="http://schemas.openxmlformats.org/officeDocument/2006/bibliography" xmlns="http://schemas.openxmlformats.org/officeDocument/2006/bibliography" SelectedStyle="\APASixthEditionOfficeOnline.xsl" StyleName="APA" Version="6"/>
+</file>
+
+<file path=customXml/itemProps1.xml><?xml version="1.0" encoding="utf-8"?>
+<ds:datastoreItem xmlns:ds="http://schemas.openxmlformats.org/officeDocument/2006/customXml" ds:itemID="{DE853D82-8770-4984-8A84-27A3877381D4}">
+  <ds:schemaRefs>
+    <ds:schemaRef ds:uri="http://schemas.microsoft.com/sharepoint/v3/contenttype/forms"/>
+  </ds:schemaRefs>
+</ds:datastoreItem>
+</file>
+
+<file path=customXml/itemProps2.xml><?xml version="1.0" encoding="utf-8"?>
+<ds:datastoreItem xmlns:ds="http://schemas.openxmlformats.org/officeDocument/2006/customXml" ds:itemID="{CF27941F-AE15-4B40-8BAC-18A68967C368}">
+  <ds:schemaRefs>
+    <ds:schemaRef ds:uri="http://schemas.microsoft.com/office/2006/metadata/properties"/>
+    <ds:schemaRef ds:uri="http://schemas.microsoft.com/office/infopath/2007/PartnerControls"/>
+  </ds:schemaRefs>
+</ds:datastoreItem>
+</file>
+
+<file path=customXml/itemProps3.xml><?xml version="1.0" encoding="utf-8"?>
+<ds:datastoreItem xmlns:ds="http://schemas.openxmlformats.org/officeDocument/2006/customXml" ds:itemID="{F4EDF1D0-611F-4725-995C-7EC64B125E6F}">
+  <ds:schemaRefs>
+    <ds:schemaRef ds:uri="http://schemas.microsoft.com/office/2006/metadata/contentType"/>
+    <ds:schemaRef ds:uri="http://schemas.microsoft.com/office/2006/metadata/properties/metaAttributes"/>
+    <ds:schemaRef ds:uri="http://www.w3.org/2001/XMLSchema"/>
+    <ds:schemaRef ds:uri="http://schemas.microsoft.com/office/2006/metadata/properties"/>
+    <ds:schemaRef ds:uri="http://schemas.openxmlformats.org/package/2006/metadata/core-properties"/>
+    <ds:schemaRef ds:uri="http://purl.org/dc/elements/1.1/"/>
+    <ds:schemaRef ds:uri="http://purl.org/dc/terms/"/>
+    <ds:schemaRef ds:uri="http://schemas.microsoft.com/internal/obd"/>
+    <ds:schemaRef ds:uri="http://schemas.microsoft.com/office/infopath/2007/PartnerControls"/>
+  </ds:schemaRefs>
+</ds:datastoreItem>
+</file>
+
+<file path=customXml/itemProps4.xml><?xml version="1.0" encoding="utf-8"?>
+<ds:datastoreItem xmlns:ds="http://schemas.openxmlformats.org/officeDocument/2006/customXml" ds:itemID="{1BEEA0B8-6D2F-4CF8-972D-0613FD5BA047}">
+  <ds:schemaRefs>
+    <ds:schemaRef ds:uri="http://schemas.openxmlformats.org/officeDocument/2006/bibliography"/>
+  </ds:schemaRefs>
+</ds:datastoreItem>
 </file>